--- a/Documentation.docx
+++ b/Documentation.docx
@@ -262,9 +262,11 @@
     <w:sdt>
       <w:sdtPr>
         <w:rPr>
-          <w:rFonts w:ascii="Times New Roman" w:hAnsi="Times New Roman" w:cs="Times New Roman"/>
+          <w:rFonts w:ascii="Times New Roman" w:eastAsiaTheme="minorHAnsi" w:hAnsi="Times New Roman" w:cs="Times New Roman"/>
+          <w:color w:val="auto"/>
           <w:sz w:val="40"/>
           <w:szCs w:val="40"/>
+          <w:lang w:eastAsia="en-US"/>
         </w:rPr>
         <w:id w:val="-1799908291"/>
         <w:docPartObj>
@@ -274,11 +276,9 @@
       </w:sdtPr>
       <w:sdtEndPr>
         <w:rPr>
-          <w:rFonts w:asciiTheme="minorHAnsi" w:eastAsiaTheme="minorHAnsi" w:hAnsiTheme="minorHAnsi" w:cstheme="minorBidi"/>
-          <w:color w:val="auto"/>
+          <w:rFonts w:asciiTheme="minorHAnsi" w:hAnsiTheme="minorHAnsi" w:cstheme="minorBidi"/>
           <w:sz w:val="22"/>
           <w:szCs w:val="22"/>
-          <w:lang w:eastAsia="en-US"/>
         </w:rPr>
       </w:sdtEndPr>
       <w:sdtContent>
@@ -462,15 +462,7 @@
               <w:sz w:val="28"/>
               <w:szCs w:val="28"/>
             </w:rPr>
-            <w:t>Obstacle</w:t>
-          </w:r>
-          <w:r>
-            <w:rPr>
-              <w:rFonts w:ascii="Times New Roman" w:hAnsi="Times New Roman"/>
-              <w:sz w:val="28"/>
-              <w:szCs w:val="28"/>
-            </w:rPr>
-            <w:t xml:space="preserve">.py – opis </w:t>
+            <w:t xml:space="preserve">Obstacle.py – opis </w:t>
           </w:r>
           <w:r>
             <w:rPr>
@@ -521,7 +513,120 @@
               <w:sz w:val="28"/>
               <w:szCs w:val="28"/>
             </w:rPr>
-            <w:t>graph</w:t>
+            <w:t>G</w:t>
+          </w:r>
+          <w:r>
+            <w:rPr>
+              <w:rFonts w:ascii="Times New Roman" w:hAnsi="Times New Roman"/>
+              <w:sz w:val="28"/>
+              <w:szCs w:val="28"/>
+            </w:rPr>
+            <w:t>raph.py – opis klas</w:t>
+          </w:r>
+          <w:r>
+            <w:rPr>
+              <w:rFonts w:ascii="Times New Roman" w:hAnsi="Times New Roman"/>
+              <w:sz w:val="28"/>
+              <w:szCs w:val="28"/>
+            </w:rPr>
+            <w:ptab w:relativeTo="margin" w:alignment="right" w:leader="dot"/>
+          </w:r>
+          <w:r>
+            <w:rPr>
+              <w:rFonts w:ascii="Times New Roman" w:hAnsi="Times New Roman"/>
+              <w:sz w:val="28"/>
+              <w:szCs w:val="28"/>
+            </w:rPr>
+            <w:t>6</w:t>
+          </w:r>
+        </w:p>
+        <w:p>
+          <w:pPr>
+            <w:pStyle w:val="Spistreci3"/>
+            <w:ind w:left="0" w:firstLine="216"/>
+            <w:rPr>
+              <w:rFonts w:ascii="Times New Roman" w:hAnsi="Times New Roman"/>
+              <w:sz w:val="28"/>
+              <w:szCs w:val="28"/>
+            </w:rPr>
+          </w:pPr>
+          <w:r>
+            <w:rPr>
+              <w:rFonts w:ascii="Times New Roman" w:hAnsi="Times New Roman"/>
+              <w:sz w:val="28"/>
+              <w:szCs w:val="28"/>
+            </w:rPr>
+            <w:t>dijkstra.py – opis funkcji</w:t>
+          </w:r>
+          <w:r>
+            <w:rPr>
+              <w:rFonts w:ascii="Times New Roman" w:hAnsi="Times New Roman"/>
+              <w:sz w:val="28"/>
+              <w:szCs w:val="28"/>
+            </w:rPr>
+            <w:ptab w:relativeTo="margin" w:alignment="right" w:leader="dot"/>
+          </w:r>
+          <w:r>
+            <w:rPr>
+              <w:rFonts w:ascii="Times New Roman" w:hAnsi="Times New Roman"/>
+              <w:sz w:val="28"/>
+              <w:szCs w:val="28"/>
+            </w:rPr>
+            <w:t>6</w:t>
+          </w:r>
+        </w:p>
+        <w:p>
+          <w:pPr>
+            <w:pStyle w:val="Spistreci3"/>
+            <w:ind w:left="0" w:firstLine="216"/>
+            <w:rPr>
+              <w:rFonts w:ascii="Times New Roman" w:hAnsi="Times New Roman"/>
+              <w:sz w:val="28"/>
+              <w:szCs w:val="28"/>
+            </w:rPr>
+          </w:pPr>
+          <w:r>
+            <w:rPr>
+              <w:rFonts w:ascii="Times New Roman" w:hAnsi="Times New Roman"/>
+              <w:sz w:val="28"/>
+              <w:szCs w:val="28"/>
+            </w:rPr>
+            <w:t>visibility.py – opis funkcji</w:t>
+          </w:r>
+          <w:r>
+            <w:rPr>
+              <w:rFonts w:ascii="Times New Roman" w:hAnsi="Times New Roman"/>
+              <w:sz w:val="28"/>
+              <w:szCs w:val="28"/>
+            </w:rPr>
+            <w:ptab w:relativeTo="margin" w:alignment="right" w:leader="dot"/>
+          </w:r>
+          <w:r>
+            <w:rPr>
+              <w:rFonts w:ascii="Times New Roman" w:hAnsi="Times New Roman"/>
+              <w:sz w:val="28"/>
+              <w:szCs w:val="28"/>
+            </w:rPr>
+            <w:t>6</w:t>
+          </w:r>
+        </w:p>
+        <w:p>
+          <w:pPr>
+            <w:pStyle w:val="Spistreci3"/>
+            <w:ind w:left="0" w:firstLine="216"/>
+            <w:rPr>
+              <w:rFonts w:ascii="Times New Roman" w:hAnsi="Times New Roman"/>
+              <w:sz w:val="28"/>
+              <w:szCs w:val="28"/>
+            </w:rPr>
+          </w:pPr>
+          <w:r>
+            <w:rPr>
+              <w:rFonts w:ascii="Times New Roman" w:hAnsi="Times New Roman"/>
+              <w:sz w:val="28"/>
+              <w:szCs w:val="28"/>
+            </w:rPr>
+            <w:t>Visualiser</w:t>
           </w:r>
           <w:r>
             <w:rPr>
@@ -558,89 +663,10 @@
         </w:p>
         <w:p>
           <w:pPr>
-            <w:pStyle w:val="Spistreci3"/>
-            <w:ind w:left="0" w:firstLine="216"/>
             <w:rPr>
-              <w:rFonts w:ascii="Times New Roman" w:hAnsi="Times New Roman"/>
-              <w:sz w:val="28"/>
-              <w:szCs w:val="28"/>
+              <w:lang w:eastAsia="pl-PL"/>
             </w:rPr>
           </w:pPr>
-          <w:r>
-            <w:rPr>
-              <w:rFonts w:ascii="Times New Roman" w:hAnsi="Times New Roman"/>
-              <w:sz w:val="28"/>
-              <w:szCs w:val="28"/>
-            </w:rPr>
-            <w:t>dijkstra</w:t>
-          </w:r>
-          <w:r>
-            <w:rPr>
-              <w:rFonts w:ascii="Times New Roman" w:hAnsi="Times New Roman"/>
-              <w:sz w:val="28"/>
-              <w:szCs w:val="28"/>
-            </w:rPr>
-            <w:t>.py – opis funkcji</w:t>
-          </w:r>
-          <w:r>
-            <w:rPr>
-              <w:rFonts w:ascii="Times New Roman" w:hAnsi="Times New Roman"/>
-              <w:sz w:val="28"/>
-              <w:szCs w:val="28"/>
-            </w:rPr>
-            <w:ptab w:relativeTo="margin" w:alignment="right" w:leader="dot"/>
-          </w:r>
-          <w:r>
-            <w:rPr>
-              <w:rFonts w:ascii="Times New Roman" w:hAnsi="Times New Roman"/>
-              <w:sz w:val="28"/>
-              <w:szCs w:val="28"/>
-            </w:rPr>
-            <w:t>6</w:t>
-          </w:r>
-        </w:p>
-        <w:p>
-          <w:pPr>
-            <w:pStyle w:val="Spistreci3"/>
-            <w:ind w:left="0" w:firstLine="216"/>
-            <w:rPr>
-              <w:rFonts w:ascii="Times New Roman" w:hAnsi="Times New Roman"/>
-              <w:sz w:val="28"/>
-              <w:szCs w:val="28"/>
-            </w:rPr>
-          </w:pPr>
-          <w:r>
-            <w:rPr>
-              <w:rFonts w:ascii="Times New Roman" w:hAnsi="Times New Roman"/>
-              <w:sz w:val="28"/>
-              <w:szCs w:val="28"/>
-            </w:rPr>
-            <w:t>visibility</w:t>
-          </w:r>
-          <w:r>
-            <w:rPr>
-              <w:rFonts w:ascii="Times New Roman" w:hAnsi="Times New Roman"/>
-              <w:sz w:val="28"/>
-              <w:szCs w:val="28"/>
-            </w:rPr>
-            <w:t>.py – opis funkcji</w:t>
-          </w:r>
-          <w:r>
-            <w:rPr>
-              <w:rFonts w:ascii="Times New Roman" w:hAnsi="Times New Roman"/>
-              <w:sz w:val="28"/>
-              <w:szCs w:val="28"/>
-            </w:rPr>
-            <w:ptab w:relativeTo="margin" w:alignment="right" w:leader="dot"/>
-          </w:r>
-          <w:r>
-            <w:rPr>
-              <w:rFonts w:ascii="Times New Roman" w:hAnsi="Times New Roman"/>
-              <w:sz w:val="28"/>
-              <w:szCs w:val="28"/>
-            </w:rPr>
-            <w:t>6</w:t>
-          </w:r>
         </w:p>
         <w:p>
           <w:pPr>
@@ -852,7 +878,6 @@
           <w:sz w:val="36"/>
           <w:szCs w:val="36"/>
         </w:rPr>
-        <w:lastRenderedPageBreak/>
         <w:t>Dane techniczne</w:t>
       </w:r>
     </w:p>
@@ -1437,7 +1462,6 @@
           <w:sz w:val="36"/>
           <w:szCs w:val="36"/>
         </w:rPr>
-        <w:lastRenderedPageBreak/>
         <w:t>Dokumentacja</w:t>
       </w:r>
     </w:p>
@@ -1562,35 +1586,16 @@
           <w:sz w:val="28"/>
           <w:szCs w:val="28"/>
         </w:rPr>
-        <w:t xml:space="preserve"> notebook (</w:t>
-      </w:r>
-      <w:r>
-        <w:rPr>
-          <w:rFonts w:ascii="Times New Roman" w:hAnsi="Times New Roman" w:cs="Times New Roman"/>
-          <w:color w:val="FF0000"/>
-          <w:sz w:val="28"/>
-          <w:szCs w:val="28"/>
-        </w:rPr>
-        <w:t>***</w:t>
-      </w:r>
-      <w:r>
-        <w:rPr>
-          <w:rFonts w:ascii="Times New Roman" w:hAnsi="Times New Roman" w:cs="Times New Roman"/>
-          <w:sz w:val="28"/>
-          <w:szCs w:val="28"/>
-        </w:rPr>
-        <w:t>)</w:t>
-      </w:r>
-    </w:p>
-    <w:p>
-      <w:pPr>
-        <w:pStyle w:val="Akapitzlist"/>
-        <w:rPr>
-          <w:rFonts w:ascii="Times New Roman" w:hAnsi="Times New Roman" w:cs="Times New Roman"/>
-          <w:sz w:val="28"/>
-          <w:szCs w:val="28"/>
-        </w:rPr>
-      </w:pPr>
+        <w:t xml:space="preserve"> notebook</w:t>
+      </w:r>
+      <w:r>
+        <w:rPr>
+          <w:rFonts w:ascii="Times New Roman" w:hAnsi="Times New Roman" w:cs="Times New Roman"/>
+          <w:sz w:val="28"/>
+          <w:szCs w:val="28"/>
+        </w:rPr>
+        <w:t>. W pliku tym znajdują się przykładowe wizualizację, które użytkownik może wykorzystać w celu analizy algorytmu. Oprócz tego dostępne jest również czyste ,,płótno” na którym można zadawać własne przeszkody oraz punkty.</w:t>
+      </w:r>
     </w:p>
     <w:p>
       <w:pPr>
@@ -2325,7 +2330,6 @@
           <w:sz w:val="28"/>
           <w:szCs w:val="28"/>
         </w:rPr>
-        <w:lastRenderedPageBreak/>
         <w:t>Obstacle</w:t>
       </w:r>
       <w:r>
@@ -3451,6 +3455,7 @@
           <w:sz w:val="28"/>
           <w:szCs w:val="28"/>
         </w:rPr>
+        <w:lastRenderedPageBreak/>
         <w:t>obstacleIndex</w:t>
       </w:r>
       <w:proofErr w:type="spellEnd"/>
@@ -4626,6 +4631,7 @@
           <w:sz w:val="28"/>
           <w:szCs w:val="28"/>
         </w:rPr>
+        <w:lastRenderedPageBreak/>
         <w:t>m – współczynnik kierunkowy prostej, którą wyznacza dany odcinek</w:t>
       </w:r>
     </w:p>
@@ -4756,7 +4762,6 @@
           <w:sz w:val="28"/>
           <w:szCs w:val="28"/>
         </w:rPr>
-        <w:lastRenderedPageBreak/>
         <w:t>Metody:</w:t>
       </w:r>
     </w:p>
@@ -5504,15 +5509,7 @@
           <w:sz w:val="28"/>
           <w:szCs w:val="28"/>
         </w:rPr>
-        <w:t xml:space="preserve"> – obiekt typu </w:t>
-      </w:r>
-      <w:r>
-        <w:rPr>
-          <w:rFonts w:ascii="Times New Roman" w:hAnsi="Times New Roman" w:cs="Times New Roman"/>
-          <w:sz w:val="28"/>
-          <w:szCs w:val="28"/>
-        </w:rPr>
-        <w:t>Line</w:t>
+        <w:t xml:space="preserve"> – obiekt typu Line</w:t>
       </w:r>
     </w:p>
     <w:p>
@@ -5552,39 +5549,7 @@
           <w:sz w:val="28"/>
           <w:szCs w:val="28"/>
         </w:rPr>
-        <w:t xml:space="preserve"> Sprawdza czy </w:t>
-      </w:r>
-      <w:r>
-        <w:rPr>
-          <w:rFonts w:ascii="Times New Roman" w:hAnsi="Times New Roman" w:cs="Times New Roman"/>
-          <w:sz w:val="28"/>
-          <w:szCs w:val="28"/>
-        </w:rPr>
-        <w:t>odcinek</w:t>
-      </w:r>
-      <w:r>
-        <w:rPr>
-          <w:rFonts w:ascii="Times New Roman" w:hAnsi="Times New Roman" w:cs="Times New Roman"/>
-          <w:sz w:val="28"/>
-          <w:szCs w:val="28"/>
-        </w:rPr>
-        <w:t xml:space="preserve"> jest </w:t>
-      </w:r>
-      <w:r>
-        <w:rPr>
-          <w:rFonts w:ascii="Times New Roman" w:hAnsi="Times New Roman" w:cs="Times New Roman"/>
-          <w:sz w:val="28"/>
-          <w:szCs w:val="28"/>
-        </w:rPr>
-        <w:t>równy</w:t>
-      </w:r>
-      <w:r>
-        <w:rPr>
-          <w:rFonts w:ascii="Times New Roman" w:hAnsi="Times New Roman" w:cs="Times New Roman"/>
-          <w:sz w:val="28"/>
-          <w:szCs w:val="28"/>
-        </w:rPr>
-        <w:t xml:space="preserve"> </w:t>
+        <w:t xml:space="preserve"> Sprawdza czy odcinek jest równy </w:t>
       </w:r>
       <w:proofErr w:type="spellStart"/>
       <w:r>
@@ -5864,6 +5829,7 @@
           <w:sz w:val="28"/>
           <w:szCs w:val="28"/>
         </w:rPr>
+        <w:lastRenderedPageBreak/>
         <w:t>update_sweep_len</w:t>
       </w:r>
       <w:proofErr w:type="spellEnd"/>
@@ -6040,7 +6006,6 @@
           <w:sz w:val="28"/>
           <w:szCs w:val="28"/>
         </w:rPr>
-        <w:lastRenderedPageBreak/>
         <w:t>Zwraca:</w:t>
       </w:r>
       <w:r>
@@ -7297,7 +7262,6 @@
           <w:sz w:val="28"/>
           <w:szCs w:val="28"/>
         </w:rPr>
-        <w:lastRenderedPageBreak/>
         <w:t>Działanie:</w:t>
       </w:r>
       <w:r>
@@ -7599,15 +7563,7 @@
           <w:sz w:val="28"/>
           <w:szCs w:val="28"/>
         </w:rPr>
-        <w:t xml:space="preserve">W pliku znajduję się implementacja </w:t>
-      </w:r>
-      <w:r>
-        <w:rPr>
-          <w:rFonts w:ascii="Times New Roman" w:hAnsi="Times New Roman" w:cs="Times New Roman"/>
-          <w:sz w:val="28"/>
-          <w:szCs w:val="28"/>
-        </w:rPr>
-        <w:t>dwóch klas. W szczególności są to:</w:t>
+        <w:t>W pliku znajduję się implementacja dwóch klas. W szczególności są to:</w:t>
       </w:r>
     </w:p>
     <w:p>
@@ -8436,6 +8392,7 @@
           <w:sz w:val="28"/>
           <w:szCs w:val="28"/>
         </w:rPr>
+        <w:lastRenderedPageBreak/>
         <w:t>Zwraca:</w:t>
       </w:r>
       <w:r>
@@ -8510,7 +8467,6 @@
           <w:sz w:val="28"/>
           <w:szCs w:val="28"/>
         </w:rPr>
-        <w:lastRenderedPageBreak/>
         <w:t>Graph</w:t>
       </w:r>
       <w:proofErr w:type="spellEnd"/>
@@ -8815,23 +8771,7 @@
           <w:sz w:val="28"/>
           <w:szCs w:val="28"/>
         </w:rPr>
-        <w:t xml:space="preserve">, </w:t>
-      </w:r>
-      <w:r>
-        <w:rPr>
-          <w:rFonts w:ascii="Times New Roman" w:hAnsi="Times New Roman" w:cs="Times New Roman"/>
-          <w:sz w:val="28"/>
-          <w:szCs w:val="28"/>
-        </w:rPr>
-        <w:t>v</w:t>
-      </w:r>
-      <w:r>
-        <w:rPr>
-          <w:rFonts w:ascii="Times New Roman" w:hAnsi="Times New Roman" w:cs="Times New Roman"/>
-          <w:sz w:val="28"/>
-          <w:szCs w:val="28"/>
-        </w:rPr>
-        <w:t>)</w:t>
+        <w:t>, v)</w:t>
       </w:r>
     </w:p>
     <w:p>
@@ -8860,15 +8800,7 @@
           <w:sz w:val="28"/>
           <w:szCs w:val="28"/>
         </w:rPr>
-        <w:t>v</w:t>
-      </w:r>
-      <w:r>
-        <w:rPr>
-          <w:rFonts w:ascii="Times New Roman" w:hAnsi="Times New Roman" w:cs="Times New Roman"/>
-          <w:sz w:val="28"/>
-          <w:szCs w:val="28"/>
-        </w:rPr>
-        <w:t xml:space="preserve"> – </w:t>
+        <w:t xml:space="preserve">v – </w:t>
       </w:r>
       <w:r>
         <w:rPr>
@@ -9589,6 +9521,7 @@
           <w:sz w:val="28"/>
           <w:szCs w:val="28"/>
         </w:rPr>
+        <w:lastRenderedPageBreak/>
         <w:t>Zwraca:</w:t>
       </w:r>
       <w:r>
@@ -9675,7 +9608,6 @@
           <w:sz w:val="28"/>
           <w:szCs w:val="28"/>
         </w:rPr>
-        <w:lastRenderedPageBreak/>
         <w:t>dijkstra</w:t>
       </w:r>
       <w:r>
@@ -10782,6 +10714,7 @@
           <w:sz w:val="28"/>
           <w:szCs w:val="28"/>
         </w:rPr>
+        <w:lastRenderedPageBreak/>
         <w:t>visible_vertices</w:t>
       </w:r>
       <w:proofErr w:type="spellEnd"/>
@@ -10912,7 +10845,6 @@
           <w:sz w:val="28"/>
           <w:szCs w:val="28"/>
         </w:rPr>
-        <w:lastRenderedPageBreak/>
         <w:t>obstacles</w:t>
       </w:r>
       <w:proofErr w:type="spellEnd"/>
@@ -10922,16 +10854,16 @@
           <w:sz w:val="28"/>
           <w:szCs w:val="28"/>
         </w:rPr>
-        <w:t xml:space="preserve"> – lista obiektów klasy O</w:t>
-      </w:r>
-      <w:proofErr w:type="spellStart"/>
-      <w:r>
-        <w:rPr>
-          <w:rFonts w:ascii="Times New Roman" w:hAnsi="Times New Roman" w:cs="Times New Roman"/>
-          <w:sz w:val="28"/>
-          <w:szCs w:val="28"/>
-        </w:rPr>
-        <w:t>bstacle</w:t>
+        <w:t xml:space="preserve"> – lista obiektów klasy </w:t>
+      </w:r>
+      <w:proofErr w:type="spellStart"/>
+      <w:r>
+        <w:rPr>
+          <w:rFonts w:ascii="Times New Roman" w:hAnsi="Times New Roman" w:cs="Times New Roman"/>
+          <w:sz w:val="28"/>
+          <w:szCs w:val="28"/>
+        </w:rPr>
+        <w:t>Obstacle</w:t>
       </w:r>
       <w:proofErr w:type="spellEnd"/>
       <w:r>
@@ -11845,17 +11777,7 @@
           <w:sz w:val="28"/>
           <w:szCs w:val="28"/>
         </w:rPr>
-        <w:t>vis</w:t>
-      </w:r>
-      <w:r>
-        <w:rPr>
-          <w:rFonts w:ascii="Times New Roman" w:hAnsi="Times New Roman" w:cs="Times New Roman"/>
-          <w:b/>
-          <w:bCs/>
-          <w:sz w:val="28"/>
-          <w:szCs w:val="28"/>
-        </w:rPr>
-        <w:t>ualiser</w:t>
+        <w:t>visualiser</w:t>
       </w:r>
       <w:r>
         <w:rPr>
@@ -11893,8 +11815,26 @@
           <w:sz w:val="28"/>
           <w:szCs w:val="28"/>
         </w:rPr>
-        <w:t>W pliku znajduje się implementacja funkcji, które tworzą graf widoczności</w:t>
-      </w:r>
+        <w:t xml:space="preserve">W pliku znajduje się implementacja </w:t>
+      </w:r>
+      <w:r>
+        <w:rPr>
+          <w:rFonts w:ascii="Times New Roman" w:hAnsi="Times New Roman" w:cs="Times New Roman"/>
+          <w:sz w:val="28"/>
+          <w:szCs w:val="28"/>
+        </w:rPr>
+        <w:t xml:space="preserve">klas, które tworzą wizualizację tworzenia grafu oraz algorytmu </w:t>
+      </w:r>
+      <w:proofErr w:type="spellStart"/>
+      <w:r>
+        <w:rPr>
+          <w:rFonts w:ascii="Times New Roman" w:hAnsi="Times New Roman" w:cs="Times New Roman"/>
+          <w:sz w:val="28"/>
+          <w:szCs w:val="28"/>
+        </w:rPr>
+        <w:t>dijkstry</w:t>
+      </w:r>
+      <w:proofErr w:type="spellEnd"/>
       <w:r>
         <w:rPr>
           <w:rFonts w:ascii="Times New Roman" w:hAnsi="Times New Roman" w:cs="Times New Roman"/>
@@ -11903,6 +11843,4348 @@
         </w:rPr>
         <w:t>.</w:t>
       </w:r>
+      <w:r>
+        <w:rPr>
+          <w:rFonts w:ascii="Times New Roman" w:hAnsi="Times New Roman" w:cs="Times New Roman"/>
+          <w:sz w:val="28"/>
+          <w:szCs w:val="28"/>
+        </w:rPr>
+        <w:t xml:space="preserve"> W szczególności są to klasy:</w:t>
+      </w:r>
+    </w:p>
+    <w:p>
+      <w:pPr>
+        <w:pStyle w:val="Akapitzlist"/>
+        <w:numPr>
+          <w:ilvl w:val="0"/>
+          <w:numId w:val="9"/>
+        </w:numPr>
+        <w:rPr>
+          <w:rFonts w:ascii="Times New Roman" w:hAnsi="Times New Roman" w:cs="Times New Roman"/>
+          <w:sz w:val="28"/>
+          <w:szCs w:val="28"/>
+        </w:rPr>
+      </w:pPr>
+      <w:proofErr w:type="spellStart"/>
+      <w:r>
+        <w:rPr>
+          <w:rFonts w:ascii="Times New Roman" w:hAnsi="Times New Roman" w:cs="Times New Roman"/>
+          <w:b/>
+          <w:bCs/>
+          <w:sz w:val="28"/>
+          <w:szCs w:val="28"/>
+        </w:rPr>
+        <w:t>DijkstraVisualiser</w:t>
+      </w:r>
+      <w:proofErr w:type="spellEnd"/>
+      <w:r>
+        <w:rPr>
+          <w:rFonts w:ascii="Times New Roman" w:hAnsi="Times New Roman" w:cs="Times New Roman"/>
+          <w:sz w:val="28"/>
+          <w:szCs w:val="28"/>
+        </w:rPr>
+        <w:t xml:space="preserve"> – klasa służąca to wizualizacji przebiegu algorytmu Dijkstry</w:t>
+      </w:r>
+    </w:p>
+    <w:p>
+      <w:pPr>
+        <w:pStyle w:val="Akapitzlist"/>
+        <w:numPr>
+          <w:ilvl w:val="0"/>
+          <w:numId w:val="11"/>
+        </w:numPr>
+        <w:rPr>
+          <w:rFonts w:ascii="Times New Roman" w:hAnsi="Times New Roman" w:cs="Times New Roman"/>
+          <w:sz w:val="28"/>
+          <w:szCs w:val="28"/>
+        </w:rPr>
+      </w:pPr>
+      <w:r>
+        <w:rPr>
+          <w:rFonts w:ascii="Times New Roman" w:hAnsi="Times New Roman" w:cs="Times New Roman"/>
+          <w:b/>
+          <w:bCs/>
+          <w:sz w:val="28"/>
+          <w:szCs w:val="28"/>
+        </w:rPr>
+        <w:t>Atrybuty:</w:t>
+      </w:r>
+      <w:r>
+        <w:rPr>
+          <w:rFonts w:ascii="Times New Roman" w:hAnsi="Times New Roman" w:cs="Times New Roman"/>
+          <w:sz w:val="28"/>
+          <w:szCs w:val="28"/>
+        </w:rPr>
+        <w:t xml:space="preserve"> </w:t>
+      </w:r>
+      <w:proofErr w:type="spellStart"/>
+      <w:r>
+        <w:rPr>
+          <w:rFonts w:ascii="Times New Roman" w:hAnsi="Times New Roman" w:cs="Times New Roman"/>
+          <w:sz w:val="28"/>
+          <w:szCs w:val="28"/>
+        </w:rPr>
+        <w:t>points</w:t>
+      </w:r>
+      <w:proofErr w:type="spellEnd"/>
+      <w:r>
+        <w:rPr>
+          <w:rFonts w:ascii="Times New Roman" w:hAnsi="Times New Roman" w:cs="Times New Roman"/>
+          <w:sz w:val="28"/>
+          <w:szCs w:val="28"/>
+        </w:rPr>
+        <w:t xml:space="preserve"> – lista krotek złożonych z zmiennych typu </w:t>
+      </w:r>
+      <w:proofErr w:type="spellStart"/>
+      <w:r>
+        <w:rPr>
+          <w:rFonts w:ascii="Times New Roman" w:hAnsi="Times New Roman" w:cs="Times New Roman"/>
+          <w:sz w:val="28"/>
+          <w:szCs w:val="28"/>
+        </w:rPr>
+        <w:t>float</w:t>
+      </w:r>
+      <w:proofErr w:type="spellEnd"/>
+      <w:r>
+        <w:rPr>
+          <w:rFonts w:ascii="Times New Roman" w:hAnsi="Times New Roman" w:cs="Times New Roman"/>
+          <w:sz w:val="28"/>
+          <w:szCs w:val="28"/>
+        </w:rPr>
+        <w:t>, punkty na płaszczyźnie</w:t>
+      </w:r>
+    </w:p>
+    <w:p>
+      <w:pPr>
+        <w:pStyle w:val="Akapitzlist"/>
+        <w:ind w:left="1440"/>
+        <w:rPr>
+          <w:rFonts w:ascii="Times New Roman" w:hAnsi="Times New Roman" w:cs="Times New Roman"/>
+          <w:sz w:val="28"/>
+          <w:szCs w:val="28"/>
+        </w:rPr>
+      </w:pPr>
+      <w:proofErr w:type="spellStart"/>
+      <w:r>
+        <w:rPr>
+          <w:rFonts w:ascii="Times New Roman" w:hAnsi="Times New Roman" w:cs="Times New Roman"/>
+          <w:sz w:val="28"/>
+          <w:szCs w:val="28"/>
+        </w:rPr>
+        <w:lastRenderedPageBreak/>
+        <w:t>edges</w:t>
+      </w:r>
+      <w:proofErr w:type="spellEnd"/>
+      <w:r>
+        <w:rPr>
+          <w:rFonts w:ascii="Times New Roman" w:hAnsi="Times New Roman" w:cs="Times New Roman"/>
+          <w:sz w:val="28"/>
+          <w:szCs w:val="28"/>
+        </w:rPr>
+        <w:t xml:space="preserve"> – lista list, w których znajdują się </w:t>
+      </w:r>
+      <w:proofErr w:type="spellStart"/>
+      <w:r>
+        <w:rPr>
+          <w:rFonts w:ascii="Times New Roman" w:hAnsi="Times New Roman" w:cs="Times New Roman"/>
+          <w:sz w:val="28"/>
+          <w:szCs w:val="28"/>
+        </w:rPr>
+        <w:t>krotki</w:t>
+      </w:r>
+      <w:proofErr w:type="spellEnd"/>
+      <w:r>
+        <w:rPr>
+          <w:rFonts w:ascii="Times New Roman" w:hAnsi="Times New Roman" w:cs="Times New Roman"/>
+          <w:sz w:val="28"/>
+          <w:szCs w:val="28"/>
+        </w:rPr>
+        <w:t xml:space="preserve"> złożone z zmiennych typu </w:t>
+      </w:r>
+      <w:proofErr w:type="spellStart"/>
+      <w:r>
+        <w:rPr>
+          <w:rFonts w:ascii="Times New Roman" w:hAnsi="Times New Roman" w:cs="Times New Roman"/>
+          <w:sz w:val="28"/>
+          <w:szCs w:val="28"/>
+        </w:rPr>
+        <w:t>float</w:t>
+      </w:r>
+      <w:proofErr w:type="spellEnd"/>
+      <w:r>
+        <w:rPr>
+          <w:rFonts w:ascii="Times New Roman" w:hAnsi="Times New Roman" w:cs="Times New Roman"/>
+          <w:sz w:val="28"/>
+          <w:szCs w:val="28"/>
+        </w:rPr>
+        <w:t>, linie na płaszczyźnie</w:t>
+      </w:r>
+    </w:p>
+    <w:p>
+      <w:pPr>
+        <w:pStyle w:val="Akapitzlist"/>
+        <w:ind w:left="1440"/>
+        <w:rPr>
+          <w:rFonts w:ascii="Times New Roman" w:hAnsi="Times New Roman" w:cs="Times New Roman"/>
+          <w:sz w:val="28"/>
+          <w:szCs w:val="28"/>
+        </w:rPr>
+      </w:pPr>
+      <w:proofErr w:type="spellStart"/>
+      <w:r>
+        <w:rPr>
+          <w:rFonts w:ascii="Times New Roman" w:hAnsi="Times New Roman" w:cs="Times New Roman"/>
+          <w:sz w:val="28"/>
+          <w:szCs w:val="28"/>
+        </w:rPr>
+        <w:t>proccessed_points</w:t>
+      </w:r>
+      <w:proofErr w:type="spellEnd"/>
+      <w:r>
+        <w:rPr>
+          <w:rFonts w:ascii="Times New Roman" w:hAnsi="Times New Roman" w:cs="Times New Roman"/>
+          <w:sz w:val="28"/>
+          <w:szCs w:val="28"/>
+        </w:rPr>
+        <w:t xml:space="preserve"> – lista krotek złożonych z zmiennych typu </w:t>
+      </w:r>
+      <w:proofErr w:type="spellStart"/>
+      <w:r>
+        <w:rPr>
+          <w:rFonts w:ascii="Times New Roman" w:hAnsi="Times New Roman" w:cs="Times New Roman"/>
+          <w:sz w:val="28"/>
+          <w:szCs w:val="28"/>
+        </w:rPr>
+        <w:t>float</w:t>
+      </w:r>
+      <w:proofErr w:type="spellEnd"/>
+      <w:r>
+        <w:rPr>
+          <w:rFonts w:ascii="Times New Roman" w:hAnsi="Times New Roman" w:cs="Times New Roman"/>
+          <w:sz w:val="28"/>
+          <w:szCs w:val="28"/>
+        </w:rPr>
+        <w:t>, współrzędne przetworzonych wierzchołków w algorytmie Dijkstry</w:t>
+      </w:r>
+    </w:p>
+    <w:p>
+      <w:pPr>
+        <w:pStyle w:val="Akapitzlist"/>
+        <w:ind w:left="1440"/>
+        <w:rPr>
+          <w:rFonts w:ascii="Times New Roman" w:hAnsi="Times New Roman" w:cs="Times New Roman"/>
+          <w:sz w:val="28"/>
+          <w:szCs w:val="28"/>
+        </w:rPr>
+      </w:pPr>
+      <w:proofErr w:type="spellStart"/>
+      <w:r>
+        <w:rPr>
+          <w:rFonts w:ascii="Times New Roman" w:hAnsi="Times New Roman" w:cs="Times New Roman"/>
+          <w:sz w:val="28"/>
+          <w:szCs w:val="28"/>
+        </w:rPr>
+        <w:t>scenes</w:t>
+      </w:r>
+      <w:proofErr w:type="spellEnd"/>
+      <w:r>
+        <w:rPr>
+          <w:rFonts w:ascii="Times New Roman" w:hAnsi="Times New Roman" w:cs="Times New Roman"/>
+          <w:sz w:val="28"/>
+          <w:szCs w:val="28"/>
+        </w:rPr>
+        <w:t xml:space="preserve"> – lista obiektów klasy </w:t>
+      </w:r>
+      <w:proofErr w:type="spellStart"/>
+      <w:r>
+        <w:rPr>
+          <w:rFonts w:ascii="Times New Roman" w:hAnsi="Times New Roman" w:cs="Times New Roman"/>
+          <w:sz w:val="28"/>
+          <w:szCs w:val="28"/>
+        </w:rPr>
+        <w:t>Scene</w:t>
+      </w:r>
+      <w:proofErr w:type="spellEnd"/>
+      <w:r>
+        <w:rPr>
+          <w:rFonts w:ascii="Times New Roman" w:hAnsi="Times New Roman" w:cs="Times New Roman"/>
+          <w:sz w:val="28"/>
+          <w:szCs w:val="28"/>
+        </w:rPr>
+        <w:t>, przechowuje sceny potrzebne do wizualizacji</w:t>
+      </w:r>
+    </w:p>
+    <w:p>
+      <w:pPr>
+        <w:pStyle w:val="Akapitzlist"/>
+        <w:ind w:left="1440"/>
+        <w:rPr>
+          <w:rFonts w:ascii="Times New Roman" w:hAnsi="Times New Roman" w:cs="Times New Roman"/>
+          <w:sz w:val="28"/>
+          <w:szCs w:val="28"/>
+        </w:rPr>
+      </w:pPr>
+      <w:proofErr w:type="spellStart"/>
+      <w:r>
+        <w:rPr>
+          <w:rFonts w:ascii="Times New Roman" w:hAnsi="Times New Roman" w:cs="Times New Roman"/>
+          <w:sz w:val="28"/>
+          <w:szCs w:val="28"/>
+        </w:rPr>
+        <w:t>destiny</w:t>
+      </w:r>
+      <w:proofErr w:type="spellEnd"/>
+      <w:r>
+        <w:rPr>
+          <w:rFonts w:ascii="Times New Roman" w:hAnsi="Times New Roman" w:cs="Times New Roman"/>
+          <w:sz w:val="28"/>
+          <w:szCs w:val="28"/>
+        </w:rPr>
+        <w:t xml:space="preserve"> – </w:t>
+      </w:r>
+      <w:proofErr w:type="spellStart"/>
+      <w:r>
+        <w:rPr>
+          <w:rFonts w:ascii="Times New Roman" w:hAnsi="Times New Roman" w:cs="Times New Roman"/>
+          <w:sz w:val="28"/>
+          <w:szCs w:val="28"/>
+        </w:rPr>
+        <w:t>krotka</w:t>
+      </w:r>
+      <w:proofErr w:type="spellEnd"/>
+      <w:r>
+        <w:rPr>
+          <w:rFonts w:ascii="Times New Roman" w:hAnsi="Times New Roman" w:cs="Times New Roman"/>
+          <w:sz w:val="28"/>
+          <w:szCs w:val="28"/>
+        </w:rPr>
+        <w:t xml:space="preserve"> zawierająca zmienne typu </w:t>
+      </w:r>
+      <w:proofErr w:type="spellStart"/>
+      <w:r>
+        <w:rPr>
+          <w:rFonts w:ascii="Times New Roman" w:hAnsi="Times New Roman" w:cs="Times New Roman"/>
+          <w:sz w:val="28"/>
+          <w:szCs w:val="28"/>
+        </w:rPr>
+        <w:t>float</w:t>
+      </w:r>
+      <w:proofErr w:type="spellEnd"/>
+      <w:r>
+        <w:rPr>
+          <w:rFonts w:ascii="Times New Roman" w:hAnsi="Times New Roman" w:cs="Times New Roman"/>
+          <w:sz w:val="28"/>
+          <w:szCs w:val="28"/>
+        </w:rPr>
+        <w:t>, współrzędne punktu końcowego</w:t>
+      </w:r>
+    </w:p>
+    <w:p>
+      <w:pPr>
+        <w:pStyle w:val="Akapitzlist"/>
+        <w:ind w:left="1440"/>
+        <w:rPr>
+          <w:rFonts w:ascii="Times New Roman" w:hAnsi="Times New Roman" w:cs="Times New Roman"/>
+          <w:sz w:val="28"/>
+          <w:szCs w:val="28"/>
+        </w:rPr>
+      </w:pPr>
+    </w:p>
+    <w:p>
+      <w:pPr>
+        <w:pStyle w:val="Akapitzlist"/>
+        <w:numPr>
+          <w:ilvl w:val="0"/>
+          <w:numId w:val="8"/>
+        </w:numPr>
+        <w:rPr>
+          <w:rFonts w:ascii="Times New Roman" w:hAnsi="Times New Roman" w:cs="Times New Roman"/>
+          <w:b/>
+          <w:bCs/>
+          <w:sz w:val="28"/>
+          <w:szCs w:val="28"/>
+        </w:rPr>
+      </w:pPr>
+      <w:r>
+        <w:rPr>
+          <w:rFonts w:ascii="Times New Roman" w:hAnsi="Times New Roman" w:cs="Times New Roman"/>
+          <w:b/>
+          <w:bCs/>
+          <w:sz w:val="28"/>
+          <w:szCs w:val="28"/>
+        </w:rPr>
+        <w:t>Metody</w:t>
+      </w:r>
+    </w:p>
+    <w:p>
+      <w:pPr>
+        <w:pStyle w:val="Akapitzlist"/>
+        <w:numPr>
+          <w:ilvl w:val="0"/>
+          <w:numId w:val="10"/>
+        </w:numPr>
+        <w:rPr>
+          <w:rFonts w:ascii="Times New Roman" w:hAnsi="Times New Roman" w:cs="Times New Roman"/>
+          <w:sz w:val="28"/>
+          <w:szCs w:val="28"/>
+        </w:rPr>
+      </w:pPr>
+      <w:r>
+        <w:rPr>
+          <w:rFonts w:ascii="Times New Roman" w:hAnsi="Times New Roman" w:cs="Times New Roman"/>
+          <w:b/>
+          <w:bCs/>
+          <w:sz w:val="28"/>
+          <w:szCs w:val="28"/>
+        </w:rPr>
+        <w:t>__</w:t>
+      </w:r>
+      <w:proofErr w:type="spellStart"/>
+      <w:r>
+        <w:rPr>
+          <w:rFonts w:ascii="Times New Roman" w:hAnsi="Times New Roman" w:cs="Times New Roman"/>
+          <w:b/>
+          <w:bCs/>
+          <w:sz w:val="28"/>
+          <w:szCs w:val="28"/>
+        </w:rPr>
+        <w:t>init</w:t>
+      </w:r>
+      <w:proofErr w:type="spellEnd"/>
+      <w:r>
+        <w:rPr>
+          <w:rFonts w:ascii="Times New Roman" w:hAnsi="Times New Roman" w:cs="Times New Roman"/>
+          <w:b/>
+          <w:bCs/>
+          <w:sz w:val="28"/>
+          <w:szCs w:val="28"/>
+        </w:rPr>
+        <w:t>__</w:t>
+      </w:r>
+      <w:r>
+        <w:rPr>
+          <w:rFonts w:ascii="Times New Roman" w:hAnsi="Times New Roman" w:cs="Times New Roman"/>
+          <w:sz w:val="28"/>
+          <w:szCs w:val="28"/>
+        </w:rPr>
+        <w:t>(</w:t>
+      </w:r>
+      <w:proofErr w:type="spellStart"/>
+      <w:r>
+        <w:rPr>
+          <w:rFonts w:ascii="Times New Roman" w:hAnsi="Times New Roman" w:cs="Times New Roman"/>
+          <w:sz w:val="28"/>
+          <w:szCs w:val="28"/>
+        </w:rPr>
+        <w:t>self</w:t>
+      </w:r>
+      <w:proofErr w:type="spellEnd"/>
+      <w:r>
+        <w:rPr>
+          <w:rFonts w:ascii="Times New Roman" w:hAnsi="Times New Roman" w:cs="Times New Roman"/>
+          <w:sz w:val="28"/>
+          <w:szCs w:val="28"/>
+        </w:rPr>
+        <w:t xml:space="preserve">, </w:t>
+      </w:r>
+      <w:proofErr w:type="spellStart"/>
+      <w:r>
+        <w:rPr>
+          <w:rFonts w:ascii="Times New Roman" w:hAnsi="Times New Roman" w:cs="Times New Roman"/>
+          <w:sz w:val="28"/>
+          <w:szCs w:val="28"/>
+        </w:rPr>
+        <w:t>points</w:t>
+      </w:r>
+      <w:proofErr w:type="spellEnd"/>
+      <w:r>
+        <w:rPr>
+          <w:rFonts w:ascii="Times New Roman" w:hAnsi="Times New Roman" w:cs="Times New Roman"/>
+          <w:sz w:val="28"/>
+          <w:szCs w:val="28"/>
+        </w:rPr>
+        <w:t xml:space="preserve">, </w:t>
+      </w:r>
+      <w:proofErr w:type="spellStart"/>
+      <w:r>
+        <w:rPr>
+          <w:rFonts w:ascii="Times New Roman" w:hAnsi="Times New Roman" w:cs="Times New Roman"/>
+          <w:sz w:val="28"/>
+          <w:szCs w:val="28"/>
+        </w:rPr>
+        <w:t>edges</w:t>
+      </w:r>
+      <w:proofErr w:type="spellEnd"/>
+      <w:r>
+        <w:rPr>
+          <w:rFonts w:ascii="Times New Roman" w:hAnsi="Times New Roman" w:cs="Times New Roman"/>
+          <w:sz w:val="28"/>
+          <w:szCs w:val="28"/>
+        </w:rPr>
+        <w:t xml:space="preserve">, </w:t>
+      </w:r>
+      <w:proofErr w:type="spellStart"/>
+      <w:r>
+        <w:rPr>
+          <w:rFonts w:ascii="Times New Roman" w:hAnsi="Times New Roman" w:cs="Times New Roman"/>
+          <w:sz w:val="28"/>
+          <w:szCs w:val="28"/>
+        </w:rPr>
+        <w:t>destiny</w:t>
+      </w:r>
+      <w:proofErr w:type="spellEnd"/>
+      <w:r>
+        <w:rPr>
+          <w:rFonts w:ascii="Times New Roman" w:hAnsi="Times New Roman" w:cs="Times New Roman"/>
+          <w:sz w:val="28"/>
+          <w:szCs w:val="28"/>
+        </w:rPr>
+        <w:t>)</w:t>
+      </w:r>
+    </w:p>
+    <w:p>
+      <w:pPr>
+        <w:pStyle w:val="Akapitzlist"/>
+        <w:ind w:left="2160"/>
+        <w:rPr>
+          <w:rFonts w:ascii="Times New Roman" w:hAnsi="Times New Roman" w:cs="Times New Roman"/>
+          <w:sz w:val="28"/>
+          <w:szCs w:val="28"/>
+        </w:rPr>
+      </w:pPr>
+      <w:r>
+        <w:rPr>
+          <w:rFonts w:ascii="Times New Roman" w:hAnsi="Times New Roman" w:cs="Times New Roman"/>
+          <w:b/>
+          <w:bCs/>
+          <w:sz w:val="28"/>
+          <w:szCs w:val="28"/>
+        </w:rPr>
+        <w:t xml:space="preserve">Argumenty: </w:t>
+      </w:r>
+      <w:proofErr w:type="spellStart"/>
+      <w:r>
+        <w:rPr>
+          <w:rFonts w:ascii="Times New Roman" w:hAnsi="Times New Roman" w:cs="Times New Roman"/>
+          <w:sz w:val="28"/>
+          <w:szCs w:val="28"/>
+        </w:rPr>
+        <w:t>points</w:t>
+      </w:r>
+      <w:proofErr w:type="spellEnd"/>
+      <w:r>
+        <w:rPr>
+          <w:rFonts w:ascii="Times New Roman" w:hAnsi="Times New Roman" w:cs="Times New Roman"/>
+          <w:sz w:val="28"/>
+          <w:szCs w:val="28"/>
+        </w:rPr>
+        <w:t xml:space="preserve"> – lista krotek złożonych z zmiennych typu </w:t>
+      </w:r>
+      <w:proofErr w:type="spellStart"/>
+      <w:r>
+        <w:rPr>
+          <w:rFonts w:ascii="Times New Roman" w:hAnsi="Times New Roman" w:cs="Times New Roman"/>
+          <w:sz w:val="28"/>
+          <w:szCs w:val="28"/>
+        </w:rPr>
+        <w:t>float</w:t>
+      </w:r>
+      <w:proofErr w:type="spellEnd"/>
+      <w:r>
+        <w:rPr>
+          <w:rFonts w:ascii="Times New Roman" w:hAnsi="Times New Roman" w:cs="Times New Roman"/>
+          <w:sz w:val="28"/>
+          <w:szCs w:val="28"/>
+        </w:rPr>
+        <w:t>, współrzędne punktów na płaszczyźnie</w:t>
+      </w:r>
+    </w:p>
+    <w:p>
+      <w:pPr>
+        <w:pStyle w:val="Akapitzlist"/>
+        <w:ind w:left="2160"/>
+        <w:rPr>
+          <w:rFonts w:ascii="Times New Roman" w:hAnsi="Times New Roman" w:cs="Times New Roman"/>
+          <w:sz w:val="28"/>
+          <w:szCs w:val="28"/>
+        </w:rPr>
+      </w:pPr>
+      <w:proofErr w:type="spellStart"/>
+      <w:r>
+        <w:rPr>
+          <w:rFonts w:ascii="Times New Roman" w:hAnsi="Times New Roman" w:cs="Times New Roman"/>
+          <w:sz w:val="28"/>
+          <w:szCs w:val="28"/>
+        </w:rPr>
+        <w:t>edges</w:t>
+      </w:r>
+      <w:proofErr w:type="spellEnd"/>
+      <w:r>
+        <w:rPr>
+          <w:rFonts w:ascii="Times New Roman" w:hAnsi="Times New Roman" w:cs="Times New Roman"/>
+          <w:sz w:val="28"/>
+          <w:szCs w:val="28"/>
+        </w:rPr>
+        <w:t xml:space="preserve"> – lista list, w których znajdują się </w:t>
+      </w:r>
+      <w:proofErr w:type="spellStart"/>
+      <w:r>
+        <w:rPr>
+          <w:rFonts w:ascii="Times New Roman" w:hAnsi="Times New Roman" w:cs="Times New Roman"/>
+          <w:sz w:val="28"/>
+          <w:szCs w:val="28"/>
+        </w:rPr>
+        <w:t>krotki</w:t>
+      </w:r>
+      <w:proofErr w:type="spellEnd"/>
+      <w:r>
+        <w:rPr>
+          <w:rFonts w:ascii="Times New Roman" w:hAnsi="Times New Roman" w:cs="Times New Roman"/>
+          <w:sz w:val="28"/>
+          <w:szCs w:val="28"/>
+        </w:rPr>
+        <w:t xml:space="preserve"> złożone z zmiennych typu </w:t>
+      </w:r>
+      <w:proofErr w:type="spellStart"/>
+      <w:r>
+        <w:rPr>
+          <w:rFonts w:ascii="Times New Roman" w:hAnsi="Times New Roman" w:cs="Times New Roman"/>
+          <w:sz w:val="28"/>
+          <w:szCs w:val="28"/>
+        </w:rPr>
+        <w:t>float</w:t>
+      </w:r>
+      <w:proofErr w:type="spellEnd"/>
+      <w:r>
+        <w:rPr>
+          <w:rFonts w:ascii="Times New Roman" w:hAnsi="Times New Roman" w:cs="Times New Roman"/>
+          <w:sz w:val="28"/>
+          <w:szCs w:val="28"/>
+        </w:rPr>
+        <w:t xml:space="preserve">, współrzędne linii na płaszczyźnie </w:t>
+      </w:r>
+    </w:p>
+    <w:p>
+      <w:pPr>
+        <w:pStyle w:val="Akapitzlist"/>
+        <w:ind w:left="2160"/>
+        <w:rPr>
+          <w:rFonts w:ascii="Times New Roman" w:hAnsi="Times New Roman" w:cs="Times New Roman"/>
+          <w:sz w:val="28"/>
+          <w:szCs w:val="28"/>
+        </w:rPr>
+      </w:pPr>
+      <w:proofErr w:type="spellStart"/>
+      <w:r>
+        <w:rPr>
+          <w:rFonts w:ascii="Times New Roman" w:hAnsi="Times New Roman" w:cs="Times New Roman"/>
+          <w:sz w:val="28"/>
+          <w:szCs w:val="28"/>
+        </w:rPr>
+        <w:t>destiny</w:t>
+      </w:r>
+      <w:proofErr w:type="spellEnd"/>
+      <w:r>
+        <w:rPr>
+          <w:rFonts w:ascii="Times New Roman" w:hAnsi="Times New Roman" w:cs="Times New Roman"/>
+          <w:sz w:val="28"/>
+          <w:szCs w:val="28"/>
+        </w:rPr>
+        <w:t xml:space="preserve"> – </w:t>
+      </w:r>
+      <w:proofErr w:type="spellStart"/>
+      <w:r>
+        <w:rPr>
+          <w:rFonts w:ascii="Times New Roman" w:hAnsi="Times New Roman" w:cs="Times New Roman"/>
+          <w:sz w:val="28"/>
+          <w:szCs w:val="28"/>
+        </w:rPr>
+        <w:t>krotka</w:t>
+      </w:r>
+      <w:proofErr w:type="spellEnd"/>
+      <w:r>
+        <w:rPr>
+          <w:rFonts w:ascii="Times New Roman" w:hAnsi="Times New Roman" w:cs="Times New Roman"/>
+          <w:sz w:val="28"/>
+          <w:szCs w:val="28"/>
+        </w:rPr>
+        <w:t xml:space="preserve"> zawierająca zmienne typu </w:t>
+      </w:r>
+      <w:proofErr w:type="spellStart"/>
+      <w:r>
+        <w:rPr>
+          <w:rFonts w:ascii="Times New Roman" w:hAnsi="Times New Roman" w:cs="Times New Roman"/>
+          <w:sz w:val="28"/>
+          <w:szCs w:val="28"/>
+        </w:rPr>
+        <w:t>float</w:t>
+      </w:r>
+      <w:proofErr w:type="spellEnd"/>
+      <w:r>
+        <w:rPr>
+          <w:rFonts w:ascii="Times New Roman" w:hAnsi="Times New Roman" w:cs="Times New Roman"/>
+          <w:sz w:val="28"/>
+          <w:szCs w:val="28"/>
+        </w:rPr>
+        <w:t>, współrzędne punktu końcowego</w:t>
+      </w:r>
+    </w:p>
+    <w:p>
+      <w:pPr>
+        <w:pStyle w:val="Akapitzlist"/>
+        <w:ind w:left="2160"/>
+        <w:rPr>
+          <w:rFonts w:ascii="Times New Roman" w:hAnsi="Times New Roman" w:cs="Times New Roman"/>
+          <w:sz w:val="28"/>
+          <w:szCs w:val="28"/>
+        </w:rPr>
+      </w:pPr>
+    </w:p>
+    <w:p>
+      <w:pPr>
+        <w:pStyle w:val="Akapitzlist"/>
+        <w:ind w:left="2160"/>
+        <w:rPr>
+          <w:rFonts w:ascii="Times New Roman" w:hAnsi="Times New Roman" w:cs="Times New Roman"/>
+          <w:sz w:val="28"/>
+          <w:szCs w:val="28"/>
+        </w:rPr>
+      </w:pPr>
+      <w:r>
+        <w:rPr>
+          <w:rFonts w:ascii="Times New Roman" w:hAnsi="Times New Roman" w:cs="Times New Roman"/>
+          <w:b/>
+          <w:bCs/>
+          <w:sz w:val="28"/>
+          <w:szCs w:val="28"/>
+        </w:rPr>
+        <w:t>Działanie:</w:t>
+      </w:r>
+      <w:r>
+        <w:rPr>
+          <w:rFonts w:ascii="Times New Roman" w:hAnsi="Times New Roman" w:cs="Times New Roman"/>
+          <w:sz w:val="28"/>
+          <w:szCs w:val="28"/>
+        </w:rPr>
+        <w:t xml:space="preserve"> Tworzy obiekt </w:t>
+      </w:r>
+      <w:r>
+        <w:rPr>
+          <w:rFonts w:ascii="Times New Roman" w:hAnsi="Times New Roman" w:cs="Times New Roman"/>
+          <w:sz w:val="28"/>
+          <w:szCs w:val="28"/>
+        </w:rPr>
+        <w:t>klasy</w:t>
+      </w:r>
+      <w:r>
+        <w:rPr>
+          <w:rFonts w:ascii="Times New Roman" w:hAnsi="Times New Roman" w:cs="Times New Roman"/>
+          <w:sz w:val="28"/>
+          <w:szCs w:val="28"/>
+        </w:rPr>
+        <w:t xml:space="preserve"> </w:t>
+      </w:r>
+      <w:proofErr w:type="spellStart"/>
+      <w:r>
+        <w:rPr>
+          <w:rFonts w:ascii="Times New Roman" w:hAnsi="Times New Roman" w:cs="Times New Roman"/>
+          <w:sz w:val="28"/>
+          <w:szCs w:val="28"/>
+        </w:rPr>
+        <w:t>DijkstraVisualiser</w:t>
+      </w:r>
+      <w:proofErr w:type="spellEnd"/>
+    </w:p>
+    <w:p>
+      <w:pPr>
+        <w:pStyle w:val="Akapitzlist"/>
+        <w:ind w:left="2160"/>
+        <w:rPr>
+          <w:rFonts w:ascii="Times New Roman" w:hAnsi="Times New Roman" w:cs="Times New Roman"/>
+          <w:b/>
+          <w:bCs/>
+          <w:sz w:val="28"/>
+          <w:szCs w:val="28"/>
+        </w:rPr>
+      </w:pPr>
+    </w:p>
+    <w:p>
+      <w:pPr>
+        <w:pStyle w:val="Akapitzlist"/>
+        <w:ind w:left="2160"/>
+        <w:rPr>
+          <w:rFonts w:ascii="Times New Roman" w:hAnsi="Times New Roman" w:cs="Times New Roman"/>
+          <w:sz w:val="28"/>
+          <w:szCs w:val="28"/>
+        </w:rPr>
+      </w:pPr>
+      <w:r>
+        <w:rPr>
+          <w:rFonts w:ascii="Times New Roman" w:hAnsi="Times New Roman" w:cs="Times New Roman"/>
+          <w:b/>
+          <w:bCs/>
+          <w:sz w:val="28"/>
+          <w:szCs w:val="28"/>
+        </w:rPr>
+        <w:t>Zwraca:</w:t>
+      </w:r>
+      <w:r>
+        <w:rPr>
+          <w:rFonts w:ascii="Times New Roman" w:hAnsi="Times New Roman" w:cs="Times New Roman"/>
+          <w:sz w:val="28"/>
+          <w:szCs w:val="28"/>
+        </w:rPr>
+        <w:t xml:space="preserve"> Obiekt </w:t>
+      </w:r>
+      <w:r>
+        <w:rPr>
+          <w:rFonts w:ascii="Times New Roman" w:hAnsi="Times New Roman" w:cs="Times New Roman"/>
+          <w:sz w:val="28"/>
+          <w:szCs w:val="28"/>
+        </w:rPr>
+        <w:t>klasy</w:t>
+      </w:r>
+      <w:r>
+        <w:rPr>
+          <w:rFonts w:ascii="Times New Roman" w:hAnsi="Times New Roman" w:cs="Times New Roman"/>
+          <w:sz w:val="28"/>
+          <w:szCs w:val="28"/>
+        </w:rPr>
+        <w:t xml:space="preserve"> </w:t>
+      </w:r>
+      <w:proofErr w:type="spellStart"/>
+      <w:r>
+        <w:rPr>
+          <w:rFonts w:ascii="Times New Roman" w:hAnsi="Times New Roman" w:cs="Times New Roman"/>
+          <w:sz w:val="28"/>
+          <w:szCs w:val="28"/>
+        </w:rPr>
+        <w:t>DijkstraVisualiser</w:t>
+      </w:r>
+      <w:proofErr w:type="spellEnd"/>
+    </w:p>
+    <w:p>
+      <w:pPr>
+        <w:pStyle w:val="Akapitzlist"/>
+        <w:ind w:left="2160"/>
+        <w:rPr>
+          <w:rFonts w:ascii="Times New Roman" w:hAnsi="Times New Roman" w:cs="Times New Roman"/>
+          <w:sz w:val="28"/>
+          <w:szCs w:val="28"/>
+        </w:rPr>
+      </w:pPr>
+    </w:p>
+    <w:p>
+      <w:pPr>
+        <w:pStyle w:val="Akapitzlist"/>
+        <w:numPr>
+          <w:ilvl w:val="0"/>
+          <w:numId w:val="10"/>
+        </w:numPr>
+        <w:rPr>
+          <w:rFonts w:ascii="Times New Roman" w:hAnsi="Times New Roman" w:cs="Times New Roman"/>
+          <w:sz w:val="28"/>
+          <w:szCs w:val="28"/>
+        </w:rPr>
+      </w:pPr>
+      <w:proofErr w:type="spellStart"/>
+      <w:r>
+        <w:rPr>
+          <w:rFonts w:ascii="Times New Roman" w:hAnsi="Times New Roman" w:cs="Times New Roman"/>
+          <w:b/>
+          <w:bCs/>
+          <w:sz w:val="28"/>
+          <w:szCs w:val="28"/>
+        </w:rPr>
+        <w:t>create_start_scene</w:t>
+      </w:r>
+      <w:proofErr w:type="spellEnd"/>
+      <w:r>
+        <w:rPr>
+          <w:rFonts w:ascii="Times New Roman" w:hAnsi="Times New Roman" w:cs="Times New Roman"/>
+          <w:sz w:val="28"/>
+          <w:szCs w:val="28"/>
+        </w:rPr>
+        <w:t>(</w:t>
+      </w:r>
+      <w:proofErr w:type="spellStart"/>
+      <w:r>
+        <w:rPr>
+          <w:rFonts w:ascii="Times New Roman" w:hAnsi="Times New Roman" w:cs="Times New Roman"/>
+          <w:sz w:val="28"/>
+          <w:szCs w:val="28"/>
+        </w:rPr>
+        <w:t>self</w:t>
+      </w:r>
+      <w:proofErr w:type="spellEnd"/>
+      <w:r>
+        <w:rPr>
+          <w:rFonts w:ascii="Times New Roman" w:hAnsi="Times New Roman" w:cs="Times New Roman"/>
+          <w:sz w:val="28"/>
+          <w:szCs w:val="28"/>
+        </w:rPr>
+        <w:t>)</w:t>
+      </w:r>
+    </w:p>
+    <w:p>
+      <w:pPr>
+        <w:pStyle w:val="Akapitzlist"/>
+        <w:ind w:left="2160"/>
+        <w:rPr>
+          <w:rFonts w:ascii="Times New Roman" w:hAnsi="Times New Roman" w:cs="Times New Roman"/>
+          <w:sz w:val="28"/>
+          <w:szCs w:val="28"/>
+        </w:rPr>
+      </w:pPr>
+      <w:r>
+        <w:rPr>
+          <w:rFonts w:ascii="Times New Roman" w:hAnsi="Times New Roman" w:cs="Times New Roman"/>
+          <w:b/>
+          <w:bCs/>
+          <w:sz w:val="28"/>
+          <w:szCs w:val="28"/>
+        </w:rPr>
+        <w:t xml:space="preserve">Argumenty: </w:t>
+      </w:r>
+      <w:r>
+        <w:rPr>
+          <w:rFonts w:ascii="Times New Roman" w:hAnsi="Times New Roman" w:cs="Times New Roman"/>
+          <w:sz w:val="28"/>
+          <w:szCs w:val="28"/>
+        </w:rPr>
+        <w:t>Brak</w:t>
+      </w:r>
+    </w:p>
+    <w:p>
+      <w:pPr>
+        <w:pStyle w:val="Akapitzlist"/>
+        <w:ind w:left="2160"/>
+        <w:rPr>
+          <w:rFonts w:ascii="Times New Roman" w:hAnsi="Times New Roman" w:cs="Times New Roman"/>
+          <w:b/>
+          <w:bCs/>
+          <w:sz w:val="28"/>
+          <w:szCs w:val="28"/>
+        </w:rPr>
+      </w:pPr>
+    </w:p>
+    <w:p>
+      <w:pPr>
+        <w:pStyle w:val="Akapitzlist"/>
+        <w:ind w:left="2160"/>
+        <w:rPr>
+          <w:rFonts w:ascii="Times New Roman" w:hAnsi="Times New Roman" w:cs="Times New Roman"/>
+          <w:sz w:val="28"/>
+          <w:szCs w:val="28"/>
+        </w:rPr>
+      </w:pPr>
+      <w:r>
+        <w:rPr>
+          <w:rFonts w:ascii="Times New Roman" w:hAnsi="Times New Roman" w:cs="Times New Roman"/>
+          <w:b/>
+          <w:bCs/>
+          <w:sz w:val="28"/>
+          <w:szCs w:val="28"/>
+        </w:rPr>
+        <w:t>Działanie:</w:t>
+      </w:r>
+      <w:r>
+        <w:rPr>
+          <w:rFonts w:ascii="Times New Roman" w:hAnsi="Times New Roman" w:cs="Times New Roman"/>
+          <w:sz w:val="28"/>
+          <w:szCs w:val="28"/>
+        </w:rPr>
+        <w:t xml:space="preserve"> Tworzy obiekt klasy </w:t>
+      </w:r>
+      <w:proofErr w:type="spellStart"/>
+      <w:r>
+        <w:rPr>
+          <w:rFonts w:ascii="Times New Roman" w:hAnsi="Times New Roman" w:cs="Times New Roman"/>
+          <w:sz w:val="28"/>
+          <w:szCs w:val="28"/>
+        </w:rPr>
+        <w:t>Scene</w:t>
+      </w:r>
+      <w:proofErr w:type="spellEnd"/>
+      <w:r>
+        <w:rPr>
+          <w:rFonts w:ascii="Times New Roman" w:hAnsi="Times New Roman" w:cs="Times New Roman"/>
+          <w:sz w:val="28"/>
+          <w:szCs w:val="28"/>
+        </w:rPr>
+        <w:t xml:space="preserve"> oraz zapisuje go do listy </w:t>
+      </w:r>
+      <w:proofErr w:type="spellStart"/>
+      <w:r>
+        <w:rPr>
+          <w:rFonts w:ascii="Times New Roman" w:hAnsi="Times New Roman" w:cs="Times New Roman"/>
+          <w:sz w:val="28"/>
+          <w:szCs w:val="28"/>
+        </w:rPr>
+        <w:t>scenes</w:t>
+      </w:r>
+      <w:proofErr w:type="spellEnd"/>
+    </w:p>
+    <w:p>
+      <w:pPr>
+        <w:pStyle w:val="Akapitzlist"/>
+        <w:ind w:left="2160"/>
+        <w:rPr>
+          <w:rFonts w:ascii="Times New Roman" w:hAnsi="Times New Roman" w:cs="Times New Roman"/>
+          <w:b/>
+          <w:bCs/>
+          <w:sz w:val="28"/>
+          <w:szCs w:val="28"/>
+        </w:rPr>
+      </w:pPr>
+    </w:p>
+    <w:p>
+      <w:pPr>
+        <w:pStyle w:val="Akapitzlist"/>
+        <w:ind w:left="2160"/>
+        <w:rPr>
+          <w:rFonts w:ascii="Times New Roman" w:hAnsi="Times New Roman" w:cs="Times New Roman"/>
+          <w:sz w:val="28"/>
+          <w:szCs w:val="28"/>
+        </w:rPr>
+      </w:pPr>
+      <w:r>
+        <w:rPr>
+          <w:rFonts w:ascii="Times New Roman" w:hAnsi="Times New Roman" w:cs="Times New Roman"/>
+          <w:b/>
+          <w:bCs/>
+          <w:sz w:val="28"/>
+          <w:szCs w:val="28"/>
+        </w:rPr>
+        <w:t>Zwraca:</w:t>
+      </w:r>
+      <w:r>
+        <w:rPr>
+          <w:rFonts w:ascii="Times New Roman" w:hAnsi="Times New Roman" w:cs="Times New Roman"/>
+          <w:sz w:val="28"/>
+          <w:szCs w:val="28"/>
+        </w:rPr>
+        <w:t xml:space="preserve"> Brak</w:t>
+      </w:r>
+    </w:p>
+    <w:p>
+      <w:pPr>
+        <w:pStyle w:val="Akapitzlist"/>
+        <w:ind w:left="1440"/>
+        <w:rPr>
+          <w:rFonts w:ascii="Times New Roman" w:hAnsi="Times New Roman" w:cs="Times New Roman"/>
+          <w:sz w:val="28"/>
+          <w:szCs w:val="28"/>
+        </w:rPr>
+      </w:pPr>
+    </w:p>
+    <w:p>
+      <w:pPr>
+        <w:pStyle w:val="Akapitzlist"/>
+        <w:numPr>
+          <w:ilvl w:val="0"/>
+          <w:numId w:val="10"/>
+        </w:numPr>
+        <w:rPr>
+          <w:rFonts w:ascii="Times New Roman" w:hAnsi="Times New Roman" w:cs="Times New Roman"/>
+          <w:sz w:val="28"/>
+          <w:szCs w:val="28"/>
+        </w:rPr>
+      </w:pPr>
+      <w:proofErr w:type="spellStart"/>
+      <w:r>
+        <w:rPr>
+          <w:rFonts w:ascii="Times New Roman" w:hAnsi="Times New Roman" w:cs="Times New Roman"/>
+          <w:b/>
+          <w:bCs/>
+          <w:sz w:val="28"/>
+          <w:szCs w:val="28"/>
+        </w:rPr>
+        <w:t>process_point</w:t>
+      </w:r>
+      <w:proofErr w:type="spellEnd"/>
+      <w:r>
+        <w:rPr>
+          <w:rFonts w:ascii="Times New Roman" w:hAnsi="Times New Roman" w:cs="Times New Roman"/>
+          <w:sz w:val="28"/>
+          <w:szCs w:val="28"/>
+        </w:rPr>
+        <w:t>(</w:t>
+      </w:r>
+      <w:proofErr w:type="spellStart"/>
+      <w:r>
+        <w:rPr>
+          <w:rFonts w:ascii="Times New Roman" w:hAnsi="Times New Roman" w:cs="Times New Roman"/>
+          <w:sz w:val="28"/>
+          <w:szCs w:val="28"/>
+        </w:rPr>
+        <w:t>self</w:t>
+      </w:r>
+      <w:proofErr w:type="spellEnd"/>
+      <w:r>
+        <w:rPr>
+          <w:rFonts w:ascii="Times New Roman" w:hAnsi="Times New Roman" w:cs="Times New Roman"/>
+          <w:sz w:val="28"/>
+          <w:szCs w:val="28"/>
+        </w:rPr>
+        <w:t>, p)</w:t>
+      </w:r>
+    </w:p>
+    <w:p>
+      <w:pPr>
+        <w:pStyle w:val="Akapitzlist"/>
+        <w:ind w:left="2160"/>
+        <w:rPr>
+          <w:rFonts w:ascii="Times New Roman" w:hAnsi="Times New Roman" w:cs="Times New Roman"/>
+          <w:sz w:val="28"/>
+          <w:szCs w:val="28"/>
+        </w:rPr>
+      </w:pPr>
+      <w:r>
+        <w:rPr>
+          <w:rFonts w:ascii="Times New Roman" w:hAnsi="Times New Roman" w:cs="Times New Roman"/>
+          <w:b/>
+          <w:bCs/>
+          <w:sz w:val="28"/>
+          <w:szCs w:val="28"/>
+        </w:rPr>
+        <w:t xml:space="preserve">Argumenty: </w:t>
+      </w:r>
+      <w:r>
+        <w:rPr>
+          <w:rFonts w:ascii="Times New Roman" w:hAnsi="Times New Roman" w:cs="Times New Roman"/>
+          <w:sz w:val="28"/>
+          <w:szCs w:val="28"/>
+        </w:rPr>
+        <w:t xml:space="preserve">p – zmienna typu </w:t>
+      </w:r>
+      <w:proofErr w:type="spellStart"/>
+      <w:r>
+        <w:rPr>
+          <w:rFonts w:ascii="Times New Roman" w:hAnsi="Times New Roman" w:cs="Times New Roman"/>
+          <w:sz w:val="28"/>
+          <w:szCs w:val="28"/>
+        </w:rPr>
+        <w:t>int</w:t>
+      </w:r>
+      <w:proofErr w:type="spellEnd"/>
+      <w:r>
+        <w:rPr>
+          <w:rFonts w:ascii="Times New Roman" w:hAnsi="Times New Roman" w:cs="Times New Roman"/>
+          <w:sz w:val="28"/>
+          <w:szCs w:val="28"/>
+        </w:rPr>
+        <w:t>, indeks punktu</w:t>
+      </w:r>
+    </w:p>
+    <w:p>
+      <w:pPr>
+        <w:pStyle w:val="Akapitzlist"/>
+        <w:ind w:left="2160"/>
+        <w:rPr>
+          <w:rFonts w:ascii="Times New Roman" w:hAnsi="Times New Roman" w:cs="Times New Roman"/>
+          <w:b/>
+          <w:bCs/>
+          <w:sz w:val="28"/>
+          <w:szCs w:val="28"/>
+        </w:rPr>
+      </w:pPr>
+    </w:p>
+    <w:p>
+      <w:pPr>
+        <w:pStyle w:val="Akapitzlist"/>
+        <w:ind w:left="2160"/>
+        <w:rPr>
+          <w:rFonts w:ascii="Times New Roman" w:hAnsi="Times New Roman" w:cs="Times New Roman"/>
+          <w:sz w:val="28"/>
+          <w:szCs w:val="28"/>
+        </w:rPr>
+      </w:pPr>
+      <w:r>
+        <w:rPr>
+          <w:rFonts w:ascii="Times New Roman" w:hAnsi="Times New Roman" w:cs="Times New Roman"/>
+          <w:b/>
+          <w:bCs/>
+          <w:sz w:val="28"/>
+          <w:szCs w:val="28"/>
+        </w:rPr>
+        <w:t>Działanie:</w:t>
+      </w:r>
+      <w:r>
+        <w:rPr>
+          <w:rFonts w:ascii="Times New Roman" w:hAnsi="Times New Roman" w:cs="Times New Roman"/>
+          <w:sz w:val="28"/>
+          <w:szCs w:val="28"/>
+        </w:rPr>
+        <w:t xml:space="preserve"> Zapisuje indeks p w tablicy </w:t>
+      </w:r>
+      <w:proofErr w:type="spellStart"/>
+      <w:r>
+        <w:rPr>
+          <w:rFonts w:ascii="Times New Roman" w:hAnsi="Times New Roman" w:cs="Times New Roman"/>
+          <w:sz w:val="28"/>
+          <w:szCs w:val="28"/>
+        </w:rPr>
+        <w:t>proccesed_points</w:t>
+      </w:r>
+      <w:proofErr w:type="spellEnd"/>
+    </w:p>
+    <w:p>
+      <w:pPr>
+        <w:pStyle w:val="Akapitzlist"/>
+        <w:ind w:left="2160"/>
+        <w:rPr>
+          <w:rFonts w:ascii="Times New Roman" w:hAnsi="Times New Roman" w:cs="Times New Roman"/>
+          <w:b/>
+          <w:bCs/>
+          <w:sz w:val="28"/>
+          <w:szCs w:val="28"/>
+        </w:rPr>
+      </w:pPr>
+    </w:p>
+    <w:p>
+      <w:pPr>
+        <w:pStyle w:val="Akapitzlist"/>
+        <w:ind w:left="2160"/>
+        <w:rPr>
+          <w:rFonts w:ascii="Times New Roman" w:hAnsi="Times New Roman" w:cs="Times New Roman"/>
+          <w:sz w:val="28"/>
+          <w:szCs w:val="28"/>
+        </w:rPr>
+      </w:pPr>
+      <w:r>
+        <w:rPr>
+          <w:rFonts w:ascii="Times New Roman" w:hAnsi="Times New Roman" w:cs="Times New Roman"/>
+          <w:b/>
+          <w:bCs/>
+          <w:sz w:val="28"/>
+          <w:szCs w:val="28"/>
+        </w:rPr>
+        <w:t>Zwraca:</w:t>
+      </w:r>
+      <w:r>
+        <w:rPr>
+          <w:rFonts w:ascii="Times New Roman" w:hAnsi="Times New Roman" w:cs="Times New Roman"/>
+          <w:sz w:val="28"/>
+          <w:szCs w:val="28"/>
+        </w:rPr>
+        <w:t xml:space="preserve"> Brak</w:t>
+      </w:r>
+    </w:p>
+    <w:p>
+      <w:pPr>
+        <w:pStyle w:val="Akapitzlist"/>
+        <w:ind w:left="2160"/>
+        <w:rPr>
+          <w:rFonts w:ascii="Times New Roman" w:hAnsi="Times New Roman" w:cs="Times New Roman"/>
+          <w:sz w:val="28"/>
+          <w:szCs w:val="28"/>
+        </w:rPr>
+      </w:pPr>
+    </w:p>
+    <w:p>
+      <w:pPr>
+        <w:pStyle w:val="Akapitzlist"/>
+        <w:numPr>
+          <w:ilvl w:val="0"/>
+          <w:numId w:val="10"/>
+        </w:numPr>
+        <w:rPr>
+          <w:rFonts w:ascii="Times New Roman" w:hAnsi="Times New Roman" w:cs="Times New Roman"/>
+          <w:sz w:val="28"/>
+          <w:szCs w:val="28"/>
+        </w:rPr>
+      </w:pPr>
+      <w:proofErr w:type="spellStart"/>
+      <w:r>
+        <w:rPr>
+          <w:rFonts w:ascii="Times New Roman" w:hAnsi="Times New Roman" w:cs="Times New Roman"/>
+          <w:b/>
+          <w:bCs/>
+          <w:sz w:val="28"/>
+          <w:szCs w:val="28"/>
+        </w:rPr>
+        <w:t>create_scene</w:t>
+      </w:r>
+      <w:proofErr w:type="spellEnd"/>
+      <w:r>
+        <w:rPr>
+          <w:rFonts w:ascii="Times New Roman" w:hAnsi="Times New Roman" w:cs="Times New Roman"/>
+          <w:sz w:val="28"/>
+          <w:szCs w:val="28"/>
+        </w:rPr>
+        <w:t>(</w:t>
+      </w:r>
+      <w:proofErr w:type="spellStart"/>
+      <w:r>
+        <w:rPr>
+          <w:rFonts w:ascii="Times New Roman" w:hAnsi="Times New Roman" w:cs="Times New Roman"/>
+          <w:sz w:val="28"/>
+          <w:szCs w:val="28"/>
+        </w:rPr>
+        <w:t>self</w:t>
+      </w:r>
+      <w:proofErr w:type="spellEnd"/>
+      <w:r>
+        <w:rPr>
+          <w:rFonts w:ascii="Times New Roman" w:hAnsi="Times New Roman" w:cs="Times New Roman"/>
+          <w:sz w:val="28"/>
+          <w:szCs w:val="28"/>
+        </w:rPr>
+        <w:t xml:space="preserve">, </w:t>
+      </w:r>
+      <w:proofErr w:type="spellStart"/>
+      <w:r>
+        <w:rPr>
+          <w:rFonts w:ascii="Times New Roman" w:hAnsi="Times New Roman" w:cs="Times New Roman"/>
+          <w:sz w:val="28"/>
+          <w:szCs w:val="28"/>
+        </w:rPr>
+        <w:t>start_point</w:t>
+      </w:r>
+      <w:proofErr w:type="spellEnd"/>
+      <w:r>
+        <w:rPr>
+          <w:rFonts w:ascii="Times New Roman" w:hAnsi="Times New Roman" w:cs="Times New Roman"/>
+          <w:sz w:val="28"/>
+          <w:szCs w:val="28"/>
+        </w:rPr>
+        <w:t xml:space="preserve">, </w:t>
+      </w:r>
+      <w:proofErr w:type="spellStart"/>
+      <w:r>
+        <w:rPr>
+          <w:rFonts w:ascii="Times New Roman" w:hAnsi="Times New Roman" w:cs="Times New Roman"/>
+          <w:sz w:val="28"/>
+          <w:szCs w:val="28"/>
+        </w:rPr>
+        <w:t>end_point</w:t>
+      </w:r>
+      <w:proofErr w:type="spellEnd"/>
+      <w:r>
+        <w:rPr>
+          <w:rFonts w:ascii="Times New Roman" w:hAnsi="Times New Roman" w:cs="Times New Roman"/>
+          <w:sz w:val="28"/>
+          <w:szCs w:val="28"/>
+        </w:rPr>
+        <w:t>)</w:t>
+      </w:r>
+    </w:p>
+    <w:p>
+      <w:pPr>
+        <w:pStyle w:val="Akapitzlist"/>
+        <w:ind w:left="2160"/>
+        <w:rPr>
+          <w:rFonts w:ascii="Times New Roman" w:hAnsi="Times New Roman" w:cs="Times New Roman"/>
+          <w:sz w:val="28"/>
+          <w:szCs w:val="28"/>
+        </w:rPr>
+      </w:pPr>
+      <w:r>
+        <w:rPr>
+          <w:rFonts w:ascii="Times New Roman" w:hAnsi="Times New Roman" w:cs="Times New Roman"/>
+          <w:b/>
+          <w:bCs/>
+          <w:sz w:val="28"/>
+          <w:szCs w:val="28"/>
+        </w:rPr>
+        <w:t xml:space="preserve">Argumenty: </w:t>
+      </w:r>
+      <w:proofErr w:type="spellStart"/>
+      <w:r>
+        <w:rPr>
+          <w:rFonts w:ascii="Times New Roman" w:hAnsi="Times New Roman" w:cs="Times New Roman"/>
+          <w:sz w:val="28"/>
+          <w:szCs w:val="28"/>
+        </w:rPr>
+        <w:t>start_point</w:t>
+      </w:r>
+      <w:proofErr w:type="spellEnd"/>
+      <w:r>
+        <w:rPr>
+          <w:rFonts w:ascii="Times New Roman" w:hAnsi="Times New Roman" w:cs="Times New Roman"/>
+          <w:sz w:val="28"/>
+          <w:szCs w:val="28"/>
+        </w:rPr>
+        <w:t xml:space="preserve"> – zmienna typu </w:t>
+      </w:r>
+      <w:proofErr w:type="spellStart"/>
+      <w:r>
+        <w:rPr>
+          <w:rFonts w:ascii="Times New Roman" w:hAnsi="Times New Roman" w:cs="Times New Roman"/>
+          <w:sz w:val="28"/>
+          <w:szCs w:val="28"/>
+        </w:rPr>
+        <w:t>int</w:t>
+      </w:r>
+      <w:proofErr w:type="spellEnd"/>
+      <w:r>
+        <w:rPr>
+          <w:rFonts w:ascii="Times New Roman" w:hAnsi="Times New Roman" w:cs="Times New Roman"/>
+          <w:sz w:val="28"/>
+          <w:szCs w:val="28"/>
+        </w:rPr>
+        <w:t>, indeks punktu do którego znamy najkrótszą ścieżkę</w:t>
+      </w:r>
+    </w:p>
+    <w:p>
+      <w:pPr>
+        <w:pStyle w:val="Akapitzlist"/>
+        <w:ind w:left="2160"/>
+        <w:rPr>
+          <w:rFonts w:ascii="Times New Roman" w:hAnsi="Times New Roman" w:cs="Times New Roman"/>
+          <w:sz w:val="28"/>
+          <w:szCs w:val="28"/>
+        </w:rPr>
+      </w:pPr>
+      <w:proofErr w:type="spellStart"/>
+      <w:r>
+        <w:rPr>
+          <w:rFonts w:ascii="Times New Roman" w:hAnsi="Times New Roman" w:cs="Times New Roman"/>
+          <w:sz w:val="28"/>
+          <w:szCs w:val="28"/>
+        </w:rPr>
+        <w:t>end_point</w:t>
+      </w:r>
+      <w:proofErr w:type="spellEnd"/>
+      <w:r>
+        <w:rPr>
+          <w:rFonts w:ascii="Times New Roman" w:hAnsi="Times New Roman" w:cs="Times New Roman"/>
+          <w:sz w:val="28"/>
+          <w:szCs w:val="28"/>
+        </w:rPr>
+        <w:t xml:space="preserve"> – zmienna typu </w:t>
+      </w:r>
+      <w:proofErr w:type="spellStart"/>
+      <w:r>
+        <w:rPr>
+          <w:rFonts w:ascii="Times New Roman" w:hAnsi="Times New Roman" w:cs="Times New Roman"/>
+          <w:sz w:val="28"/>
+          <w:szCs w:val="28"/>
+        </w:rPr>
+        <w:t>int</w:t>
+      </w:r>
+      <w:proofErr w:type="spellEnd"/>
+      <w:r>
+        <w:rPr>
+          <w:rFonts w:ascii="Times New Roman" w:hAnsi="Times New Roman" w:cs="Times New Roman"/>
+          <w:sz w:val="28"/>
+          <w:szCs w:val="28"/>
+        </w:rPr>
+        <w:t xml:space="preserve">, indeks punktu dla którego szukamy najkrótszej ścieżki ( jest połączony z </w:t>
+      </w:r>
+      <w:proofErr w:type="spellStart"/>
+      <w:r>
+        <w:rPr>
+          <w:rFonts w:ascii="Times New Roman" w:hAnsi="Times New Roman" w:cs="Times New Roman"/>
+          <w:sz w:val="28"/>
+          <w:szCs w:val="28"/>
+        </w:rPr>
+        <w:t>start_point</w:t>
+      </w:r>
+      <w:proofErr w:type="spellEnd"/>
+      <w:r>
+        <w:rPr>
+          <w:rFonts w:ascii="Times New Roman" w:hAnsi="Times New Roman" w:cs="Times New Roman"/>
+          <w:sz w:val="28"/>
+          <w:szCs w:val="28"/>
+        </w:rPr>
+        <w:t>)</w:t>
+      </w:r>
+    </w:p>
+    <w:p>
+      <w:pPr>
+        <w:pStyle w:val="Akapitzlist"/>
+        <w:ind w:left="2160"/>
+        <w:rPr>
+          <w:rFonts w:ascii="Times New Roman" w:hAnsi="Times New Roman" w:cs="Times New Roman"/>
+          <w:b/>
+          <w:bCs/>
+          <w:sz w:val="28"/>
+          <w:szCs w:val="28"/>
+        </w:rPr>
+      </w:pPr>
+    </w:p>
+    <w:p>
+      <w:pPr>
+        <w:pStyle w:val="Akapitzlist"/>
+        <w:ind w:left="2160"/>
+        <w:rPr>
+          <w:rFonts w:ascii="Times New Roman" w:hAnsi="Times New Roman" w:cs="Times New Roman"/>
+          <w:sz w:val="28"/>
+          <w:szCs w:val="28"/>
+        </w:rPr>
+      </w:pPr>
+      <w:r>
+        <w:rPr>
+          <w:rFonts w:ascii="Times New Roman" w:hAnsi="Times New Roman" w:cs="Times New Roman"/>
+          <w:b/>
+          <w:bCs/>
+          <w:sz w:val="28"/>
+          <w:szCs w:val="28"/>
+        </w:rPr>
+        <w:lastRenderedPageBreak/>
+        <w:t xml:space="preserve">Działanie: </w:t>
+      </w:r>
+      <w:r>
+        <w:rPr>
+          <w:rFonts w:ascii="Times New Roman" w:hAnsi="Times New Roman" w:cs="Times New Roman"/>
+          <w:sz w:val="28"/>
+          <w:szCs w:val="28"/>
+        </w:rPr>
+        <w:t xml:space="preserve">Tworzy obiekt klasy </w:t>
+      </w:r>
+      <w:proofErr w:type="spellStart"/>
+      <w:r>
+        <w:rPr>
+          <w:rFonts w:ascii="Times New Roman" w:hAnsi="Times New Roman" w:cs="Times New Roman"/>
+          <w:sz w:val="28"/>
+          <w:szCs w:val="28"/>
+        </w:rPr>
+        <w:t>Scene</w:t>
+      </w:r>
+      <w:proofErr w:type="spellEnd"/>
+      <w:r>
+        <w:rPr>
+          <w:rFonts w:ascii="Times New Roman" w:hAnsi="Times New Roman" w:cs="Times New Roman"/>
+          <w:sz w:val="28"/>
+          <w:szCs w:val="28"/>
+        </w:rPr>
+        <w:t xml:space="preserve"> oraz zapisuje go do listy </w:t>
+      </w:r>
+      <w:proofErr w:type="spellStart"/>
+      <w:r>
+        <w:rPr>
+          <w:rFonts w:ascii="Times New Roman" w:hAnsi="Times New Roman" w:cs="Times New Roman"/>
+          <w:sz w:val="28"/>
+          <w:szCs w:val="28"/>
+        </w:rPr>
+        <w:t>scenes</w:t>
+      </w:r>
+      <w:proofErr w:type="spellEnd"/>
+    </w:p>
+    <w:p>
+      <w:pPr>
+        <w:pStyle w:val="Akapitzlist"/>
+        <w:ind w:left="2160"/>
+        <w:rPr>
+          <w:rFonts w:ascii="Times New Roman" w:hAnsi="Times New Roman" w:cs="Times New Roman"/>
+          <w:b/>
+          <w:bCs/>
+          <w:sz w:val="28"/>
+          <w:szCs w:val="28"/>
+        </w:rPr>
+      </w:pPr>
+    </w:p>
+    <w:p>
+      <w:pPr>
+        <w:pStyle w:val="Akapitzlist"/>
+        <w:ind w:left="2160"/>
+        <w:rPr>
+          <w:rFonts w:ascii="Times New Roman" w:hAnsi="Times New Roman" w:cs="Times New Roman"/>
+          <w:sz w:val="28"/>
+          <w:szCs w:val="28"/>
+        </w:rPr>
+      </w:pPr>
+      <w:r>
+        <w:rPr>
+          <w:rFonts w:ascii="Times New Roman" w:hAnsi="Times New Roman" w:cs="Times New Roman"/>
+          <w:b/>
+          <w:bCs/>
+          <w:sz w:val="28"/>
+          <w:szCs w:val="28"/>
+        </w:rPr>
+        <w:t>Zwraca:</w:t>
+      </w:r>
+      <w:r>
+        <w:rPr>
+          <w:rFonts w:ascii="Times New Roman" w:hAnsi="Times New Roman" w:cs="Times New Roman"/>
+          <w:sz w:val="28"/>
+          <w:szCs w:val="28"/>
+        </w:rPr>
+        <w:t xml:space="preserve"> Brak</w:t>
+      </w:r>
+    </w:p>
+    <w:p>
+      <w:pPr>
+        <w:pStyle w:val="Akapitzlist"/>
+        <w:ind w:left="2160"/>
+        <w:rPr>
+          <w:rFonts w:ascii="Times New Roman" w:hAnsi="Times New Roman" w:cs="Times New Roman"/>
+          <w:sz w:val="28"/>
+          <w:szCs w:val="28"/>
+        </w:rPr>
+      </w:pPr>
+    </w:p>
+    <w:p>
+      <w:pPr>
+        <w:pStyle w:val="Akapitzlist"/>
+        <w:numPr>
+          <w:ilvl w:val="0"/>
+          <w:numId w:val="10"/>
+        </w:numPr>
+        <w:rPr>
+          <w:rFonts w:ascii="Times New Roman" w:hAnsi="Times New Roman" w:cs="Times New Roman"/>
+          <w:sz w:val="28"/>
+          <w:szCs w:val="28"/>
+        </w:rPr>
+      </w:pPr>
+      <w:proofErr w:type="spellStart"/>
+      <w:r>
+        <w:rPr>
+          <w:rFonts w:ascii="Times New Roman" w:hAnsi="Times New Roman" w:cs="Times New Roman"/>
+          <w:b/>
+          <w:bCs/>
+          <w:sz w:val="28"/>
+          <w:szCs w:val="28"/>
+        </w:rPr>
+        <w:t>create_end_scene</w:t>
+      </w:r>
+      <w:proofErr w:type="spellEnd"/>
+      <w:r>
+        <w:rPr>
+          <w:rFonts w:ascii="Times New Roman" w:hAnsi="Times New Roman" w:cs="Times New Roman"/>
+          <w:sz w:val="28"/>
+          <w:szCs w:val="28"/>
+        </w:rPr>
+        <w:t>(</w:t>
+      </w:r>
+      <w:proofErr w:type="spellStart"/>
+      <w:r>
+        <w:rPr>
+          <w:rFonts w:ascii="Times New Roman" w:hAnsi="Times New Roman" w:cs="Times New Roman"/>
+          <w:sz w:val="28"/>
+          <w:szCs w:val="28"/>
+        </w:rPr>
+        <w:t>self</w:t>
+      </w:r>
+      <w:proofErr w:type="spellEnd"/>
+      <w:r>
+        <w:rPr>
+          <w:rFonts w:ascii="Times New Roman" w:hAnsi="Times New Roman" w:cs="Times New Roman"/>
+          <w:sz w:val="28"/>
+          <w:szCs w:val="28"/>
+        </w:rPr>
+        <w:t xml:space="preserve">, </w:t>
+      </w:r>
+      <w:proofErr w:type="spellStart"/>
+      <w:r>
+        <w:rPr>
+          <w:rFonts w:ascii="Times New Roman" w:hAnsi="Times New Roman" w:cs="Times New Roman"/>
+          <w:sz w:val="28"/>
+          <w:szCs w:val="28"/>
+        </w:rPr>
+        <w:t>parent</w:t>
+      </w:r>
+      <w:proofErr w:type="spellEnd"/>
+      <w:r>
+        <w:rPr>
+          <w:rFonts w:ascii="Times New Roman" w:hAnsi="Times New Roman" w:cs="Times New Roman"/>
+          <w:sz w:val="28"/>
+          <w:szCs w:val="28"/>
+        </w:rPr>
+        <w:t>, s, t)</w:t>
+      </w:r>
+    </w:p>
+    <w:p>
+      <w:pPr>
+        <w:pStyle w:val="Akapitzlist"/>
+        <w:ind w:left="2160"/>
+        <w:rPr>
+          <w:rFonts w:ascii="Times New Roman" w:hAnsi="Times New Roman" w:cs="Times New Roman"/>
+          <w:sz w:val="28"/>
+          <w:szCs w:val="28"/>
+        </w:rPr>
+      </w:pPr>
+      <w:r>
+        <w:rPr>
+          <w:rFonts w:ascii="Times New Roman" w:hAnsi="Times New Roman" w:cs="Times New Roman"/>
+          <w:b/>
+          <w:bCs/>
+          <w:sz w:val="28"/>
+          <w:szCs w:val="28"/>
+        </w:rPr>
+        <w:t xml:space="preserve">Argumenty: </w:t>
+      </w:r>
+      <w:proofErr w:type="spellStart"/>
+      <w:r>
+        <w:rPr>
+          <w:rFonts w:ascii="Times New Roman" w:hAnsi="Times New Roman" w:cs="Times New Roman"/>
+          <w:sz w:val="28"/>
+          <w:szCs w:val="28"/>
+        </w:rPr>
+        <w:t>parent</w:t>
+      </w:r>
+      <w:proofErr w:type="spellEnd"/>
+      <w:r>
+        <w:rPr>
+          <w:rFonts w:ascii="Times New Roman" w:hAnsi="Times New Roman" w:cs="Times New Roman"/>
+          <w:sz w:val="28"/>
+          <w:szCs w:val="28"/>
+        </w:rPr>
+        <w:t xml:space="preserve"> – lista zmiennych typu </w:t>
+      </w:r>
+      <w:proofErr w:type="spellStart"/>
+      <w:r>
+        <w:rPr>
+          <w:rFonts w:ascii="Times New Roman" w:hAnsi="Times New Roman" w:cs="Times New Roman"/>
+          <w:sz w:val="28"/>
+          <w:szCs w:val="28"/>
+        </w:rPr>
+        <w:t>int</w:t>
+      </w:r>
+      <w:proofErr w:type="spellEnd"/>
+      <w:r>
+        <w:rPr>
+          <w:rFonts w:ascii="Times New Roman" w:hAnsi="Times New Roman" w:cs="Times New Roman"/>
+          <w:sz w:val="28"/>
+          <w:szCs w:val="28"/>
+        </w:rPr>
+        <w:t>, poprzednicy każdego wierzchołka w ich najkrótszych ścieżkach z wierzchołka s do t</w:t>
+      </w:r>
+    </w:p>
+    <w:p>
+      <w:pPr>
+        <w:pStyle w:val="Akapitzlist"/>
+        <w:ind w:left="2160"/>
+        <w:rPr>
+          <w:rFonts w:ascii="Times New Roman" w:hAnsi="Times New Roman" w:cs="Times New Roman"/>
+          <w:sz w:val="28"/>
+          <w:szCs w:val="28"/>
+        </w:rPr>
+      </w:pPr>
+      <w:r>
+        <w:rPr>
+          <w:rFonts w:ascii="Times New Roman" w:hAnsi="Times New Roman" w:cs="Times New Roman"/>
+          <w:sz w:val="28"/>
+          <w:szCs w:val="28"/>
+        </w:rPr>
+        <w:t xml:space="preserve">s – zmienna typu </w:t>
+      </w:r>
+      <w:proofErr w:type="spellStart"/>
+      <w:r>
+        <w:rPr>
+          <w:rFonts w:ascii="Times New Roman" w:hAnsi="Times New Roman" w:cs="Times New Roman"/>
+          <w:sz w:val="28"/>
+          <w:szCs w:val="28"/>
+        </w:rPr>
+        <w:t>int</w:t>
+      </w:r>
+      <w:proofErr w:type="spellEnd"/>
+      <w:r>
+        <w:rPr>
+          <w:rFonts w:ascii="Times New Roman" w:hAnsi="Times New Roman" w:cs="Times New Roman"/>
+          <w:sz w:val="28"/>
+          <w:szCs w:val="28"/>
+        </w:rPr>
+        <w:t>, indeks punktu startowego</w:t>
+      </w:r>
+    </w:p>
+    <w:p>
+      <w:pPr>
+        <w:pStyle w:val="Akapitzlist"/>
+        <w:ind w:left="2160"/>
+        <w:rPr>
+          <w:rFonts w:ascii="Times New Roman" w:hAnsi="Times New Roman" w:cs="Times New Roman"/>
+          <w:sz w:val="28"/>
+          <w:szCs w:val="28"/>
+        </w:rPr>
+      </w:pPr>
+      <w:r>
+        <w:rPr>
+          <w:rFonts w:ascii="Times New Roman" w:hAnsi="Times New Roman" w:cs="Times New Roman"/>
+          <w:sz w:val="28"/>
+          <w:szCs w:val="28"/>
+        </w:rPr>
+        <w:t xml:space="preserve">t – zmienna typu </w:t>
+      </w:r>
+      <w:proofErr w:type="spellStart"/>
+      <w:r>
+        <w:rPr>
+          <w:rFonts w:ascii="Times New Roman" w:hAnsi="Times New Roman" w:cs="Times New Roman"/>
+          <w:sz w:val="28"/>
+          <w:szCs w:val="28"/>
+        </w:rPr>
+        <w:t>int</w:t>
+      </w:r>
+      <w:proofErr w:type="spellEnd"/>
+      <w:r>
+        <w:rPr>
+          <w:rFonts w:ascii="Times New Roman" w:hAnsi="Times New Roman" w:cs="Times New Roman"/>
+          <w:sz w:val="28"/>
+          <w:szCs w:val="28"/>
+        </w:rPr>
+        <w:t>, indeks punktu końcowego</w:t>
+      </w:r>
+    </w:p>
+    <w:p>
+      <w:pPr>
+        <w:pStyle w:val="Akapitzlist"/>
+        <w:ind w:left="2160"/>
+        <w:rPr>
+          <w:rFonts w:ascii="Times New Roman" w:hAnsi="Times New Roman" w:cs="Times New Roman"/>
+          <w:b/>
+          <w:bCs/>
+          <w:sz w:val="28"/>
+          <w:szCs w:val="28"/>
+        </w:rPr>
+      </w:pPr>
+    </w:p>
+    <w:p>
+      <w:pPr>
+        <w:pStyle w:val="Akapitzlist"/>
+        <w:ind w:left="2160"/>
+        <w:rPr>
+          <w:rFonts w:ascii="Times New Roman" w:hAnsi="Times New Roman" w:cs="Times New Roman"/>
+          <w:sz w:val="28"/>
+          <w:szCs w:val="28"/>
+        </w:rPr>
+      </w:pPr>
+      <w:r>
+        <w:rPr>
+          <w:rFonts w:ascii="Times New Roman" w:hAnsi="Times New Roman" w:cs="Times New Roman"/>
+          <w:b/>
+          <w:bCs/>
+          <w:sz w:val="28"/>
+          <w:szCs w:val="28"/>
+        </w:rPr>
+        <w:t>Działanie:</w:t>
+      </w:r>
+      <w:r>
+        <w:rPr>
+          <w:rFonts w:ascii="Times New Roman" w:hAnsi="Times New Roman" w:cs="Times New Roman"/>
+          <w:sz w:val="28"/>
+          <w:szCs w:val="28"/>
+        </w:rPr>
+        <w:t xml:space="preserve"> Tworzy obiekt typu </w:t>
+      </w:r>
+      <w:proofErr w:type="spellStart"/>
+      <w:r>
+        <w:rPr>
+          <w:rFonts w:ascii="Times New Roman" w:hAnsi="Times New Roman" w:cs="Times New Roman"/>
+          <w:sz w:val="28"/>
+          <w:szCs w:val="28"/>
+        </w:rPr>
+        <w:t>Scene</w:t>
+      </w:r>
+      <w:proofErr w:type="spellEnd"/>
+      <w:r>
+        <w:rPr>
+          <w:rFonts w:ascii="Times New Roman" w:hAnsi="Times New Roman" w:cs="Times New Roman"/>
+          <w:sz w:val="28"/>
+          <w:szCs w:val="28"/>
+        </w:rPr>
+        <w:t xml:space="preserve"> i zapisuje go do listy </w:t>
+      </w:r>
+      <w:proofErr w:type="spellStart"/>
+      <w:r>
+        <w:rPr>
+          <w:rFonts w:ascii="Times New Roman" w:hAnsi="Times New Roman" w:cs="Times New Roman"/>
+          <w:sz w:val="28"/>
+          <w:szCs w:val="28"/>
+        </w:rPr>
+        <w:t>scenes</w:t>
+      </w:r>
+      <w:proofErr w:type="spellEnd"/>
+    </w:p>
+    <w:p>
+      <w:pPr>
+        <w:pStyle w:val="Akapitzlist"/>
+        <w:ind w:left="2160"/>
+        <w:rPr>
+          <w:rFonts w:ascii="Times New Roman" w:hAnsi="Times New Roman" w:cs="Times New Roman"/>
+          <w:b/>
+          <w:bCs/>
+          <w:sz w:val="28"/>
+          <w:szCs w:val="28"/>
+        </w:rPr>
+      </w:pPr>
+    </w:p>
+    <w:p>
+      <w:pPr>
+        <w:pStyle w:val="Akapitzlist"/>
+        <w:ind w:left="2160"/>
+        <w:rPr>
+          <w:rFonts w:ascii="Times New Roman" w:hAnsi="Times New Roman" w:cs="Times New Roman"/>
+          <w:sz w:val="28"/>
+          <w:szCs w:val="28"/>
+        </w:rPr>
+      </w:pPr>
+      <w:r>
+        <w:rPr>
+          <w:rFonts w:ascii="Times New Roman" w:hAnsi="Times New Roman" w:cs="Times New Roman"/>
+          <w:b/>
+          <w:bCs/>
+          <w:sz w:val="28"/>
+          <w:szCs w:val="28"/>
+        </w:rPr>
+        <w:t>Zwraca:</w:t>
+      </w:r>
+      <w:r>
+        <w:rPr>
+          <w:rFonts w:ascii="Times New Roman" w:hAnsi="Times New Roman" w:cs="Times New Roman"/>
+          <w:sz w:val="28"/>
+          <w:szCs w:val="28"/>
+        </w:rPr>
+        <w:t xml:space="preserve"> Brak</w:t>
+      </w:r>
+    </w:p>
+    <w:p>
+      <w:pPr>
+        <w:pStyle w:val="Akapitzlist"/>
+        <w:ind w:left="2160"/>
+        <w:rPr>
+          <w:rFonts w:ascii="Times New Roman" w:hAnsi="Times New Roman" w:cs="Times New Roman"/>
+          <w:sz w:val="28"/>
+          <w:szCs w:val="28"/>
+        </w:rPr>
+      </w:pPr>
+    </w:p>
+    <w:p>
+      <w:pPr>
+        <w:pStyle w:val="Akapitzlist"/>
+        <w:numPr>
+          <w:ilvl w:val="0"/>
+          <w:numId w:val="10"/>
+        </w:numPr>
+        <w:rPr>
+          <w:rFonts w:ascii="Times New Roman" w:hAnsi="Times New Roman" w:cs="Times New Roman"/>
+          <w:sz w:val="28"/>
+          <w:szCs w:val="28"/>
+        </w:rPr>
+      </w:pPr>
+      <w:proofErr w:type="spellStart"/>
+      <w:r>
+        <w:rPr>
+          <w:rFonts w:ascii="Times New Roman" w:hAnsi="Times New Roman" w:cs="Times New Roman"/>
+          <w:b/>
+          <w:bCs/>
+          <w:sz w:val="28"/>
+          <w:szCs w:val="28"/>
+        </w:rPr>
+        <w:t>get_scenes</w:t>
+      </w:r>
+      <w:proofErr w:type="spellEnd"/>
+      <w:r>
+        <w:rPr>
+          <w:rFonts w:ascii="Times New Roman" w:hAnsi="Times New Roman" w:cs="Times New Roman"/>
+          <w:sz w:val="28"/>
+          <w:szCs w:val="28"/>
+        </w:rPr>
+        <w:t>(</w:t>
+      </w:r>
+      <w:proofErr w:type="spellStart"/>
+      <w:r>
+        <w:rPr>
+          <w:rFonts w:ascii="Times New Roman" w:hAnsi="Times New Roman" w:cs="Times New Roman"/>
+          <w:sz w:val="28"/>
+          <w:szCs w:val="28"/>
+        </w:rPr>
+        <w:t>self</w:t>
+      </w:r>
+      <w:proofErr w:type="spellEnd"/>
+      <w:r>
+        <w:rPr>
+          <w:rFonts w:ascii="Times New Roman" w:hAnsi="Times New Roman" w:cs="Times New Roman"/>
+          <w:sz w:val="28"/>
+          <w:szCs w:val="28"/>
+        </w:rPr>
+        <w:t>)</w:t>
+      </w:r>
+    </w:p>
+    <w:p>
+      <w:pPr>
+        <w:pStyle w:val="Akapitzlist"/>
+        <w:ind w:left="2160"/>
+        <w:rPr>
+          <w:rFonts w:ascii="Times New Roman" w:hAnsi="Times New Roman" w:cs="Times New Roman"/>
+          <w:sz w:val="28"/>
+          <w:szCs w:val="28"/>
+        </w:rPr>
+      </w:pPr>
+      <w:r>
+        <w:rPr>
+          <w:rFonts w:ascii="Times New Roman" w:hAnsi="Times New Roman" w:cs="Times New Roman"/>
+          <w:b/>
+          <w:bCs/>
+          <w:sz w:val="28"/>
+          <w:szCs w:val="28"/>
+        </w:rPr>
+        <w:t xml:space="preserve">Argumenty: </w:t>
+      </w:r>
+      <w:r>
+        <w:rPr>
+          <w:rFonts w:ascii="Times New Roman" w:hAnsi="Times New Roman" w:cs="Times New Roman"/>
+          <w:sz w:val="28"/>
+          <w:szCs w:val="28"/>
+        </w:rPr>
+        <w:t>Brak</w:t>
+      </w:r>
+    </w:p>
+    <w:p>
+      <w:pPr>
+        <w:pStyle w:val="Akapitzlist"/>
+        <w:ind w:left="2160"/>
+        <w:rPr>
+          <w:rFonts w:ascii="Times New Roman" w:hAnsi="Times New Roman" w:cs="Times New Roman"/>
+          <w:sz w:val="28"/>
+          <w:szCs w:val="28"/>
+        </w:rPr>
+      </w:pPr>
+    </w:p>
+    <w:p>
+      <w:pPr>
+        <w:pStyle w:val="Akapitzlist"/>
+        <w:ind w:left="2160"/>
+        <w:rPr>
+          <w:rFonts w:ascii="Times New Roman" w:hAnsi="Times New Roman" w:cs="Times New Roman"/>
+          <w:sz w:val="28"/>
+          <w:szCs w:val="28"/>
+        </w:rPr>
+      </w:pPr>
+      <w:r>
+        <w:rPr>
+          <w:rFonts w:ascii="Times New Roman" w:hAnsi="Times New Roman" w:cs="Times New Roman"/>
+          <w:b/>
+          <w:bCs/>
+          <w:sz w:val="28"/>
+          <w:szCs w:val="28"/>
+        </w:rPr>
+        <w:t>Działanie:</w:t>
+      </w:r>
+      <w:r>
+        <w:rPr>
+          <w:rFonts w:ascii="Times New Roman" w:hAnsi="Times New Roman" w:cs="Times New Roman"/>
+          <w:sz w:val="28"/>
+          <w:szCs w:val="28"/>
+        </w:rPr>
+        <w:t xml:space="preserve"> Brak</w:t>
+      </w:r>
+    </w:p>
+    <w:p>
+      <w:pPr>
+        <w:pStyle w:val="Akapitzlist"/>
+        <w:ind w:left="2160"/>
+        <w:rPr>
+          <w:rFonts w:ascii="Times New Roman" w:hAnsi="Times New Roman" w:cs="Times New Roman"/>
+          <w:b/>
+          <w:bCs/>
+          <w:sz w:val="28"/>
+          <w:szCs w:val="28"/>
+        </w:rPr>
+      </w:pPr>
+    </w:p>
+    <w:p>
+      <w:pPr>
+        <w:pStyle w:val="Akapitzlist"/>
+        <w:ind w:left="2160"/>
+        <w:rPr>
+          <w:rFonts w:ascii="Times New Roman" w:hAnsi="Times New Roman" w:cs="Times New Roman"/>
+          <w:sz w:val="28"/>
+          <w:szCs w:val="28"/>
+        </w:rPr>
+      </w:pPr>
+      <w:r>
+        <w:rPr>
+          <w:rFonts w:ascii="Times New Roman" w:hAnsi="Times New Roman" w:cs="Times New Roman"/>
+          <w:b/>
+          <w:bCs/>
+          <w:sz w:val="28"/>
+          <w:szCs w:val="28"/>
+        </w:rPr>
+        <w:t>Zwraca:</w:t>
+      </w:r>
+      <w:r>
+        <w:rPr>
+          <w:rFonts w:ascii="Times New Roman" w:hAnsi="Times New Roman" w:cs="Times New Roman"/>
+          <w:sz w:val="28"/>
+          <w:szCs w:val="28"/>
+        </w:rPr>
+        <w:t xml:space="preserve"> Listę obiektów klasy </w:t>
+      </w:r>
+      <w:proofErr w:type="spellStart"/>
+      <w:r>
+        <w:rPr>
+          <w:rFonts w:ascii="Times New Roman" w:hAnsi="Times New Roman" w:cs="Times New Roman"/>
+          <w:sz w:val="28"/>
+          <w:szCs w:val="28"/>
+        </w:rPr>
+        <w:t>Scene</w:t>
+      </w:r>
+      <w:proofErr w:type="spellEnd"/>
+    </w:p>
+    <w:p>
+      <w:pPr>
+        <w:pStyle w:val="Akapitzlist"/>
+        <w:ind w:left="2160"/>
+        <w:rPr>
+          <w:rFonts w:ascii="Times New Roman" w:hAnsi="Times New Roman" w:cs="Times New Roman"/>
+          <w:sz w:val="28"/>
+          <w:szCs w:val="28"/>
+        </w:rPr>
+      </w:pPr>
+    </w:p>
+    <w:p>
+      <w:pPr>
+        <w:pStyle w:val="Akapitzlist"/>
+        <w:numPr>
+          <w:ilvl w:val="0"/>
+          <w:numId w:val="9"/>
+        </w:numPr>
+        <w:rPr>
+          <w:rFonts w:ascii="Times New Roman" w:hAnsi="Times New Roman" w:cs="Times New Roman"/>
+          <w:sz w:val="28"/>
+          <w:szCs w:val="28"/>
+        </w:rPr>
+      </w:pPr>
+      <w:proofErr w:type="spellStart"/>
+      <w:r>
+        <w:rPr>
+          <w:rFonts w:ascii="Times New Roman" w:hAnsi="Times New Roman" w:cs="Times New Roman"/>
+          <w:b/>
+          <w:bCs/>
+          <w:sz w:val="28"/>
+          <w:szCs w:val="28"/>
+        </w:rPr>
+        <w:t>Visibility</w:t>
+      </w:r>
+      <w:r>
+        <w:rPr>
+          <w:rFonts w:ascii="Times New Roman" w:hAnsi="Times New Roman" w:cs="Times New Roman"/>
+          <w:b/>
+          <w:bCs/>
+          <w:sz w:val="28"/>
+          <w:szCs w:val="28"/>
+        </w:rPr>
+        <w:t>Visualiser</w:t>
+      </w:r>
+      <w:proofErr w:type="spellEnd"/>
+      <w:r>
+        <w:rPr>
+          <w:rFonts w:ascii="Times New Roman" w:hAnsi="Times New Roman" w:cs="Times New Roman"/>
+          <w:sz w:val="28"/>
+          <w:szCs w:val="28"/>
+        </w:rPr>
+        <w:t xml:space="preserve"> – klasa służąca to wizualizacji przebiegu </w:t>
+      </w:r>
+      <w:r>
+        <w:rPr>
+          <w:rFonts w:ascii="Times New Roman" w:hAnsi="Times New Roman" w:cs="Times New Roman"/>
+          <w:sz w:val="28"/>
+          <w:szCs w:val="28"/>
+        </w:rPr>
+        <w:t>funkcji tworzącej graf widoczności</w:t>
+      </w:r>
+    </w:p>
+    <w:p>
+      <w:pPr>
+        <w:pStyle w:val="Akapitzlist"/>
+        <w:rPr>
+          <w:rFonts w:ascii="Times New Roman" w:hAnsi="Times New Roman" w:cs="Times New Roman"/>
+          <w:sz w:val="28"/>
+          <w:szCs w:val="28"/>
+        </w:rPr>
+      </w:pPr>
+    </w:p>
+    <w:p>
+      <w:pPr>
+        <w:pStyle w:val="Akapitzlist"/>
+        <w:numPr>
+          <w:ilvl w:val="0"/>
+          <w:numId w:val="11"/>
+        </w:numPr>
+        <w:rPr>
+          <w:rFonts w:ascii="Times New Roman" w:hAnsi="Times New Roman" w:cs="Times New Roman"/>
+          <w:sz w:val="28"/>
+          <w:szCs w:val="28"/>
+        </w:rPr>
+      </w:pPr>
+      <w:r>
+        <w:rPr>
+          <w:rFonts w:ascii="Times New Roman" w:hAnsi="Times New Roman" w:cs="Times New Roman"/>
+          <w:b/>
+          <w:bCs/>
+          <w:sz w:val="28"/>
+          <w:szCs w:val="28"/>
+        </w:rPr>
+        <w:t>Atrybuty</w:t>
+      </w:r>
+      <w:r>
+        <w:rPr>
+          <w:rFonts w:ascii="Times New Roman" w:hAnsi="Times New Roman" w:cs="Times New Roman"/>
+          <w:b/>
+          <w:bCs/>
+          <w:sz w:val="28"/>
+          <w:szCs w:val="28"/>
+        </w:rPr>
+        <w:t xml:space="preserve">: </w:t>
+      </w:r>
+      <w:r>
+        <w:rPr>
+          <w:rFonts w:ascii="Times New Roman" w:hAnsi="Times New Roman" w:cs="Times New Roman"/>
+          <w:sz w:val="28"/>
+          <w:szCs w:val="28"/>
+        </w:rPr>
+        <w:t>lines</w:t>
+      </w:r>
+      <w:r>
+        <w:rPr>
+          <w:rFonts w:ascii="Times New Roman" w:hAnsi="Times New Roman" w:cs="Times New Roman"/>
+          <w:sz w:val="28"/>
+          <w:szCs w:val="28"/>
+        </w:rPr>
+        <w:t xml:space="preserve">– lista list, w których znajdują się </w:t>
+      </w:r>
+      <w:proofErr w:type="spellStart"/>
+      <w:r>
+        <w:rPr>
+          <w:rFonts w:ascii="Times New Roman" w:hAnsi="Times New Roman" w:cs="Times New Roman"/>
+          <w:sz w:val="28"/>
+          <w:szCs w:val="28"/>
+        </w:rPr>
+        <w:t>krotki</w:t>
+      </w:r>
+      <w:proofErr w:type="spellEnd"/>
+      <w:r>
+        <w:rPr>
+          <w:rFonts w:ascii="Times New Roman" w:hAnsi="Times New Roman" w:cs="Times New Roman"/>
+          <w:sz w:val="28"/>
+          <w:szCs w:val="28"/>
+        </w:rPr>
+        <w:t xml:space="preserve"> złożone z zmiennych typu </w:t>
+      </w:r>
+      <w:proofErr w:type="spellStart"/>
+      <w:r>
+        <w:rPr>
+          <w:rFonts w:ascii="Times New Roman" w:hAnsi="Times New Roman" w:cs="Times New Roman"/>
+          <w:sz w:val="28"/>
+          <w:szCs w:val="28"/>
+        </w:rPr>
+        <w:t>float</w:t>
+      </w:r>
+      <w:proofErr w:type="spellEnd"/>
+      <w:r>
+        <w:rPr>
+          <w:rFonts w:ascii="Times New Roman" w:hAnsi="Times New Roman" w:cs="Times New Roman"/>
+          <w:sz w:val="28"/>
+          <w:szCs w:val="28"/>
+        </w:rPr>
+        <w:t>, linie na płaszczyźnie</w:t>
+      </w:r>
+    </w:p>
+    <w:p>
+      <w:pPr>
+        <w:pStyle w:val="Akapitzlist"/>
+        <w:ind w:left="1440"/>
+        <w:rPr>
+          <w:rFonts w:ascii="Times New Roman" w:hAnsi="Times New Roman" w:cs="Times New Roman"/>
+          <w:sz w:val="28"/>
+          <w:szCs w:val="28"/>
+        </w:rPr>
+      </w:pPr>
+      <w:proofErr w:type="spellStart"/>
+      <w:r>
+        <w:rPr>
+          <w:rFonts w:ascii="Times New Roman" w:hAnsi="Times New Roman" w:cs="Times New Roman"/>
+          <w:sz w:val="28"/>
+          <w:szCs w:val="28"/>
+        </w:rPr>
+        <w:t>points</w:t>
+      </w:r>
+      <w:proofErr w:type="spellEnd"/>
+      <w:r>
+        <w:rPr>
+          <w:rFonts w:ascii="Times New Roman" w:hAnsi="Times New Roman" w:cs="Times New Roman"/>
+          <w:sz w:val="28"/>
+          <w:szCs w:val="28"/>
+        </w:rPr>
+        <w:t xml:space="preserve"> – lista krotek złożonych z zmiennych typu </w:t>
+      </w:r>
+      <w:proofErr w:type="spellStart"/>
+      <w:r>
+        <w:rPr>
+          <w:rFonts w:ascii="Times New Roman" w:hAnsi="Times New Roman" w:cs="Times New Roman"/>
+          <w:sz w:val="28"/>
+          <w:szCs w:val="28"/>
+        </w:rPr>
+        <w:t>float</w:t>
+      </w:r>
+      <w:proofErr w:type="spellEnd"/>
+      <w:r>
+        <w:rPr>
+          <w:rFonts w:ascii="Times New Roman" w:hAnsi="Times New Roman" w:cs="Times New Roman"/>
+          <w:sz w:val="28"/>
+          <w:szCs w:val="28"/>
+        </w:rPr>
+        <w:t>, punkty na płaszczyźnie</w:t>
+      </w:r>
+    </w:p>
+    <w:p>
+      <w:pPr>
+        <w:pStyle w:val="Akapitzlist"/>
+        <w:ind w:left="1440"/>
+        <w:rPr>
+          <w:rFonts w:ascii="Times New Roman" w:hAnsi="Times New Roman" w:cs="Times New Roman"/>
+          <w:sz w:val="28"/>
+          <w:szCs w:val="28"/>
+        </w:rPr>
+      </w:pPr>
+      <w:proofErr w:type="spellStart"/>
+      <w:r>
+        <w:rPr>
+          <w:rFonts w:ascii="Times New Roman" w:hAnsi="Times New Roman" w:cs="Times New Roman"/>
+          <w:sz w:val="28"/>
+          <w:szCs w:val="28"/>
+        </w:rPr>
+        <w:t>start_point</w:t>
+      </w:r>
+      <w:proofErr w:type="spellEnd"/>
+      <w:r>
+        <w:rPr>
+          <w:rFonts w:ascii="Times New Roman" w:hAnsi="Times New Roman" w:cs="Times New Roman"/>
+          <w:sz w:val="28"/>
+          <w:szCs w:val="28"/>
+        </w:rPr>
+        <w:t xml:space="preserve"> – </w:t>
+      </w:r>
+      <w:proofErr w:type="spellStart"/>
+      <w:r>
+        <w:rPr>
+          <w:rFonts w:ascii="Times New Roman" w:hAnsi="Times New Roman" w:cs="Times New Roman"/>
+          <w:sz w:val="28"/>
+          <w:szCs w:val="28"/>
+        </w:rPr>
+        <w:t>krotka</w:t>
+      </w:r>
+      <w:proofErr w:type="spellEnd"/>
+      <w:r>
+        <w:rPr>
+          <w:rFonts w:ascii="Times New Roman" w:hAnsi="Times New Roman" w:cs="Times New Roman"/>
+          <w:sz w:val="28"/>
+          <w:szCs w:val="28"/>
+        </w:rPr>
+        <w:t xml:space="preserve"> zmiennych typu </w:t>
+      </w:r>
+      <w:proofErr w:type="spellStart"/>
+      <w:r>
+        <w:rPr>
+          <w:rFonts w:ascii="Times New Roman" w:hAnsi="Times New Roman" w:cs="Times New Roman"/>
+          <w:sz w:val="28"/>
+          <w:szCs w:val="28"/>
+        </w:rPr>
+        <w:t>float</w:t>
+      </w:r>
+      <w:proofErr w:type="spellEnd"/>
+      <w:r>
+        <w:rPr>
+          <w:rFonts w:ascii="Times New Roman" w:hAnsi="Times New Roman" w:cs="Times New Roman"/>
+          <w:sz w:val="28"/>
+          <w:szCs w:val="28"/>
+        </w:rPr>
+        <w:t>, współrzędne punktu startowego na płaszczyźnie</w:t>
+      </w:r>
+    </w:p>
+    <w:p>
+      <w:pPr>
+        <w:pStyle w:val="Akapitzlist"/>
+        <w:ind w:left="1440"/>
+        <w:rPr>
+          <w:rFonts w:ascii="Times New Roman" w:hAnsi="Times New Roman" w:cs="Times New Roman"/>
+          <w:sz w:val="28"/>
+          <w:szCs w:val="28"/>
+        </w:rPr>
+      </w:pPr>
+      <w:proofErr w:type="spellStart"/>
+      <w:r>
+        <w:rPr>
+          <w:rFonts w:ascii="Times New Roman" w:hAnsi="Times New Roman" w:cs="Times New Roman"/>
+          <w:sz w:val="28"/>
+          <w:szCs w:val="28"/>
+        </w:rPr>
+        <w:t>end_point</w:t>
+      </w:r>
+      <w:proofErr w:type="spellEnd"/>
+      <w:r>
+        <w:rPr>
+          <w:rFonts w:ascii="Times New Roman" w:hAnsi="Times New Roman" w:cs="Times New Roman"/>
+          <w:sz w:val="28"/>
+          <w:szCs w:val="28"/>
+        </w:rPr>
+        <w:t xml:space="preserve"> – </w:t>
+      </w:r>
+      <w:proofErr w:type="spellStart"/>
+      <w:r>
+        <w:rPr>
+          <w:rFonts w:ascii="Times New Roman" w:hAnsi="Times New Roman" w:cs="Times New Roman"/>
+          <w:sz w:val="28"/>
+          <w:szCs w:val="28"/>
+        </w:rPr>
+        <w:t>krotka</w:t>
+      </w:r>
+      <w:proofErr w:type="spellEnd"/>
+      <w:r>
+        <w:rPr>
+          <w:rFonts w:ascii="Times New Roman" w:hAnsi="Times New Roman" w:cs="Times New Roman"/>
+          <w:sz w:val="28"/>
+          <w:szCs w:val="28"/>
+        </w:rPr>
+        <w:t xml:space="preserve"> zmiennych typu </w:t>
+      </w:r>
+      <w:proofErr w:type="spellStart"/>
+      <w:r>
+        <w:rPr>
+          <w:rFonts w:ascii="Times New Roman" w:hAnsi="Times New Roman" w:cs="Times New Roman"/>
+          <w:sz w:val="28"/>
+          <w:szCs w:val="28"/>
+        </w:rPr>
+        <w:t>float</w:t>
+      </w:r>
+      <w:proofErr w:type="spellEnd"/>
+      <w:r>
+        <w:rPr>
+          <w:rFonts w:ascii="Times New Roman" w:hAnsi="Times New Roman" w:cs="Times New Roman"/>
+          <w:sz w:val="28"/>
+          <w:szCs w:val="28"/>
+        </w:rPr>
+        <w:t>, współrzędne punktu końcowego na płaszczyźnie</w:t>
+      </w:r>
+    </w:p>
+    <w:p>
+      <w:pPr>
+        <w:pStyle w:val="Akapitzlist"/>
+        <w:ind w:left="1440"/>
+        <w:rPr>
+          <w:rFonts w:ascii="Times New Roman" w:hAnsi="Times New Roman" w:cs="Times New Roman"/>
+          <w:sz w:val="28"/>
+          <w:szCs w:val="28"/>
+        </w:rPr>
+      </w:pPr>
+      <w:proofErr w:type="spellStart"/>
+      <w:r>
+        <w:rPr>
+          <w:rFonts w:ascii="Times New Roman" w:hAnsi="Times New Roman" w:cs="Times New Roman"/>
+          <w:sz w:val="28"/>
+          <w:szCs w:val="28"/>
+        </w:rPr>
+        <w:t>broom_X</w:t>
+      </w:r>
+      <w:proofErr w:type="spellEnd"/>
+      <w:r>
+        <w:rPr>
+          <w:rFonts w:ascii="Times New Roman" w:hAnsi="Times New Roman" w:cs="Times New Roman"/>
+          <w:sz w:val="28"/>
+          <w:szCs w:val="28"/>
+        </w:rPr>
+        <w:t xml:space="preserve"> – zmienna typu </w:t>
+      </w:r>
+      <w:proofErr w:type="spellStart"/>
+      <w:r>
+        <w:rPr>
+          <w:rFonts w:ascii="Times New Roman" w:hAnsi="Times New Roman" w:cs="Times New Roman"/>
+          <w:sz w:val="28"/>
+          <w:szCs w:val="28"/>
+        </w:rPr>
+        <w:t>float</w:t>
+      </w:r>
+      <w:proofErr w:type="spellEnd"/>
+      <w:r>
+        <w:rPr>
+          <w:rFonts w:ascii="Times New Roman" w:hAnsi="Times New Roman" w:cs="Times New Roman"/>
+          <w:sz w:val="28"/>
+          <w:szCs w:val="28"/>
+        </w:rPr>
+        <w:t>, współrzędna x miotły równoległej do osi X</w:t>
+      </w:r>
+    </w:p>
+    <w:p>
+      <w:pPr>
+        <w:pStyle w:val="Akapitzlist"/>
+        <w:ind w:left="1440"/>
+        <w:rPr>
+          <w:rFonts w:ascii="Times New Roman" w:hAnsi="Times New Roman" w:cs="Times New Roman"/>
+          <w:sz w:val="28"/>
+          <w:szCs w:val="28"/>
+        </w:rPr>
+      </w:pPr>
+      <w:proofErr w:type="spellStart"/>
+      <w:r>
+        <w:rPr>
+          <w:rFonts w:ascii="Times New Roman" w:hAnsi="Times New Roman" w:cs="Times New Roman"/>
+          <w:sz w:val="28"/>
+          <w:szCs w:val="28"/>
+        </w:rPr>
+        <w:t>scenes</w:t>
+      </w:r>
+      <w:proofErr w:type="spellEnd"/>
+      <w:r>
+        <w:rPr>
+          <w:rFonts w:ascii="Times New Roman" w:hAnsi="Times New Roman" w:cs="Times New Roman"/>
+          <w:sz w:val="28"/>
+          <w:szCs w:val="28"/>
+        </w:rPr>
+        <w:t xml:space="preserve"> – lista obiektów klasy </w:t>
+      </w:r>
+      <w:proofErr w:type="spellStart"/>
+      <w:r>
+        <w:rPr>
+          <w:rFonts w:ascii="Times New Roman" w:hAnsi="Times New Roman" w:cs="Times New Roman"/>
+          <w:sz w:val="28"/>
+          <w:szCs w:val="28"/>
+        </w:rPr>
+        <w:t>Scene</w:t>
+      </w:r>
+      <w:proofErr w:type="spellEnd"/>
+      <w:r>
+        <w:rPr>
+          <w:rFonts w:ascii="Times New Roman" w:hAnsi="Times New Roman" w:cs="Times New Roman"/>
+          <w:sz w:val="28"/>
+          <w:szCs w:val="28"/>
+        </w:rPr>
+        <w:t>, przechowuje sceny potrzebne do wizualizacji</w:t>
+      </w:r>
+    </w:p>
+    <w:p>
+      <w:pPr>
+        <w:pStyle w:val="Akapitzlist"/>
+        <w:ind w:left="1440"/>
+        <w:rPr>
+          <w:rFonts w:ascii="Times New Roman" w:hAnsi="Times New Roman" w:cs="Times New Roman"/>
+          <w:sz w:val="28"/>
+          <w:szCs w:val="28"/>
+        </w:rPr>
+      </w:pPr>
+    </w:p>
+    <w:p>
+      <w:pPr>
+        <w:pStyle w:val="Akapitzlist"/>
+        <w:numPr>
+          <w:ilvl w:val="0"/>
+          <w:numId w:val="8"/>
+        </w:numPr>
+        <w:rPr>
+          <w:rFonts w:ascii="Times New Roman" w:hAnsi="Times New Roman" w:cs="Times New Roman"/>
+          <w:b/>
+          <w:bCs/>
+          <w:sz w:val="28"/>
+          <w:szCs w:val="28"/>
+        </w:rPr>
+      </w:pPr>
+      <w:r>
+        <w:rPr>
+          <w:rFonts w:ascii="Times New Roman" w:hAnsi="Times New Roman" w:cs="Times New Roman"/>
+          <w:b/>
+          <w:bCs/>
+          <w:sz w:val="28"/>
+          <w:szCs w:val="28"/>
+        </w:rPr>
+        <w:t>Metody</w:t>
+      </w:r>
+    </w:p>
+    <w:p>
+      <w:pPr>
+        <w:pStyle w:val="Akapitzlist"/>
+        <w:numPr>
+          <w:ilvl w:val="0"/>
+          <w:numId w:val="10"/>
+        </w:numPr>
+        <w:rPr>
+          <w:rFonts w:ascii="Times New Roman" w:hAnsi="Times New Roman" w:cs="Times New Roman"/>
+          <w:sz w:val="28"/>
+          <w:szCs w:val="28"/>
+        </w:rPr>
+      </w:pPr>
+      <w:r>
+        <w:rPr>
+          <w:rFonts w:ascii="Times New Roman" w:hAnsi="Times New Roman" w:cs="Times New Roman"/>
+          <w:b/>
+          <w:bCs/>
+          <w:sz w:val="28"/>
+          <w:szCs w:val="28"/>
+        </w:rPr>
+        <w:t>__</w:t>
+      </w:r>
+      <w:proofErr w:type="spellStart"/>
+      <w:r>
+        <w:rPr>
+          <w:rFonts w:ascii="Times New Roman" w:hAnsi="Times New Roman" w:cs="Times New Roman"/>
+          <w:b/>
+          <w:bCs/>
+          <w:sz w:val="28"/>
+          <w:szCs w:val="28"/>
+        </w:rPr>
+        <w:t>init</w:t>
+      </w:r>
+      <w:proofErr w:type="spellEnd"/>
+      <w:r>
+        <w:rPr>
+          <w:rFonts w:ascii="Times New Roman" w:hAnsi="Times New Roman" w:cs="Times New Roman"/>
+          <w:b/>
+          <w:bCs/>
+          <w:sz w:val="28"/>
+          <w:szCs w:val="28"/>
+        </w:rPr>
+        <w:t>__</w:t>
+      </w:r>
+      <w:r>
+        <w:rPr>
+          <w:rFonts w:ascii="Times New Roman" w:hAnsi="Times New Roman" w:cs="Times New Roman"/>
+          <w:sz w:val="28"/>
+          <w:szCs w:val="28"/>
+        </w:rPr>
+        <w:t>(</w:t>
+      </w:r>
+      <w:proofErr w:type="spellStart"/>
+      <w:r>
+        <w:rPr>
+          <w:rFonts w:ascii="Times New Roman" w:hAnsi="Times New Roman" w:cs="Times New Roman"/>
+          <w:sz w:val="28"/>
+          <w:szCs w:val="28"/>
+        </w:rPr>
+        <w:t>self</w:t>
+      </w:r>
+      <w:proofErr w:type="spellEnd"/>
+      <w:r>
+        <w:rPr>
+          <w:rFonts w:ascii="Times New Roman" w:hAnsi="Times New Roman" w:cs="Times New Roman"/>
+          <w:sz w:val="28"/>
+          <w:szCs w:val="28"/>
+        </w:rPr>
+        <w:t xml:space="preserve">, </w:t>
+      </w:r>
+      <w:r>
+        <w:rPr>
+          <w:rFonts w:ascii="Times New Roman" w:hAnsi="Times New Roman" w:cs="Times New Roman"/>
+          <w:sz w:val="28"/>
+          <w:szCs w:val="28"/>
+        </w:rPr>
+        <w:t>lines</w:t>
+      </w:r>
+      <w:r>
+        <w:rPr>
+          <w:rFonts w:ascii="Times New Roman" w:hAnsi="Times New Roman" w:cs="Times New Roman"/>
+          <w:sz w:val="28"/>
+          <w:szCs w:val="28"/>
+        </w:rPr>
+        <w:t xml:space="preserve">, </w:t>
+      </w:r>
+      <w:proofErr w:type="spellStart"/>
+      <w:r>
+        <w:rPr>
+          <w:rFonts w:ascii="Times New Roman" w:hAnsi="Times New Roman" w:cs="Times New Roman"/>
+          <w:sz w:val="28"/>
+          <w:szCs w:val="28"/>
+        </w:rPr>
+        <w:t>points</w:t>
+      </w:r>
+      <w:proofErr w:type="spellEnd"/>
+      <w:r>
+        <w:rPr>
+          <w:rFonts w:ascii="Times New Roman" w:hAnsi="Times New Roman" w:cs="Times New Roman"/>
+          <w:sz w:val="28"/>
+          <w:szCs w:val="28"/>
+        </w:rPr>
+        <w:t xml:space="preserve">, </w:t>
+      </w:r>
+      <w:proofErr w:type="spellStart"/>
+      <w:r>
+        <w:rPr>
+          <w:rFonts w:ascii="Times New Roman" w:hAnsi="Times New Roman" w:cs="Times New Roman"/>
+          <w:sz w:val="28"/>
+          <w:szCs w:val="28"/>
+        </w:rPr>
+        <w:t>start_point</w:t>
+      </w:r>
+      <w:proofErr w:type="spellEnd"/>
+      <w:r>
+        <w:rPr>
+          <w:rFonts w:ascii="Times New Roman" w:hAnsi="Times New Roman" w:cs="Times New Roman"/>
+          <w:sz w:val="28"/>
+          <w:szCs w:val="28"/>
+        </w:rPr>
+        <w:t xml:space="preserve">, </w:t>
+      </w:r>
+      <w:proofErr w:type="spellStart"/>
+      <w:r>
+        <w:rPr>
+          <w:rFonts w:ascii="Times New Roman" w:hAnsi="Times New Roman" w:cs="Times New Roman"/>
+          <w:sz w:val="28"/>
+          <w:szCs w:val="28"/>
+        </w:rPr>
+        <w:t>end_point</w:t>
+      </w:r>
+      <w:proofErr w:type="spellEnd"/>
+      <w:r>
+        <w:rPr>
+          <w:rFonts w:ascii="Times New Roman" w:hAnsi="Times New Roman" w:cs="Times New Roman"/>
+          <w:sz w:val="28"/>
+          <w:szCs w:val="28"/>
+        </w:rPr>
+        <w:t>, x</w:t>
+      </w:r>
+      <w:r>
+        <w:rPr>
+          <w:rFonts w:ascii="Times New Roman" w:hAnsi="Times New Roman" w:cs="Times New Roman"/>
+          <w:sz w:val="28"/>
+          <w:szCs w:val="28"/>
+        </w:rPr>
+        <w:t>)</w:t>
+      </w:r>
+    </w:p>
+    <w:p>
+      <w:pPr>
+        <w:ind w:left="2124"/>
+        <w:rPr>
+          <w:rFonts w:ascii="Times New Roman" w:hAnsi="Times New Roman" w:cs="Times New Roman"/>
+          <w:sz w:val="28"/>
+          <w:szCs w:val="28"/>
+        </w:rPr>
+      </w:pPr>
+      <w:r>
+        <w:rPr>
+          <w:rFonts w:ascii="Times New Roman" w:hAnsi="Times New Roman" w:cs="Times New Roman"/>
+          <w:b/>
+          <w:bCs/>
+          <w:sz w:val="28"/>
+          <w:szCs w:val="28"/>
+        </w:rPr>
+        <w:t xml:space="preserve">Argumenty: </w:t>
+      </w:r>
+      <w:r>
+        <w:rPr>
+          <w:rFonts w:ascii="Times New Roman" w:hAnsi="Times New Roman" w:cs="Times New Roman"/>
+          <w:sz w:val="28"/>
+          <w:szCs w:val="28"/>
+        </w:rPr>
+        <w:t xml:space="preserve">lines– lista list, w których znajdują się </w:t>
+      </w:r>
+      <w:proofErr w:type="spellStart"/>
+      <w:r>
+        <w:rPr>
+          <w:rFonts w:ascii="Times New Roman" w:hAnsi="Times New Roman" w:cs="Times New Roman"/>
+          <w:sz w:val="28"/>
+          <w:szCs w:val="28"/>
+        </w:rPr>
+        <w:t>krotki</w:t>
+      </w:r>
+      <w:proofErr w:type="spellEnd"/>
+      <w:r>
+        <w:rPr>
+          <w:rFonts w:ascii="Times New Roman" w:hAnsi="Times New Roman" w:cs="Times New Roman"/>
+          <w:sz w:val="28"/>
+          <w:szCs w:val="28"/>
+        </w:rPr>
+        <w:t xml:space="preserve"> złożone z zmiennych typu </w:t>
+      </w:r>
+      <w:proofErr w:type="spellStart"/>
+      <w:r>
+        <w:rPr>
+          <w:rFonts w:ascii="Times New Roman" w:hAnsi="Times New Roman" w:cs="Times New Roman"/>
+          <w:sz w:val="28"/>
+          <w:szCs w:val="28"/>
+        </w:rPr>
+        <w:t>float</w:t>
+      </w:r>
+      <w:proofErr w:type="spellEnd"/>
+      <w:r>
+        <w:rPr>
+          <w:rFonts w:ascii="Times New Roman" w:hAnsi="Times New Roman" w:cs="Times New Roman"/>
+          <w:sz w:val="28"/>
+          <w:szCs w:val="28"/>
+        </w:rPr>
+        <w:t>, linie na płaszczyźnie</w:t>
+      </w:r>
+    </w:p>
+    <w:p>
+      <w:pPr>
+        <w:pStyle w:val="Akapitzlist"/>
+        <w:ind w:left="2124"/>
+        <w:rPr>
+          <w:rFonts w:ascii="Times New Roman" w:hAnsi="Times New Roman" w:cs="Times New Roman"/>
+          <w:sz w:val="28"/>
+          <w:szCs w:val="28"/>
+        </w:rPr>
+      </w:pPr>
+      <w:proofErr w:type="spellStart"/>
+      <w:r>
+        <w:rPr>
+          <w:rFonts w:ascii="Times New Roman" w:hAnsi="Times New Roman" w:cs="Times New Roman"/>
+          <w:sz w:val="28"/>
+          <w:szCs w:val="28"/>
+        </w:rPr>
+        <w:t>points</w:t>
+      </w:r>
+      <w:proofErr w:type="spellEnd"/>
+      <w:r>
+        <w:rPr>
+          <w:rFonts w:ascii="Times New Roman" w:hAnsi="Times New Roman" w:cs="Times New Roman"/>
+          <w:sz w:val="28"/>
+          <w:szCs w:val="28"/>
+        </w:rPr>
+        <w:t xml:space="preserve"> – lista krotek złożonych z zmiennych typu </w:t>
+      </w:r>
+      <w:proofErr w:type="spellStart"/>
+      <w:r>
+        <w:rPr>
+          <w:rFonts w:ascii="Times New Roman" w:hAnsi="Times New Roman" w:cs="Times New Roman"/>
+          <w:sz w:val="28"/>
+          <w:szCs w:val="28"/>
+        </w:rPr>
+        <w:t>float</w:t>
+      </w:r>
+      <w:proofErr w:type="spellEnd"/>
+      <w:r>
+        <w:rPr>
+          <w:rFonts w:ascii="Times New Roman" w:hAnsi="Times New Roman" w:cs="Times New Roman"/>
+          <w:sz w:val="28"/>
+          <w:szCs w:val="28"/>
+        </w:rPr>
+        <w:t>, punkty na płaszczyźnie</w:t>
+      </w:r>
+    </w:p>
+    <w:p>
+      <w:pPr>
+        <w:pStyle w:val="Akapitzlist"/>
+        <w:ind w:left="2124"/>
+        <w:rPr>
+          <w:rFonts w:ascii="Times New Roman" w:hAnsi="Times New Roman" w:cs="Times New Roman"/>
+          <w:sz w:val="28"/>
+          <w:szCs w:val="28"/>
+        </w:rPr>
+      </w:pPr>
+      <w:proofErr w:type="spellStart"/>
+      <w:r>
+        <w:rPr>
+          <w:rFonts w:ascii="Times New Roman" w:hAnsi="Times New Roman" w:cs="Times New Roman"/>
+          <w:sz w:val="28"/>
+          <w:szCs w:val="28"/>
+        </w:rPr>
+        <w:lastRenderedPageBreak/>
+        <w:t>start_point</w:t>
+      </w:r>
+      <w:proofErr w:type="spellEnd"/>
+      <w:r>
+        <w:rPr>
+          <w:rFonts w:ascii="Times New Roman" w:hAnsi="Times New Roman" w:cs="Times New Roman"/>
+          <w:sz w:val="28"/>
+          <w:szCs w:val="28"/>
+        </w:rPr>
+        <w:t xml:space="preserve"> – </w:t>
+      </w:r>
+      <w:proofErr w:type="spellStart"/>
+      <w:r>
+        <w:rPr>
+          <w:rFonts w:ascii="Times New Roman" w:hAnsi="Times New Roman" w:cs="Times New Roman"/>
+          <w:sz w:val="28"/>
+          <w:szCs w:val="28"/>
+        </w:rPr>
+        <w:t>krotka</w:t>
+      </w:r>
+      <w:proofErr w:type="spellEnd"/>
+      <w:r>
+        <w:rPr>
+          <w:rFonts w:ascii="Times New Roman" w:hAnsi="Times New Roman" w:cs="Times New Roman"/>
+          <w:sz w:val="28"/>
+          <w:szCs w:val="28"/>
+        </w:rPr>
+        <w:t xml:space="preserve"> zmiennych typu </w:t>
+      </w:r>
+      <w:proofErr w:type="spellStart"/>
+      <w:r>
+        <w:rPr>
+          <w:rFonts w:ascii="Times New Roman" w:hAnsi="Times New Roman" w:cs="Times New Roman"/>
+          <w:sz w:val="28"/>
+          <w:szCs w:val="28"/>
+        </w:rPr>
+        <w:t>float</w:t>
+      </w:r>
+      <w:proofErr w:type="spellEnd"/>
+      <w:r>
+        <w:rPr>
+          <w:rFonts w:ascii="Times New Roman" w:hAnsi="Times New Roman" w:cs="Times New Roman"/>
+          <w:sz w:val="28"/>
+          <w:szCs w:val="28"/>
+        </w:rPr>
+        <w:t>, współrzędne punktu startowego na płaszczyźnie</w:t>
+      </w:r>
+    </w:p>
+    <w:p>
+      <w:pPr>
+        <w:pStyle w:val="Akapitzlist"/>
+        <w:ind w:left="2124"/>
+        <w:rPr>
+          <w:rFonts w:ascii="Times New Roman" w:hAnsi="Times New Roman" w:cs="Times New Roman"/>
+          <w:sz w:val="28"/>
+          <w:szCs w:val="28"/>
+        </w:rPr>
+      </w:pPr>
+      <w:proofErr w:type="spellStart"/>
+      <w:r>
+        <w:rPr>
+          <w:rFonts w:ascii="Times New Roman" w:hAnsi="Times New Roman" w:cs="Times New Roman"/>
+          <w:sz w:val="28"/>
+          <w:szCs w:val="28"/>
+        </w:rPr>
+        <w:t>end_point</w:t>
+      </w:r>
+      <w:proofErr w:type="spellEnd"/>
+      <w:r>
+        <w:rPr>
+          <w:rFonts w:ascii="Times New Roman" w:hAnsi="Times New Roman" w:cs="Times New Roman"/>
+          <w:sz w:val="28"/>
+          <w:szCs w:val="28"/>
+        </w:rPr>
+        <w:t xml:space="preserve"> – </w:t>
+      </w:r>
+      <w:proofErr w:type="spellStart"/>
+      <w:r>
+        <w:rPr>
+          <w:rFonts w:ascii="Times New Roman" w:hAnsi="Times New Roman" w:cs="Times New Roman"/>
+          <w:sz w:val="28"/>
+          <w:szCs w:val="28"/>
+        </w:rPr>
+        <w:t>krotka</w:t>
+      </w:r>
+      <w:proofErr w:type="spellEnd"/>
+      <w:r>
+        <w:rPr>
+          <w:rFonts w:ascii="Times New Roman" w:hAnsi="Times New Roman" w:cs="Times New Roman"/>
+          <w:sz w:val="28"/>
+          <w:szCs w:val="28"/>
+        </w:rPr>
+        <w:t xml:space="preserve"> zmiennych typu </w:t>
+      </w:r>
+      <w:proofErr w:type="spellStart"/>
+      <w:r>
+        <w:rPr>
+          <w:rFonts w:ascii="Times New Roman" w:hAnsi="Times New Roman" w:cs="Times New Roman"/>
+          <w:sz w:val="28"/>
+          <w:szCs w:val="28"/>
+        </w:rPr>
+        <w:t>float</w:t>
+      </w:r>
+      <w:proofErr w:type="spellEnd"/>
+      <w:r>
+        <w:rPr>
+          <w:rFonts w:ascii="Times New Roman" w:hAnsi="Times New Roman" w:cs="Times New Roman"/>
+          <w:sz w:val="28"/>
+          <w:szCs w:val="28"/>
+        </w:rPr>
+        <w:t>, współrzędne punktu końcowego na płaszczyźnie</w:t>
+      </w:r>
+    </w:p>
+    <w:p>
+      <w:pPr>
+        <w:pStyle w:val="Akapitzlist"/>
+        <w:ind w:left="2124"/>
+        <w:rPr>
+          <w:rFonts w:ascii="Times New Roman" w:hAnsi="Times New Roman" w:cs="Times New Roman"/>
+          <w:sz w:val="28"/>
+          <w:szCs w:val="28"/>
+        </w:rPr>
+      </w:pPr>
+      <w:proofErr w:type="spellStart"/>
+      <w:r>
+        <w:rPr>
+          <w:rFonts w:ascii="Times New Roman" w:hAnsi="Times New Roman" w:cs="Times New Roman"/>
+          <w:sz w:val="28"/>
+          <w:szCs w:val="28"/>
+        </w:rPr>
+        <w:t>broom_X</w:t>
+      </w:r>
+      <w:proofErr w:type="spellEnd"/>
+      <w:r>
+        <w:rPr>
+          <w:rFonts w:ascii="Times New Roman" w:hAnsi="Times New Roman" w:cs="Times New Roman"/>
+          <w:sz w:val="28"/>
+          <w:szCs w:val="28"/>
+        </w:rPr>
+        <w:t xml:space="preserve"> – zmienna typu </w:t>
+      </w:r>
+      <w:proofErr w:type="spellStart"/>
+      <w:r>
+        <w:rPr>
+          <w:rFonts w:ascii="Times New Roman" w:hAnsi="Times New Roman" w:cs="Times New Roman"/>
+          <w:sz w:val="28"/>
+          <w:szCs w:val="28"/>
+        </w:rPr>
+        <w:t>float</w:t>
+      </w:r>
+      <w:proofErr w:type="spellEnd"/>
+      <w:r>
+        <w:rPr>
+          <w:rFonts w:ascii="Times New Roman" w:hAnsi="Times New Roman" w:cs="Times New Roman"/>
+          <w:sz w:val="28"/>
+          <w:szCs w:val="28"/>
+        </w:rPr>
+        <w:t>, współrzędna x miotły równoległej do osi X</w:t>
+      </w:r>
+    </w:p>
+    <w:p>
+      <w:pPr>
+        <w:pStyle w:val="Akapitzlist"/>
+        <w:ind w:left="2124"/>
+        <w:rPr>
+          <w:rFonts w:ascii="Times New Roman" w:hAnsi="Times New Roman" w:cs="Times New Roman"/>
+          <w:sz w:val="28"/>
+          <w:szCs w:val="28"/>
+        </w:rPr>
+      </w:pPr>
+      <w:proofErr w:type="spellStart"/>
+      <w:r>
+        <w:rPr>
+          <w:rFonts w:ascii="Times New Roman" w:hAnsi="Times New Roman" w:cs="Times New Roman"/>
+          <w:sz w:val="28"/>
+          <w:szCs w:val="28"/>
+        </w:rPr>
+        <w:t>visible_vert</w:t>
+      </w:r>
+      <w:proofErr w:type="spellEnd"/>
+      <w:r>
+        <w:rPr>
+          <w:rFonts w:ascii="Times New Roman" w:hAnsi="Times New Roman" w:cs="Times New Roman"/>
+          <w:sz w:val="28"/>
+          <w:szCs w:val="28"/>
+        </w:rPr>
+        <w:t xml:space="preserve"> – lista krotek zmiennych typu </w:t>
+      </w:r>
+      <w:proofErr w:type="spellStart"/>
+      <w:r>
+        <w:rPr>
+          <w:rFonts w:ascii="Times New Roman" w:hAnsi="Times New Roman" w:cs="Times New Roman"/>
+          <w:sz w:val="28"/>
+          <w:szCs w:val="28"/>
+        </w:rPr>
+        <w:t>float</w:t>
+      </w:r>
+      <w:proofErr w:type="spellEnd"/>
+      <w:r>
+        <w:rPr>
+          <w:rFonts w:ascii="Times New Roman" w:hAnsi="Times New Roman" w:cs="Times New Roman"/>
+          <w:sz w:val="28"/>
+          <w:szCs w:val="28"/>
+        </w:rPr>
+        <w:t>, współrzędne widocznych punktów</w:t>
+      </w:r>
+    </w:p>
+    <w:p>
+      <w:pPr>
+        <w:pStyle w:val="Akapitzlist"/>
+        <w:ind w:left="2124"/>
+        <w:rPr>
+          <w:rFonts w:ascii="Times New Roman" w:hAnsi="Times New Roman" w:cs="Times New Roman"/>
+          <w:sz w:val="28"/>
+          <w:szCs w:val="28"/>
+        </w:rPr>
+      </w:pPr>
+      <w:proofErr w:type="spellStart"/>
+      <w:r>
+        <w:rPr>
+          <w:rFonts w:ascii="Times New Roman" w:hAnsi="Times New Roman" w:cs="Times New Roman"/>
+          <w:sz w:val="28"/>
+          <w:szCs w:val="28"/>
+        </w:rPr>
+        <w:t>broom_line</w:t>
+      </w:r>
+      <w:proofErr w:type="spellEnd"/>
+      <w:r>
+        <w:rPr>
+          <w:rFonts w:ascii="Times New Roman" w:hAnsi="Times New Roman" w:cs="Times New Roman"/>
+          <w:sz w:val="28"/>
+          <w:szCs w:val="28"/>
+        </w:rPr>
+        <w:t xml:space="preserve"> – lista krotek zmiennych typu </w:t>
+      </w:r>
+      <w:proofErr w:type="spellStart"/>
+      <w:r>
+        <w:rPr>
+          <w:rFonts w:ascii="Times New Roman" w:hAnsi="Times New Roman" w:cs="Times New Roman"/>
+          <w:sz w:val="28"/>
+          <w:szCs w:val="28"/>
+        </w:rPr>
+        <w:t>float</w:t>
+      </w:r>
+      <w:proofErr w:type="spellEnd"/>
+      <w:r>
+        <w:rPr>
+          <w:rFonts w:ascii="Times New Roman" w:hAnsi="Times New Roman" w:cs="Times New Roman"/>
+          <w:sz w:val="28"/>
+          <w:szCs w:val="28"/>
+        </w:rPr>
+        <w:t>, współrzędne końców miotły</w:t>
+      </w:r>
+    </w:p>
+    <w:p>
+      <w:pPr>
+        <w:pStyle w:val="Akapitzlist"/>
+        <w:ind w:left="2124"/>
+        <w:rPr>
+          <w:rFonts w:ascii="Times New Roman" w:hAnsi="Times New Roman" w:cs="Times New Roman"/>
+          <w:sz w:val="28"/>
+          <w:szCs w:val="28"/>
+        </w:rPr>
+      </w:pPr>
+    </w:p>
+    <w:p>
+      <w:pPr>
+        <w:pStyle w:val="Akapitzlist"/>
+        <w:ind w:left="2124"/>
+        <w:rPr>
+          <w:rFonts w:ascii="Times New Roman" w:hAnsi="Times New Roman" w:cs="Times New Roman"/>
+          <w:sz w:val="28"/>
+          <w:szCs w:val="28"/>
+        </w:rPr>
+      </w:pPr>
+    </w:p>
+    <w:p>
+      <w:pPr>
+        <w:pStyle w:val="Akapitzlist"/>
+        <w:ind w:left="2124"/>
+        <w:rPr>
+          <w:rFonts w:ascii="Times New Roman" w:hAnsi="Times New Roman" w:cs="Times New Roman"/>
+          <w:sz w:val="28"/>
+          <w:szCs w:val="28"/>
+        </w:rPr>
+      </w:pPr>
+      <w:r>
+        <w:rPr>
+          <w:rFonts w:ascii="Times New Roman" w:hAnsi="Times New Roman" w:cs="Times New Roman"/>
+          <w:b/>
+          <w:bCs/>
+          <w:sz w:val="28"/>
+          <w:szCs w:val="28"/>
+        </w:rPr>
+        <w:t xml:space="preserve">Działanie: </w:t>
+      </w:r>
+      <w:r>
+        <w:rPr>
+          <w:rFonts w:ascii="Times New Roman" w:hAnsi="Times New Roman" w:cs="Times New Roman"/>
+          <w:sz w:val="28"/>
+          <w:szCs w:val="28"/>
+        </w:rPr>
+        <w:t xml:space="preserve">Tworzy obiekt klasy </w:t>
+      </w:r>
+      <w:proofErr w:type="spellStart"/>
+      <w:r>
+        <w:rPr>
+          <w:rFonts w:ascii="Times New Roman" w:hAnsi="Times New Roman" w:cs="Times New Roman"/>
+          <w:sz w:val="28"/>
+          <w:szCs w:val="28"/>
+        </w:rPr>
+        <w:t>VisibilityVisualiser</w:t>
+      </w:r>
+      <w:proofErr w:type="spellEnd"/>
+    </w:p>
+    <w:p>
+      <w:pPr>
+        <w:pStyle w:val="Akapitzlist"/>
+        <w:ind w:left="2124"/>
+        <w:rPr>
+          <w:rFonts w:ascii="Times New Roman" w:hAnsi="Times New Roman" w:cs="Times New Roman"/>
+          <w:b/>
+          <w:bCs/>
+          <w:sz w:val="28"/>
+          <w:szCs w:val="28"/>
+        </w:rPr>
+      </w:pPr>
+    </w:p>
+    <w:p>
+      <w:pPr>
+        <w:pStyle w:val="Akapitzlist"/>
+        <w:ind w:left="2124"/>
+        <w:rPr>
+          <w:rFonts w:ascii="Times New Roman" w:hAnsi="Times New Roman" w:cs="Times New Roman"/>
+          <w:sz w:val="28"/>
+          <w:szCs w:val="28"/>
+        </w:rPr>
+      </w:pPr>
+      <w:r>
+        <w:rPr>
+          <w:rFonts w:ascii="Times New Roman" w:hAnsi="Times New Roman" w:cs="Times New Roman"/>
+          <w:b/>
+          <w:bCs/>
+          <w:sz w:val="28"/>
+          <w:szCs w:val="28"/>
+        </w:rPr>
+        <w:t>Zwraca:</w:t>
+      </w:r>
+      <w:r>
+        <w:rPr>
+          <w:rFonts w:ascii="Times New Roman" w:hAnsi="Times New Roman" w:cs="Times New Roman"/>
+          <w:sz w:val="28"/>
+          <w:szCs w:val="28"/>
+        </w:rPr>
+        <w:t xml:space="preserve"> Obiekt klasy </w:t>
+      </w:r>
+      <w:proofErr w:type="spellStart"/>
+      <w:r>
+        <w:rPr>
+          <w:rFonts w:ascii="Times New Roman" w:hAnsi="Times New Roman" w:cs="Times New Roman"/>
+          <w:sz w:val="28"/>
+          <w:szCs w:val="28"/>
+        </w:rPr>
+        <w:t>VisibilityVisualiser</w:t>
+      </w:r>
+      <w:proofErr w:type="spellEnd"/>
+    </w:p>
+    <w:p>
+      <w:pPr>
+        <w:pStyle w:val="Akapitzlist"/>
+        <w:ind w:left="2124"/>
+        <w:rPr>
+          <w:rFonts w:ascii="Times New Roman" w:hAnsi="Times New Roman" w:cs="Times New Roman"/>
+          <w:sz w:val="28"/>
+          <w:szCs w:val="28"/>
+        </w:rPr>
+      </w:pPr>
+    </w:p>
+    <w:p>
+      <w:pPr>
+        <w:pStyle w:val="Akapitzlist"/>
+        <w:numPr>
+          <w:ilvl w:val="0"/>
+          <w:numId w:val="10"/>
+        </w:numPr>
+        <w:rPr>
+          <w:rFonts w:ascii="Times New Roman" w:hAnsi="Times New Roman" w:cs="Times New Roman"/>
+          <w:sz w:val="28"/>
+          <w:szCs w:val="28"/>
+        </w:rPr>
+      </w:pPr>
+      <w:proofErr w:type="spellStart"/>
+      <w:r>
+        <w:rPr>
+          <w:rFonts w:ascii="Times New Roman" w:hAnsi="Times New Roman" w:cs="Times New Roman"/>
+          <w:b/>
+          <w:bCs/>
+          <w:sz w:val="28"/>
+          <w:szCs w:val="28"/>
+        </w:rPr>
+        <w:t>create_start_scene</w:t>
+      </w:r>
+      <w:proofErr w:type="spellEnd"/>
+      <w:r>
+        <w:rPr>
+          <w:rFonts w:ascii="Times New Roman" w:hAnsi="Times New Roman" w:cs="Times New Roman"/>
+          <w:sz w:val="28"/>
+          <w:szCs w:val="28"/>
+        </w:rPr>
+        <w:t>(</w:t>
+      </w:r>
+      <w:proofErr w:type="spellStart"/>
+      <w:r>
+        <w:rPr>
+          <w:rFonts w:ascii="Times New Roman" w:hAnsi="Times New Roman" w:cs="Times New Roman"/>
+          <w:sz w:val="28"/>
+          <w:szCs w:val="28"/>
+        </w:rPr>
+        <w:t>self</w:t>
+      </w:r>
+      <w:proofErr w:type="spellEnd"/>
+      <w:r>
+        <w:rPr>
+          <w:rFonts w:ascii="Times New Roman" w:hAnsi="Times New Roman" w:cs="Times New Roman"/>
+          <w:sz w:val="28"/>
+          <w:szCs w:val="28"/>
+        </w:rPr>
+        <w:t>)</w:t>
+      </w:r>
+    </w:p>
+    <w:p>
+      <w:pPr>
+        <w:pStyle w:val="Akapitzlist"/>
+        <w:ind w:left="2160"/>
+        <w:rPr>
+          <w:rFonts w:ascii="Times New Roman" w:hAnsi="Times New Roman" w:cs="Times New Roman"/>
+          <w:sz w:val="28"/>
+          <w:szCs w:val="28"/>
+        </w:rPr>
+      </w:pPr>
+      <w:r>
+        <w:rPr>
+          <w:rFonts w:ascii="Times New Roman" w:hAnsi="Times New Roman" w:cs="Times New Roman"/>
+          <w:b/>
+          <w:bCs/>
+          <w:sz w:val="28"/>
+          <w:szCs w:val="28"/>
+        </w:rPr>
+        <w:t xml:space="preserve">Argumenty: </w:t>
+      </w:r>
+      <w:r>
+        <w:rPr>
+          <w:rFonts w:ascii="Times New Roman" w:hAnsi="Times New Roman" w:cs="Times New Roman"/>
+          <w:sz w:val="28"/>
+          <w:szCs w:val="28"/>
+        </w:rPr>
+        <w:t>Brak</w:t>
+      </w:r>
+    </w:p>
+    <w:p>
+      <w:pPr>
+        <w:pStyle w:val="Akapitzlist"/>
+        <w:ind w:left="2160"/>
+        <w:rPr>
+          <w:rFonts w:ascii="Times New Roman" w:hAnsi="Times New Roman" w:cs="Times New Roman"/>
+          <w:b/>
+          <w:bCs/>
+          <w:sz w:val="28"/>
+          <w:szCs w:val="28"/>
+        </w:rPr>
+      </w:pPr>
+    </w:p>
+    <w:p>
+      <w:pPr>
+        <w:pStyle w:val="Akapitzlist"/>
+        <w:ind w:left="2160"/>
+        <w:rPr>
+          <w:rFonts w:ascii="Times New Roman" w:hAnsi="Times New Roman" w:cs="Times New Roman"/>
+          <w:sz w:val="28"/>
+          <w:szCs w:val="28"/>
+        </w:rPr>
+      </w:pPr>
+      <w:r>
+        <w:rPr>
+          <w:rFonts w:ascii="Times New Roman" w:hAnsi="Times New Roman" w:cs="Times New Roman"/>
+          <w:b/>
+          <w:bCs/>
+          <w:sz w:val="28"/>
+          <w:szCs w:val="28"/>
+        </w:rPr>
+        <w:t>Działanie:</w:t>
+      </w:r>
+      <w:r>
+        <w:rPr>
+          <w:rFonts w:ascii="Times New Roman" w:hAnsi="Times New Roman" w:cs="Times New Roman"/>
+          <w:sz w:val="28"/>
+          <w:szCs w:val="28"/>
+        </w:rPr>
+        <w:t xml:space="preserve"> Tworzy obiekt klasy </w:t>
+      </w:r>
+      <w:proofErr w:type="spellStart"/>
+      <w:r>
+        <w:rPr>
+          <w:rFonts w:ascii="Times New Roman" w:hAnsi="Times New Roman" w:cs="Times New Roman"/>
+          <w:sz w:val="28"/>
+          <w:szCs w:val="28"/>
+        </w:rPr>
+        <w:t>Scene</w:t>
+      </w:r>
+      <w:proofErr w:type="spellEnd"/>
+      <w:r>
+        <w:rPr>
+          <w:rFonts w:ascii="Times New Roman" w:hAnsi="Times New Roman" w:cs="Times New Roman"/>
+          <w:sz w:val="28"/>
+          <w:szCs w:val="28"/>
+        </w:rPr>
+        <w:t xml:space="preserve"> oraz zapisuje go do listy </w:t>
+      </w:r>
+      <w:proofErr w:type="spellStart"/>
+      <w:r>
+        <w:rPr>
+          <w:rFonts w:ascii="Times New Roman" w:hAnsi="Times New Roman" w:cs="Times New Roman"/>
+          <w:sz w:val="28"/>
+          <w:szCs w:val="28"/>
+        </w:rPr>
+        <w:t>scenes</w:t>
+      </w:r>
+      <w:proofErr w:type="spellEnd"/>
+    </w:p>
+    <w:p>
+      <w:pPr>
+        <w:pStyle w:val="Akapitzlist"/>
+        <w:ind w:left="2160"/>
+        <w:rPr>
+          <w:rFonts w:ascii="Times New Roman" w:hAnsi="Times New Roman" w:cs="Times New Roman"/>
+          <w:b/>
+          <w:bCs/>
+          <w:sz w:val="28"/>
+          <w:szCs w:val="28"/>
+        </w:rPr>
+      </w:pPr>
+    </w:p>
+    <w:p>
+      <w:pPr>
+        <w:pStyle w:val="Akapitzlist"/>
+        <w:ind w:left="2160"/>
+        <w:rPr>
+          <w:rFonts w:ascii="Times New Roman" w:hAnsi="Times New Roman" w:cs="Times New Roman"/>
+          <w:sz w:val="28"/>
+          <w:szCs w:val="28"/>
+        </w:rPr>
+      </w:pPr>
+      <w:r>
+        <w:rPr>
+          <w:rFonts w:ascii="Times New Roman" w:hAnsi="Times New Roman" w:cs="Times New Roman"/>
+          <w:b/>
+          <w:bCs/>
+          <w:sz w:val="28"/>
+          <w:szCs w:val="28"/>
+        </w:rPr>
+        <w:t>Zwraca:</w:t>
+      </w:r>
+      <w:r>
+        <w:rPr>
+          <w:rFonts w:ascii="Times New Roman" w:hAnsi="Times New Roman" w:cs="Times New Roman"/>
+          <w:sz w:val="28"/>
+          <w:szCs w:val="28"/>
+        </w:rPr>
+        <w:t xml:space="preserve"> Brak</w:t>
+      </w:r>
+    </w:p>
+    <w:p>
+      <w:pPr>
+        <w:pStyle w:val="Akapitzlist"/>
+        <w:ind w:left="2160"/>
+        <w:rPr>
+          <w:rFonts w:ascii="Times New Roman" w:hAnsi="Times New Roman" w:cs="Times New Roman"/>
+          <w:sz w:val="28"/>
+          <w:szCs w:val="28"/>
+        </w:rPr>
+      </w:pPr>
+    </w:p>
+    <w:p>
+      <w:pPr>
+        <w:pStyle w:val="Akapitzlist"/>
+        <w:numPr>
+          <w:ilvl w:val="0"/>
+          <w:numId w:val="10"/>
+        </w:numPr>
+        <w:rPr>
+          <w:rFonts w:ascii="Times New Roman" w:hAnsi="Times New Roman" w:cs="Times New Roman"/>
+          <w:sz w:val="28"/>
+          <w:szCs w:val="28"/>
+        </w:rPr>
+      </w:pPr>
+      <w:proofErr w:type="spellStart"/>
+      <w:r>
+        <w:rPr>
+          <w:rFonts w:ascii="Times New Roman" w:hAnsi="Times New Roman" w:cs="Times New Roman"/>
+          <w:b/>
+          <w:bCs/>
+          <w:sz w:val="28"/>
+          <w:szCs w:val="28"/>
+        </w:rPr>
+        <w:t>create_broom_scene</w:t>
+      </w:r>
+      <w:proofErr w:type="spellEnd"/>
+      <w:r>
+        <w:rPr>
+          <w:rFonts w:ascii="Times New Roman" w:hAnsi="Times New Roman" w:cs="Times New Roman"/>
+          <w:sz w:val="28"/>
+          <w:szCs w:val="28"/>
+        </w:rPr>
+        <w:t>(</w:t>
+      </w:r>
+      <w:proofErr w:type="spellStart"/>
+      <w:r>
+        <w:rPr>
+          <w:rFonts w:ascii="Times New Roman" w:hAnsi="Times New Roman" w:cs="Times New Roman"/>
+          <w:sz w:val="28"/>
+          <w:szCs w:val="28"/>
+        </w:rPr>
+        <w:t>self</w:t>
+      </w:r>
+      <w:proofErr w:type="spellEnd"/>
+      <w:r>
+        <w:rPr>
+          <w:rFonts w:ascii="Times New Roman" w:hAnsi="Times New Roman" w:cs="Times New Roman"/>
+          <w:sz w:val="28"/>
+          <w:szCs w:val="28"/>
+        </w:rPr>
+        <w:t xml:space="preserve">, </w:t>
+      </w:r>
+      <w:proofErr w:type="spellStart"/>
+      <w:r>
+        <w:rPr>
+          <w:rFonts w:ascii="Times New Roman" w:hAnsi="Times New Roman" w:cs="Times New Roman"/>
+          <w:sz w:val="28"/>
+          <w:szCs w:val="28"/>
+        </w:rPr>
+        <w:t>broom</w:t>
+      </w:r>
+      <w:proofErr w:type="spellEnd"/>
+      <w:r>
+        <w:rPr>
+          <w:rFonts w:ascii="Times New Roman" w:hAnsi="Times New Roman" w:cs="Times New Roman"/>
+          <w:sz w:val="28"/>
+          <w:szCs w:val="28"/>
+        </w:rPr>
+        <w:t>)</w:t>
+      </w:r>
+    </w:p>
+    <w:p>
+      <w:pPr>
+        <w:pStyle w:val="Akapitzlist"/>
+        <w:ind w:left="2160"/>
+        <w:rPr>
+          <w:rFonts w:ascii="Times New Roman" w:hAnsi="Times New Roman" w:cs="Times New Roman"/>
+          <w:sz w:val="28"/>
+          <w:szCs w:val="28"/>
+        </w:rPr>
+      </w:pPr>
+      <w:r>
+        <w:rPr>
+          <w:rFonts w:ascii="Times New Roman" w:hAnsi="Times New Roman" w:cs="Times New Roman"/>
+          <w:b/>
+          <w:bCs/>
+          <w:sz w:val="28"/>
+          <w:szCs w:val="28"/>
+        </w:rPr>
+        <w:t>Argumenty:</w:t>
+      </w:r>
+      <w:r>
+        <w:rPr>
+          <w:rFonts w:ascii="Times New Roman" w:hAnsi="Times New Roman" w:cs="Times New Roman"/>
+          <w:sz w:val="28"/>
+          <w:szCs w:val="28"/>
+        </w:rPr>
+        <w:t xml:space="preserve"> </w:t>
+      </w:r>
+      <w:proofErr w:type="spellStart"/>
+      <w:r>
+        <w:rPr>
+          <w:rFonts w:ascii="Times New Roman" w:hAnsi="Times New Roman" w:cs="Times New Roman"/>
+          <w:sz w:val="28"/>
+          <w:szCs w:val="28"/>
+        </w:rPr>
+        <w:t>broom</w:t>
+      </w:r>
+      <w:proofErr w:type="spellEnd"/>
+      <w:r>
+        <w:rPr>
+          <w:rFonts w:ascii="Times New Roman" w:hAnsi="Times New Roman" w:cs="Times New Roman"/>
+          <w:sz w:val="28"/>
+          <w:szCs w:val="28"/>
+        </w:rPr>
+        <w:t xml:space="preserve"> – obiekt klasy Line, miotła</w:t>
+      </w:r>
+    </w:p>
+    <w:p>
+      <w:pPr>
+        <w:pStyle w:val="Akapitzlist"/>
+        <w:ind w:left="2160"/>
+        <w:rPr>
+          <w:rFonts w:ascii="Times New Roman" w:hAnsi="Times New Roman" w:cs="Times New Roman"/>
+          <w:b/>
+          <w:bCs/>
+          <w:sz w:val="28"/>
+          <w:szCs w:val="28"/>
+        </w:rPr>
+      </w:pPr>
+    </w:p>
+    <w:p>
+      <w:pPr>
+        <w:pStyle w:val="Akapitzlist"/>
+        <w:ind w:left="2160"/>
+        <w:rPr>
+          <w:rFonts w:ascii="Times New Roman" w:hAnsi="Times New Roman" w:cs="Times New Roman"/>
+          <w:sz w:val="28"/>
+          <w:szCs w:val="28"/>
+        </w:rPr>
+      </w:pPr>
+      <w:r>
+        <w:rPr>
+          <w:rFonts w:ascii="Times New Roman" w:hAnsi="Times New Roman" w:cs="Times New Roman"/>
+          <w:b/>
+          <w:bCs/>
+          <w:sz w:val="28"/>
+          <w:szCs w:val="28"/>
+        </w:rPr>
+        <w:t>Działanie –</w:t>
+      </w:r>
+      <w:r>
+        <w:rPr>
+          <w:rFonts w:ascii="Times New Roman" w:hAnsi="Times New Roman" w:cs="Times New Roman"/>
+          <w:sz w:val="28"/>
+          <w:szCs w:val="28"/>
+        </w:rPr>
+        <w:t xml:space="preserve"> Tworzy obiekt klasy Scenes i zapisuje go do listy </w:t>
+      </w:r>
+      <w:proofErr w:type="spellStart"/>
+      <w:r>
+        <w:rPr>
+          <w:rFonts w:ascii="Times New Roman" w:hAnsi="Times New Roman" w:cs="Times New Roman"/>
+          <w:sz w:val="28"/>
+          <w:szCs w:val="28"/>
+        </w:rPr>
+        <w:t>scenes</w:t>
+      </w:r>
+      <w:proofErr w:type="spellEnd"/>
+    </w:p>
+    <w:p>
+      <w:pPr>
+        <w:pStyle w:val="Akapitzlist"/>
+        <w:ind w:left="2160"/>
+        <w:rPr>
+          <w:rFonts w:ascii="Times New Roman" w:hAnsi="Times New Roman" w:cs="Times New Roman"/>
+          <w:b/>
+          <w:bCs/>
+          <w:sz w:val="28"/>
+          <w:szCs w:val="28"/>
+        </w:rPr>
+      </w:pPr>
+    </w:p>
+    <w:p>
+      <w:pPr>
+        <w:pStyle w:val="Akapitzlist"/>
+        <w:ind w:left="2160"/>
+        <w:rPr>
+          <w:rFonts w:ascii="Times New Roman" w:hAnsi="Times New Roman" w:cs="Times New Roman"/>
+          <w:sz w:val="28"/>
+          <w:szCs w:val="28"/>
+        </w:rPr>
+      </w:pPr>
+      <w:r>
+        <w:rPr>
+          <w:rFonts w:ascii="Times New Roman" w:hAnsi="Times New Roman" w:cs="Times New Roman"/>
+          <w:b/>
+          <w:bCs/>
+          <w:sz w:val="28"/>
+          <w:szCs w:val="28"/>
+        </w:rPr>
+        <w:t>Zwraca:</w:t>
+      </w:r>
+      <w:r>
+        <w:rPr>
+          <w:rFonts w:ascii="Times New Roman" w:hAnsi="Times New Roman" w:cs="Times New Roman"/>
+          <w:sz w:val="28"/>
+          <w:szCs w:val="28"/>
+        </w:rPr>
+        <w:t xml:space="preserve"> Brak</w:t>
+      </w:r>
+    </w:p>
+    <w:p>
+      <w:pPr>
+        <w:pStyle w:val="Akapitzlist"/>
+        <w:ind w:left="2124"/>
+        <w:rPr>
+          <w:rFonts w:ascii="Times New Roman" w:hAnsi="Times New Roman" w:cs="Times New Roman"/>
+          <w:sz w:val="28"/>
+          <w:szCs w:val="28"/>
+        </w:rPr>
+      </w:pPr>
+    </w:p>
+    <w:p>
+      <w:pPr>
+        <w:pStyle w:val="Akapitzlist"/>
+        <w:numPr>
+          <w:ilvl w:val="0"/>
+          <w:numId w:val="10"/>
+        </w:numPr>
+        <w:rPr>
+          <w:rFonts w:ascii="Times New Roman" w:hAnsi="Times New Roman" w:cs="Times New Roman"/>
+          <w:sz w:val="28"/>
+          <w:szCs w:val="28"/>
+        </w:rPr>
+      </w:pPr>
+      <w:proofErr w:type="spellStart"/>
+      <w:r>
+        <w:rPr>
+          <w:rFonts w:ascii="Times New Roman" w:hAnsi="Times New Roman" w:cs="Times New Roman"/>
+          <w:b/>
+          <w:bCs/>
+          <w:sz w:val="28"/>
+          <w:szCs w:val="28"/>
+        </w:rPr>
+        <w:t>intersecting_scenes</w:t>
+      </w:r>
+      <w:proofErr w:type="spellEnd"/>
+      <w:r>
+        <w:rPr>
+          <w:rFonts w:ascii="Times New Roman" w:hAnsi="Times New Roman" w:cs="Times New Roman"/>
+          <w:sz w:val="28"/>
+          <w:szCs w:val="28"/>
+        </w:rPr>
+        <w:t>(</w:t>
+      </w:r>
+      <w:proofErr w:type="spellStart"/>
+      <w:r>
+        <w:rPr>
+          <w:rFonts w:ascii="Times New Roman" w:hAnsi="Times New Roman" w:cs="Times New Roman"/>
+          <w:sz w:val="28"/>
+          <w:szCs w:val="28"/>
+        </w:rPr>
+        <w:t>self</w:t>
+      </w:r>
+      <w:proofErr w:type="spellEnd"/>
+      <w:r>
+        <w:rPr>
+          <w:rFonts w:ascii="Times New Roman" w:hAnsi="Times New Roman" w:cs="Times New Roman"/>
+          <w:sz w:val="28"/>
+          <w:szCs w:val="28"/>
+        </w:rPr>
+        <w:t xml:space="preserve">, </w:t>
+      </w:r>
+      <w:proofErr w:type="spellStart"/>
+      <w:r>
+        <w:rPr>
+          <w:rFonts w:ascii="Times New Roman" w:hAnsi="Times New Roman" w:cs="Times New Roman"/>
+          <w:sz w:val="28"/>
+          <w:szCs w:val="28"/>
+        </w:rPr>
+        <w:t>intersecting_lines</w:t>
+      </w:r>
+      <w:proofErr w:type="spellEnd"/>
+      <w:r>
+        <w:rPr>
+          <w:rFonts w:ascii="Times New Roman" w:hAnsi="Times New Roman" w:cs="Times New Roman"/>
+          <w:sz w:val="28"/>
+          <w:szCs w:val="28"/>
+        </w:rPr>
+        <w:t>)</w:t>
+      </w:r>
+    </w:p>
+    <w:p>
+      <w:pPr>
+        <w:pStyle w:val="Akapitzlist"/>
+        <w:ind w:left="2160"/>
+        <w:rPr>
+          <w:rFonts w:ascii="Times New Roman" w:hAnsi="Times New Roman" w:cs="Times New Roman"/>
+          <w:sz w:val="28"/>
+          <w:szCs w:val="28"/>
+        </w:rPr>
+      </w:pPr>
+      <w:r>
+        <w:rPr>
+          <w:rFonts w:ascii="Times New Roman" w:hAnsi="Times New Roman" w:cs="Times New Roman"/>
+          <w:b/>
+          <w:bCs/>
+          <w:sz w:val="28"/>
+          <w:szCs w:val="28"/>
+        </w:rPr>
+        <w:t xml:space="preserve">Argumenty: </w:t>
+      </w:r>
+      <w:proofErr w:type="spellStart"/>
+      <w:r>
+        <w:rPr>
+          <w:rFonts w:ascii="Times New Roman" w:hAnsi="Times New Roman" w:cs="Times New Roman"/>
+          <w:sz w:val="28"/>
+          <w:szCs w:val="28"/>
+        </w:rPr>
+        <w:t>intersecting_lines</w:t>
+      </w:r>
+      <w:proofErr w:type="spellEnd"/>
+      <w:r>
+        <w:rPr>
+          <w:rFonts w:ascii="Times New Roman" w:hAnsi="Times New Roman" w:cs="Times New Roman"/>
+          <w:sz w:val="28"/>
+          <w:szCs w:val="28"/>
+        </w:rPr>
+        <w:t xml:space="preserve"> – lista obiektów klasy Line, linie znajdujące się aktualnie w strukturze stanu miotły</w:t>
+      </w:r>
+    </w:p>
+    <w:p>
+      <w:pPr>
+        <w:pStyle w:val="Akapitzlist"/>
+        <w:ind w:left="2160"/>
+        <w:rPr>
+          <w:rFonts w:ascii="Times New Roman" w:hAnsi="Times New Roman" w:cs="Times New Roman"/>
+          <w:b/>
+          <w:bCs/>
+          <w:sz w:val="28"/>
+          <w:szCs w:val="28"/>
+        </w:rPr>
+      </w:pPr>
+    </w:p>
+    <w:p>
+      <w:pPr>
+        <w:pStyle w:val="Akapitzlist"/>
+        <w:ind w:left="2160"/>
+        <w:rPr>
+          <w:rFonts w:ascii="Times New Roman" w:hAnsi="Times New Roman" w:cs="Times New Roman"/>
+          <w:sz w:val="28"/>
+          <w:szCs w:val="28"/>
+        </w:rPr>
+      </w:pPr>
+      <w:r>
+        <w:rPr>
+          <w:rFonts w:ascii="Times New Roman" w:hAnsi="Times New Roman" w:cs="Times New Roman"/>
+          <w:b/>
+          <w:bCs/>
+          <w:sz w:val="28"/>
+          <w:szCs w:val="28"/>
+        </w:rPr>
+        <w:t>Działanie:</w:t>
+      </w:r>
+      <w:r>
+        <w:rPr>
+          <w:rFonts w:ascii="Times New Roman" w:hAnsi="Times New Roman" w:cs="Times New Roman"/>
+          <w:sz w:val="28"/>
+          <w:szCs w:val="28"/>
+        </w:rPr>
+        <w:t xml:space="preserve"> Tworzy obiekt klasy </w:t>
+      </w:r>
+      <w:proofErr w:type="spellStart"/>
+      <w:r>
+        <w:rPr>
+          <w:rFonts w:ascii="Times New Roman" w:hAnsi="Times New Roman" w:cs="Times New Roman"/>
+          <w:sz w:val="28"/>
+          <w:szCs w:val="28"/>
+        </w:rPr>
+        <w:t>Scene</w:t>
+      </w:r>
+      <w:proofErr w:type="spellEnd"/>
+      <w:r>
+        <w:rPr>
+          <w:rFonts w:ascii="Times New Roman" w:hAnsi="Times New Roman" w:cs="Times New Roman"/>
+          <w:sz w:val="28"/>
+          <w:szCs w:val="28"/>
+        </w:rPr>
+        <w:t xml:space="preserve"> i zapisuje go do listy </w:t>
+      </w:r>
+      <w:proofErr w:type="spellStart"/>
+      <w:r>
+        <w:rPr>
+          <w:rFonts w:ascii="Times New Roman" w:hAnsi="Times New Roman" w:cs="Times New Roman"/>
+          <w:sz w:val="28"/>
+          <w:szCs w:val="28"/>
+        </w:rPr>
+        <w:t>scenes</w:t>
+      </w:r>
+      <w:proofErr w:type="spellEnd"/>
+    </w:p>
+    <w:p>
+      <w:pPr>
+        <w:pStyle w:val="Akapitzlist"/>
+        <w:ind w:left="2160"/>
+        <w:rPr>
+          <w:rFonts w:ascii="Times New Roman" w:hAnsi="Times New Roman" w:cs="Times New Roman"/>
+          <w:b/>
+          <w:bCs/>
+          <w:sz w:val="28"/>
+          <w:szCs w:val="28"/>
+        </w:rPr>
+      </w:pPr>
+    </w:p>
+    <w:p>
+      <w:pPr>
+        <w:pStyle w:val="Akapitzlist"/>
+        <w:ind w:left="2160"/>
+        <w:rPr>
+          <w:rFonts w:ascii="Times New Roman" w:hAnsi="Times New Roman" w:cs="Times New Roman"/>
+          <w:sz w:val="28"/>
+          <w:szCs w:val="28"/>
+        </w:rPr>
+      </w:pPr>
+      <w:r>
+        <w:rPr>
+          <w:rFonts w:ascii="Times New Roman" w:hAnsi="Times New Roman" w:cs="Times New Roman"/>
+          <w:b/>
+          <w:bCs/>
+          <w:sz w:val="28"/>
+          <w:szCs w:val="28"/>
+        </w:rPr>
+        <w:t>Zwraca:</w:t>
+      </w:r>
+      <w:r>
+        <w:rPr>
+          <w:rFonts w:ascii="Times New Roman" w:hAnsi="Times New Roman" w:cs="Times New Roman"/>
+          <w:sz w:val="28"/>
+          <w:szCs w:val="28"/>
+        </w:rPr>
+        <w:t xml:space="preserve"> Brak</w:t>
+      </w:r>
+    </w:p>
+    <w:p>
+      <w:pPr>
+        <w:pStyle w:val="Akapitzlist"/>
+        <w:ind w:left="2160"/>
+        <w:rPr>
+          <w:rFonts w:ascii="Times New Roman" w:hAnsi="Times New Roman" w:cs="Times New Roman"/>
+          <w:sz w:val="28"/>
+          <w:szCs w:val="28"/>
+        </w:rPr>
+      </w:pPr>
+    </w:p>
+    <w:p>
+      <w:pPr>
+        <w:pStyle w:val="Akapitzlist"/>
+        <w:numPr>
+          <w:ilvl w:val="0"/>
+          <w:numId w:val="10"/>
+        </w:numPr>
+        <w:rPr>
+          <w:rFonts w:ascii="Times New Roman" w:hAnsi="Times New Roman" w:cs="Times New Roman"/>
+          <w:sz w:val="28"/>
+          <w:szCs w:val="28"/>
+        </w:rPr>
+      </w:pPr>
+      <w:proofErr w:type="spellStart"/>
+      <w:r>
+        <w:rPr>
+          <w:rFonts w:ascii="Times New Roman" w:hAnsi="Times New Roman" w:cs="Times New Roman"/>
+          <w:b/>
+          <w:bCs/>
+          <w:sz w:val="28"/>
+          <w:szCs w:val="28"/>
+        </w:rPr>
+        <w:t>change_broom_scene</w:t>
+      </w:r>
+      <w:proofErr w:type="spellEnd"/>
+      <w:r>
+        <w:rPr>
+          <w:rFonts w:ascii="Times New Roman" w:hAnsi="Times New Roman" w:cs="Times New Roman"/>
+          <w:sz w:val="28"/>
+          <w:szCs w:val="28"/>
+        </w:rPr>
+        <w:t>(</w:t>
+      </w:r>
+      <w:proofErr w:type="spellStart"/>
+      <w:r>
+        <w:rPr>
+          <w:rFonts w:ascii="Times New Roman" w:hAnsi="Times New Roman" w:cs="Times New Roman"/>
+          <w:sz w:val="28"/>
+          <w:szCs w:val="28"/>
+        </w:rPr>
+        <w:t>broom</w:t>
+      </w:r>
+      <w:proofErr w:type="spellEnd"/>
+      <w:r>
+        <w:rPr>
+          <w:rFonts w:ascii="Times New Roman" w:hAnsi="Times New Roman" w:cs="Times New Roman"/>
+          <w:sz w:val="28"/>
+          <w:szCs w:val="28"/>
+        </w:rPr>
+        <w:t xml:space="preserve">, lines, </w:t>
+      </w:r>
+      <w:proofErr w:type="spellStart"/>
+      <w:r>
+        <w:rPr>
+          <w:rFonts w:ascii="Times New Roman" w:hAnsi="Times New Roman" w:cs="Times New Roman"/>
+          <w:sz w:val="28"/>
+          <w:szCs w:val="28"/>
+        </w:rPr>
+        <w:t>visible_flag</w:t>
+      </w:r>
+      <w:proofErr w:type="spellEnd"/>
+      <w:r>
+        <w:rPr>
+          <w:rFonts w:ascii="Times New Roman" w:hAnsi="Times New Roman" w:cs="Times New Roman"/>
+          <w:sz w:val="28"/>
+          <w:szCs w:val="28"/>
+        </w:rPr>
+        <w:t>)</w:t>
+      </w:r>
+    </w:p>
+    <w:p>
+      <w:pPr>
+        <w:pStyle w:val="Akapitzlist"/>
+        <w:ind w:left="2160"/>
+        <w:rPr>
+          <w:rFonts w:ascii="Times New Roman" w:hAnsi="Times New Roman" w:cs="Times New Roman"/>
+          <w:sz w:val="28"/>
+          <w:szCs w:val="28"/>
+        </w:rPr>
+      </w:pPr>
+      <w:r>
+        <w:rPr>
+          <w:rFonts w:ascii="Times New Roman" w:hAnsi="Times New Roman" w:cs="Times New Roman"/>
+          <w:b/>
+          <w:bCs/>
+          <w:sz w:val="28"/>
+          <w:szCs w:val="28"/>
+        </w:rPr>
+        <w:t xml:space="preserve">Argumenty: </w:t>
+      </w:r>
+      <w:proofErr w:type="spellStart"/>
+      <w:r>
+        <w:rPr>
+          <w:rFonts w:ascii="Times New Roman" w:hAnsi="Times New Roman" w:cs="Times New Roman"/>
+          <w:sz w:val="28"/>
+          <w:szCs w:val="28"/>
+        </w:rPr>
+        <w:t>broom</w:t>
+      </w:r>
+      <w:proofErr w:type="spellEnd"/>
+      <w:r>
+        <w:rPr>
+          <w:rFonts w:ascii="Times New Roman" w:hAnsi="Times New Roman" w:cs="Times New Roman"/>
+          <w:sz w:val="28"/>
+          <w:szCs w:val="28"/>
+        </w:rPr>
+        <w:t xml:space="preserve"> – obiekt klasy Line, miotła na płaszczyźnie</w:t>
+      </w:r>
+    </w:p>
+    <w:p>
+      <w:pPr>
+        <w:pStyle w:val="Akapitzlist"/>
+        <w:ind w:left="2160"/>
+        <w:rPr>
+          <w:rFonts w:ascii="Times New Roman" w:hAnsi="Times New Roman" w:cs="Times New Roman"/>
+          <w:b/>
+          <w:bCs/>
+          <w:sz w:val="28"/>
+          <w:szCs w:val="28"/>
+        </w:rPr>
+      </w:pPr>
+    </w:p>
+    <w:p>
+      <w:pPr>
+        <w:pStyle w:val="Akapitzlist"/>
+        <w:ind w:left="2160"/>
+        <w:rPr>
+          <w:rFonts w:ascii="Times New Roman" w:hAnsi="Times New Roman" w:cs="Times New Roman"/>
+          <w:sz w:val="28"/>
+          <w:szCs w:val="28"/>
+        </w:rPr>
+      </w:pPr>
+      <w:r>
+        <w:rPr>
+          <w:rFonts w:ascii="Times New Roman" w:hAnsi="Times New Roman" w:cs="Times New Roman"/>
+          <w:b/>
+          <w:bCs/>
+          <w:sz w:val="28"/>
+          <w:szCs w:val="28"/>
+        </w:rPr>
+        <w:t>Działanie:</w:t>
+      </w:r>
+      <w:r>
+        <w:rPr>
+          <w:rFonts w:ascii="Times New Roman" w:hAnsi="Times New Roman" w:cs="Times New Roman"/>
+          <w:sz w:val="28"/>
+          <w:szCs w:val="28"/>
+        </w:rPr>
+        <w:t xml:space="preserve"> Tworzy dwa obiekty klasy </w:t>
+      </w:r>
+      <w:proofErr w:type="spellStart"/>
+      <w:r>
+        <w:rPr>
+          <w:rFonts w:ascii="Times New Roman" w:hAnsi="Times New Roman" w:cs="Times New Roman"/>
+          <w:sz w:val="28"/>
+          <w:szCs w:val="28"/>
+        </w:rPr>
+        <w:t>Scene</w:t>
+      </w:r>
+      <w:proofErr w:type="spellEnd"/>
+      <w:r>
+        <w:rPr>
+          <w:rFonts w:ascii="Times New Roman" w:hAnsi="Times New Roman" w:cs="Times New Roman"/>
+          <w:sz w:val="28"/>
+          <w:szCs w:val="28"/>
+        </w:rPr>
+        <w:t xml:space="preserve"> i zapisuje je do listy </w:t>
+      </w:r>
+      <w:proofErr w:type="spellStart"/>
+      <w:r>
+        <w:rPr>
+          <w:rFonts w:ascii="Times New Roman" w:hAnsi="Times New Roman" w:cs="Times New Roman"/>
+          <w:sz w:val="28"/>
+          <w:szCs w:val="28"/>
+        </w:rPr>
+        <w:t>scenes</w:t>
+      </w:r>
+      <w:proofErr w:type="spellEnd"/>
+    </w:p>
+    <w:p>
+      <w:pPr>
+        <w:pStyle w:val="Akapitzlist"/>
+        <w:ind w:left="2160"/>
+        <w:rPr>
+          <w:rFonts w:ascii="Times New Roman" w:hAnsi="Times New Roman" w:cs="Times New Roman"/>
+          <w:b/>
+          <w:bCs/>
+          <w:sz w:val="28"/>
+          <w:szCs w:val="28"/>
+        </w:rPr>
+      </w:pPr>
+    </w:p>
+    <w:p>
+      <w:pPr>
+        <w:pStyle w:val="Akapitzlist"/>
+        <w:ind w:left="2160"/>
+        <w:rPr>
+          <w:rFonts w:ascii="Times New Roman" w:hAnsi="Times New Roman" w:cs="Times New Roman"/>
+          <w:sz w:val="28"/>
+          <w:szCs w:val="28"/>
+        </w:rPr>
+      </w:pPr>
+      <w:r>
+        <w:rPr>
+          <w:rFonts w:ascii="Times New Roman" w:hAnsi="Times New Roman" w:cs="Times New Roman"/>
+          <w:b/>
+          <w:bCs/>
+          <w:sz w:val="28"/>
+          <w:szCs w:val="28"/>
+        </w:rPr>
+        <w:t>Zwraca:</w:t>
+      </w:r>
+      <w:r>
+        <w:rPr>
+          <w:rFonts w:ascii="Times New Roman" w:hAnsi="Times New Roman" w:cs="Times New Roman"/>
+          <w:sz w:val="28"/>
+          <w:szCs w:val="28"/>
+        </w:rPr>
+        <w:t xml:space="preserve"> Brak </w:t>
+      </w:r>
+    </w:p>
+    <w:p>
+      <w:pPr>
+        <w:pStyle w:val="Akapitzlist"/>
+        <w:numPr>
+          <w:ilvl w:val="0"/>
+          <w:numId w:val="10"/>
+        </w:numPr>
+        <w:rPr>
+          <w:rFonts w:ascii="Times New Roman" w:hAnsi="Times New Roman" w:cs="Times New Roman"/>
+          <w:sz w:val="28"/>
+          <w:szCs w:val="28"/>
+        </w:rPr>
+      </w:pPr>
+      <w:proofErr w:type="spellStart"/>
+      <w:r>
+        <w:rPr>
+          <w:rFonts w:ascii="Times New Roman" w:hAnsi="Times New Roman" w:cs="Times New Roman"/>
+          <w:b/>
+          <w:bCs/>
+          <w:sz w:val="28"/>
+          <w:szCs w:val="28"/>
+        </w:rPr>
+        <w:t>graph_connection_scene</w:t>
+      </w:r>
+      <w:proofErr w:type="spellEnd"/>
+      <w:r>
+        <w:rPr>
+          <w:rFonts w:ascii="Times New Roman" w:hAnsi="Times New Roman" w:cs="Times New Roman"/>
+          <w:sz w:val="28"/>
+          <w:szCs w:val="28"/>
+        </w:rPr>
+        <w:t>(</w:t>
+      </w:r>
+      <w:proofErr w:type="spellStart"/>
+      <w:r>
+        <w:rPr>
+          <w:rFonts w:ascii="Times New Roman" w:hAnsi="Times New Roman" w:cs="Times New Roman"/>
+          <w:sz w:val="28"/>
+          <w:szCs w:val="28"/>
+        </w:rPr>
+        <w:t>self</w:t>
+      </w:r>
+      <w:proofErr w:type="spellEnd"/>
+      <w:r>
+        <w:rPr>
+          <w:rFonts w:ascii="Times New Roman" w:hAnsi="Times New Roman" w:cs="Times New Roman"/>
+          <w:sz w:val="28"/>
+          <w:szCs w:val="28"/>
+        </w:rPr>
+        <w:t>, point)</w:t>
+      </w:r>
+    </w:p>
+    <w:p>
+      <w:pPr>
+        <w:pStyle w:val="Akapitzlist"/>
+        <w:ind w:left="2160"/>
+        <w:rPr>
+          <w:rFonts w:ascii="Times New Roman" w:hAnsi="Times New Roman" w:cs="Times New Roman"/>
+          <w:sz w:val="28"/>
+          <w:szCs w:val="28"/>
+        </w:rPr>
+      </w:pPr>
+      <w:r>
+        <w:rPr>
+          <w:rFonts w:ascii="Times New Roman" w:hAnsi="Times New Roman" w:cs="Times New Roman"/>
+          <w:b/>
+          <w:bCs/>
+          <w:sz w:val="28"/>
+          <w:szCs w:val="28"/>
+        </w:rPr>
+        <w:t xml:space="preserve">Argumenty: </w:t>
+      </w:r>
+      <w:r>
+        <w:rPr>
+          <w:rFonts w:ascii="Times New Roman" w:hAnsi="Times New Roman" w:cs="Times New Roman"/>
+          <w:sz w:val="28"/>
+          <w:szCs w:val="28"/>
+        </w:rPr>
+        <w:t>point – obiekt klasy Point, aktualnie rozpatrywany punkt dla którego szukamy połączeń z innymi punktami</w:t>
+      </w:r>
+    </w:p>
+    <w:p>
+      <w:pPr>
+        <w:pStyle w:val="Akapitzlist"/>
+        <w:ind w:left="2160"/>
+        <w:rPr>
+          <w:rFonts w:ascii="Times New Roman" w:hAnsi="Times New Roman" w:cs="Times New Roman"/>
+          <w:b/>
+          <w:bCs/>
+          <w:sz w:val="28"/>
+          <w:szCs w:val="28"/>
+        </w:rPr>
+      </w:pPr>
+    </w:p>
+    <w:p>
+      <w:pPr>
+        <w:pStyle w:val="Akapitzlist"/>
+        <w:ind w:left="2160"/>
+        <w:rPr>
+          <w:rFonts w:ascii="Times New Roman" w:hAnsi="Times New Roman" w:cs="Times New Roman"/>
+          <w:sz w:val="28"/>
+          <w:szCs w:val="28"/>
+        </w:rPr>
+      </w:pPr>
+      <w:r>
+        <w:rPr>
+          <w:rFonts w:ascii="Times New Roman" w:hAnsi="Times New Roman" w:cs="Times New Roman"/>
+          <w:b/>
+          <w:bCs/>
+          <w:sz w:val="28"/>
+          <w:szCs w:val="28"/>
+        </w:rPr>
+        <w:t>Działanie:</w:t>
+      </w:r>
+      <w:r>
+        <w:rPr>
+          <w:rFonts w:ascii="Times New Roman" w:hAnsi="Times New Roman" w:cs="Times New Roman"/>
+          <w:sz w:val="28"/>
+          <w:szCs w:val="28"/>
+        </w:rPr>
+        <w:t xml:space="preserve"> Tworzy obiekt klasy </w:t>
+      </w:r>
+      <w:proofErr w:type="spellStart"/>
+      <w:r>
+        <w:rPr>
+          <w:rFonts w:ascii="Times New Roman" w:hAnsi="Times New Roman" w:cs="Times New Roman"/>
+          <w:sz w:val="28"/>
+          <w:szCs w:val="28"/>
+        </w:rPr>
+        <w:t>Scene</w:t>
+      </w:r>
+      <w:proofErr w:type="spellEnd"/>
+      <w:r>
+        <w:rPr>
+          <w:rFonts w:ascii="Times New Roman" w:hAnsi="Times New Roman" w:cs="Times New Roman"/>
+          <w:sz w:val="28"/>
+          <w:szCs w:val="28"/>
+        </w:rPr>
+        <w:t xml:space="preserve"> i zapisuje go do listy </w:t>
+      </w:r>
+      <w:proofErr w:type="spellStart"/>
+      <w:r>
+        <w:rPr>
+          <w:rFonts w:ascii="Times New Roman" w:hAnsi="Times New Roman" w:cs="Times New Roman"/>
+          <w:sz w:val="28"/>
+          <w:szCs w:val="28"/>
+        </w:rPr>
+        <w:t>scenes</w:t>
+      </w:r>
+      <w:proofErr w:type="spellEnd"/>
+    </w:p>
+    <w:p>
+      <w:pPr>
+        <w:pStyle w:val="Akapitzlist"/>
+        <w:ind w:left="2160"/>
+        <w:rPr>
+          <w:rFonts w:ascii="Times New Roman" w:hAnsi="Times New Roman" w:cs="Times New Roman"/>
+          <w:b/>
+          <w:bCs/>
+          <w:sz w:val="28"/>
+          <w:szCs w:val="28"/>
+        </w:rPr>
+      </w:pPr>
+    </w:p>
+    <w:p>
+      <w:pPr>
+        <w:pStyle w:val="Akapitzlist"/>
+        <w:ind w:left="2160"/>
+        <w:rPr>
+          <w:rFonts w:ascii="Times New Roman" w:hAnsi="Times New Roman" w:cs="Times New Roman"/>
+          <w:sz w:val="28"/>
+          <w:szCs w:val="28"/>
+        </w:rPr>
+      </w:pPr>
+      <w:r>
+        <w:rPr>
+          <w:rFonts w:ascii="Times New Roman" w:hAnsi="Times New Roman" w:cs="Times New Roman"/>
+          <w:b/>
+          <w:bCs/>
+          <w:sz w:val="28"/>
+          <w:szCs w:val="28"/>
+        </w:rPr>
+        <w:t>Zwraca:</w:t>
+      </w:r>
+      <w:r>
+        <w:rPr>
+          <w:rFonts w:ascii="Times New Roman" w:hAnsi="Times New Roman" w:cs="Times New Roman"/>
+          <w:sz w:val="28"/>
+          <w:szCs w:val="28"/>
+        </w:rPr>
+        <w:t xml:space="preserve"> Brak</w:t>
+      </w:r>
+    </w:p>
+    <w:p>
+      <w:pPr>
+        <w:pStyle w:val="Akapitzlist"/>
+        <w:ind w:left="2124"/>
+        <w:rPr>
+          <w:rFonts w:ascii="Times New Roman" w:hAnsi="Times New Roman" w:cs="Times New Roman"/>
+          <w:sz w:val="28"/>
+          <w:szCs w:val="28"/>
+        </w:rPr>
+      </w:pPr>
+    </w:p>
+    <w:p>
+      <w:pPr>
+        <w:pStyle w:val="Akapitzlist"/>
+        <w:ind w:left="2124"/>
+        <w:rPr>
+          <w:rFonts w:ascii="Times New Roman" w:hAnsi="Times New Roman" w:cs="Times New Roman"/>
+          <w:sz w:val="28"/>
+          <w:szCs w:val="28"/>
+        </w:rPr>
+      </w:pPr>
+    </w:p>
+    <w:p>
+      <w:pPr>
+        <w:pStyle w:val="Akapitzlist"/>
+        <w:ind w:left="2160"/>
+        <w:rPr>
+          <w:rFonts w:ascii="Times New Roman" w:hAnsi="Times New Roman" w:cs="Times New Roman"/>
+          <w:sz w:val="28"/>
+          <w:szCs w:val="28"/>
+        </w:rPr>
+      </w:pPr>
+    </w:p>
+    <w:p>
+      <w:pPr>
+        <w:pStyle w:val="Akapitzlist"/>
+        <w:ind w:left="1440"/>
+        <w:rPr>
+          <w:rFonts w:ascii="Times New Roman" w:hAnsi="Times New Roman" w:cs="Times New Roman"/>
+          <w:sz w:val="28"/>
+          <w:szCs w:val="28"/>
+        </w:rPr>
+      </w:pPr>
+    </w:p>
+    <w:p>
+      <w:pPr>
+        <w:pStyle w:val="Akapitzlist"/>
+        <w:ind w:left="1440"/>
+        <w:rPr>
+          <w:rFonts w:ascii="Times New Roman" w:hAnsi="Times New Roman" w:cs="Times New Roman"/>
+          <w:sz w:val="28"/>
+          <w:szCs w:val="28"/>
+        </w:rPr>
+      </w:pPr>
+    </w:p>
+    <w:p>
+      <w:pPr>
+        <w:pStyle w:val="Akapitzlist"/>
+        <w:ind w:left="1440"/>
+        <w:rPr>
+          <w:rFonts w:ascii="Times New Roman" w:hAnsi="Times New Roman" w:cs="Times New Roman"/>
+          <w:sz w:val="28"/>
+          <w:szCs w:val="28"/>
+        </w:rPr>
+      </w:pPr>
+    </w:p>
+    <w:p>
+      <w:pPr>
+        <w:pStyle w:val="Akapitzlist"/>
+        <w:ind w:left="1440"/>
+        <w:rPr>
+          <w:rFonts w:ascii="Times New Roman" w:hAnsi="Times New Roman" w:cs="Times New Roman"/>
+          <w:sz w:val="28"/>
+          <w:szCs w:val="28"/>
+        </w:rPr>
+      </w:pPr>
     </w:p>
     <w:p>
       <w:pPr>
@@ -12092,7 +16374,7 @@
         <v:path o:extrusionok="f" gradientshapeok="t" o:connecttype="rect"/>
         <o:lock v:ext="edit" aspectratio="t"/>
       </v:shapetype>
-      <v:shape id="_x0000_i1609" type="#_x0000_t75" style="width:11.4pt;height:11.4pt" o:bullet="t">
+      <v:shape id="_x0000_i1196" type="#_x0000_t75" style="width:11.4pt;height:11.4pt" o:bullet="t">
         <v:imagedata r:id="rId1" o:title="msoAECF"/>
       </v:shape>
     </w:pict>
@@ -12213,7 +16495,7 @@
   <w:abstractNum w:abstractNumId="1" w15:restartNumberingAfterBreak="0">
     <w:nsid w:val="2D512682"/>
     <w:multiLevelType w:val="hybridMultilevel"/>
-    <w:tmpl w:val="5BDA4DB6"/>
+    <w:tmpl w:val="3CEC86FE"/>
     <w:lvl w:ilvl="0" w:tplc="0415000B">
       <w:start w:val="1"/>
       <w:numFmt w:val="bullet"/>
@@ -12410,274 +16692,16 @@
     </w:lvl>
   </w:abstractNum>
   <w:abstractNum w:abstractNumId="3" w15:restartNumberingAfterBreak="0">
-    <w:nsid w:val="6057465B"/>
+    <w:nsid w:val="592B1FAB"/>
     <w:multiLevelType w:val="hybridMultilevel"/>
-    <w:tmpl w:val="C5447F8C"/>
-    <w:lvl w:ilvl="0" w:tplc="0415000F">
-      <w:start w:val="1"/>
-      <w:numFmt w:val="decimal"/>
-      <w:lvlText w:val="%1."/>
-      <w:lvlJc w:val="left"/>
-      <w:pPr>
-        <w:ind w:left="720" w:hanging="360"/>
-      </w:pPr>
-    </w:lvl>
-    <w:lvl w:ilvl="1" w:tplc="04150019" w:tentative="1">
-      <w:start w:val="1"/>
-      <w:numFmt w:val="lowerLetter"/>
-      <w:lvlText w:val="%2."/>
-      <w:lvlJc w:val="left"/>
-      <w:pPr>
-        <w:ind w:left="1440" w:hanging="360"/>
-      </w:pPr>
-    </w:lvl>
-    <w:lvl w:ilvl="2" w:tplc="0415001B" w:tentative="1">
-      <w:start w:val="1"/>
-      <w:numFmt w:val="lowerRoman"/>
-      <w:lvlText w:val="%3."/>
-      <w:lvlJc w:val="right"/>
-      <w:pPr>
-        <w:ind w:left="2160" w:hanging="180"/>
-      </w:pPr>
-    </w:lvl>
-    <w:lvl w:ilvl="3" w:tplc="0415000F" w:tentative="1">
-      <w:start w:val="1"/>
-      <w:numFmt w:val="decimal"/>
-      <w:lvlText w:val="%4."/>
-      <w:lvlJc w:val="left"/>
-      <w:pPr>
-        <w:ind w:left="2880" w:hanging="360"/>
-      </w:pPr>
-    </w:lvl>
-    <w:lvl w:ilvl="4" w:tplc="04150019" w:tentative="1">
-      <w:start w:val="1"/>
-      <w:numFmt w:val="lowerLetter"/>
-      <w:lvlText w:val="%5."/>
-      <w:lvlJc w:val="left"/>
-      <w:pPr>
-        <w:ind w:left="3600" w:hanging="360"/>
-      </w:pPr>
-    </w:lvl>
-    <w:lvl w:ilvl="5" w:tplc="0415001B" w:tentative="1">
-      <w:start w:val="1"/>
-      <w:numFmt w:val="lowerRoman"/>
-      <w:lvlText w:val="%6."/>
-      <w:lvlJc w:val="right"/>
-      <w:pPr>
-        <w:ind w:left="4320" w:hanging="180"/>
-      </w:pPr>
-    </w:lvl>
-    <w:lvl w:ilvl="6" w:tplc="0415000F" w:tentative="1">
-      <w:start w:val="1"/>
-      <w:numFmt w:val="decimal"/>
-      <w:lvlText w:val="%7."/>
-      <w:lvlJc w:val="left"/>
-      <w:pPr>
-        <w:ind w:left="5040" w:hanging="360"/>
-      </w:pPr>
-    </w:lvl>
-    <w:lvl w:ilvl="7" w:tplc="04150019" w:tentative="1">
-      <w:start w:val="1"/>
-      <w:numFmt w:val="lowerLetter"/>
-      <w:lvlText w:val="%8."/>
-      <w:lvlJc w:val="left"/>
-      <w:pPr>
-        <w:ind w:left="5760" w:hanging="360"/>
-      </w:pPr>
-    </w:lvl>
-    <w:lvl w:ilvl="8" w:tplc="0415001B" w:tentative="1">
-      <w:start w:val="1"/>
-      <w:numFmt w:val="lowerRoman"/>
-      <w:lvlText w:val="%9."/>
-      <w:lvlJc w:val="right"/>
-      <w:pPr>
-        <w:ind w:left="6480" w:hanging="180"/>
-      </w:pPr>
-    </w:lvl>
-  </w:abstractNum>
-  <w:abstractNum w:abstractNumId="4" w15:restartNumberingAfterBreak="0">
-    <w:nsid w:val="60D5187D"/>
-    <w:multiLevelType w:val="hybridMultilevel"/>
-    <w:tmpl w:val="2D00C856"/>
-    <w:lvl w:ilvl="0" w:tplc="0415000F">
-      <w:start w:val="1"/>
-      <w:numFmt w:val="decimal"/>
-      <w:lvlText w:val="%1."/>
-      <w:lvlJc w:val="left"/>
-      <w:pPr>
-        <w:ind w:left="1440" w:hanging="360"/>
-      </w:pPr>
-    </w:lvl>
-    <w:lvl w:ilvl="1" w:tplc="04150019" w:tentative="1">
-      <w:start w:val="1"/>
-      <w:numFmt w:val="lowerLetter"/>
-      <w:lvlText w:val="%2."/>
-      <w:lvlJc w:val="left"/>
-      <w:pPr>
-        <w:ind w:left="2160" w:hanging="360"/>
-      </w:pPr>
-    </w:lvl>
-    <w:lvl w:ilvl="2" w:tplc="0415001B" w:tentative="1">
-      <w:start w:val="1"/>
-      <w:numFmt w:val="lowerRoman"/>
-      <w:lvlText w:val="%3."/>
-      <w:lvlJc w:val="right"/>
-      <w:pPr>
-        <w:ind w:left="2880" w:hanging="180"/>
-      </w:pPr>
-    </w:lvl>
-    <w:lvl w:ilvl="3" w:tplc="0415000F" w:tentative="1">
-      <w:start w:val="1"/>
-      <w:numFmt w:val="decimal"/>
-      <w:lvlText w:val="%4."/>
-      <w:lvlJc w:val="left"/>
-      <w:pPr>
-        <w:ind w:left="3600" w:hanging="360"/>
-      </w:pPr>
-    </w:lvl>
-    <w:lvl w:ilvl="4" w:tplc="04150019" w:tentative="1">
-      <w:start w:val="1"/>
-      <w:numFmt w:val="lowerLetter"/>
-      <w:lvlText w:val="%5."/>
-      <w:lvlJc w:val="left"/>
-      <w:pPr>
-        <w:ind w:left="4320" w:hanging="360"/>
-      </w:pPr>
-    </w:lvl>
-    <w:lvl w:ilvl="5" w:tplc="0415001B" w:tentative="1">
-      <w:start w:val="1"/>
-      <w:numFmt w:val="lowerRoman"/>
-      <w:lvlText w:val="%6."/>
-      <w:lvlJc w:val="right"/>
-      <w:pPr>
-        <w:ind w:left="5040" w:hanging="180"/>
-      </w:pPr>
-    </w:lvl>
-    <w:lvl w:ilvl="6" w:tplc="0415000F" w:tentative="1">
-      <w:start w:val="1"/>
-      <w:numFmt w:val="decimal"/>
-      <w:lvlText w:val="%7."/>
-      <w:lvlJc w:val="left"/>
-      <w:pPr>
-        <w:ind w:left="5760" w:hanging="360"/>
-      </w:pPr>
-    </w:lvl>
-    <w:lvl w:ilvl="7" w:tplc="04150019" w:tentative="1">
-      <w:start w:val="1"/>
-      <w:numFmt w:val="lowerLetter"/>
-      <w:lvlText w:val="%8."/>
-      <w:lvlJc w:val="left"/>
-      <w:pPr>
-        <w:ind w:left="6480" w:hanging="360"/>
-      </w:pPr>
-    </w:lvl>
-    <w:lvl w:ilvl="8" w:tplc="0415001B" w:tentative="1">
-      <w:start w:val="1"/>
-      <w:numFmt w:val="lowerRoman"/>
-      <w:lvlText w:val="%9."/>
-      <w:lvlJc w:val="right"/>
-      <w:pPr>
-        <w:ind w:left="7200" w:hanging="180"/>
-      </w:pPr>
-    </w:lvl>
-  </w:abstractNum>
-  <w:abstractNum w:abstractNumId="5" w15:restartNumberingAfterBreak="0">
-    <w:nsid w:val="69384495"/>
-    <w:multiLevelType w:val="hybridMultilevel"/>
-    <w:tmpl w:val="6FCEA922"/>
-    <w:lvl w:ilvl="0" w:tplc="04150013">
-      <w:start w:val="1"/>
-      <w:numFmt w:val="upperRoman"/>
-      <w:lvlText w:val="%1."/>
-      <w:lvlJc w:val="right"/>
-      <w:pPr>
-        <w:ind w:left="720" w:hanging="360"/>
-      </w:pPr>
-    </w:lvl>
-    <w:lvl w:ilvl="1" w:tplc="04150019" w:tentative="1">
-      <w:start w:val="1"/>
-      <w:numFmt w:val="lowerLetter"/>
-      <w:lvlText w:val="%2."/>
-      <w:lvlJc w:val="left"/>
-      <w:pPr>
-        <w:ind w:left="1440" w:hanging="360"/>
-      </w:pPr>
-    </w:lvl>
-    <w:lvl w:ilvl="2" w:tplc="0415001B" w:tentative="1">
-      <w:start w:val="1"/>
-      <w:numFmt w:val="lowerRoman"/>
-      <w:lvlText w:val="%3."/>
-      <w:lvlJc w:val="right"/>
-      <w:pPr>
-        <w:ind w:left="2160" w:hanging="180"/>
-      </w:pPr>
-    </w:lvl>
-    <w:lvl w:ilvl="3" w:tplc="0415000F" w:tentative="1">
-      <w:start w:val="1"/>
-      <w:numFmt w:val="decimal"/>
-      <w:lvlText w:val="%4."/>
-      <w:lvlJc w:val="left"/>
-      <w:pPr>
-        <w:ind w:left="2880" w:hanging="360"/>
-      </w:pPr>
-    </w:lvl>
-    <w:lvl w:ilvl="4" w:tplc="04150019" w:tentative="1">
-      <w:start w:val="1"/>
-      <w:numFmt w:val="lowerLetter"/>
-      <w:lvlText w:val="%5."/>
-      <w:lvlJc w:val="left"/>
-      <w:pPr>
-        <w:ind w:left="3600" w:hanging="360"/>
-      </w:pPr>
-    </w:lvl>
-    <w:lvl w:ilvl="5" w:tplc="0415001B" w:tentative="1">
-      <w:start w:val="1"/>
-      <w:numFmt w:val="lowerRoman"/>
-      <w:lvlText w:val="%6."/>
-      <w:lvlJc w:val="right"/>
-      <w:pPr>
-        <w:ind w:left="4320" w:hanging="180"/>
-      </w:pPr>
-    </w:lvl>
-    <w:lvl w:ilvl="6" w:tplc="0415000F" w:tentative="1">
-      <w:start w:val="1"/>
-      <w:numFmt w:val="decimal"/>
-      <w:lvlText w:val="%7."/>
-      <w:lvlJc w:val="left"/>
-      <w:pPr>
-        <w:ind w:left="5040" w:hanging="360"/>
-      </w:pPr>
-    </w:lvl>
-    <w:lvl w:ilvl="7" w:tplc="04150019" w:tentative="1">
-      <w:start w:val="1"/>
-      <w:numFmt w:val="lowerLetter"/>
-      <w:lvlText w:val="%8."/>
-      <w:lvlJc w:val="left"/>
-      <w:pPr>
-        <w:ind w:left="5760" w:hanging="360"/>
-      </w:pPr>
-    </w:lvl>
-    <w:lvl w:ilvl="8" w:tplc="0415001B" w:tentative="1">
-      <w:start w:val="1"/>
-      <w:numFmt w:val="lowerRoman"/>
-      <w:lvlText w:val="%9."/>
-      <w:lvlJc w:val="right"/>
-      <w:pPr>
-        <w:ind w:left="6480" w:hanging="180"/>
-      </w:pPr>
-    </w:lvl>
-  </w:abstractNum>
-  <w:abstractNum w:abstractNumId="6" w15:restartNumberingAfterBreak="0">
-    <w:nsid w:val="6DF776FA"/>
-    <w:multiLevelType w:val="hybridMultilevel"/>
-    <w:tmpl w:val="E5FCB79E"/>
+    <w:tmpl w:val="F1A04ACC"/>
     <w:lvl w:ilvl="0" w:tplc="04150001">
       <w:start w:val="1"/>
       <w:numFmt w:val="bullet"/>
       <w:lvlText w:val=""/>
       <w:lvlJc w:val="left"/>
       <w:pPr>
-        <w:ind w:left="2160" w:hanging="360"/>
+        <w:ind w:left="1440" w:hanging="360"/>
       </w:pPr>
       <w:rPr>
         <w:rFonts w:ascii="Symbol" w:hAnsi="Symbol" w:hint="default"/>
@@ -12689,7 +16713,7 @@
       <w:lvlText w:val="o"/>
       <w:lvlJc w:val="left"/>
       <w:pPr>
-        <w:ind w:left="2880" w:hanging="360"/>
+        <w:ind w:left="2160" w:hanging="360"/>
       </w:pPr>
       <w:rPr>
         <w:rFonts w:ascii="Courier New" w:hAnsi="Courier New" w:cs="Courier New" w:hint="default"/>
@@ -12701,7 +16725,7 @@
       <w:lvlText w:val=""/>
       <w:lvlJc w:val="left"/>
       <w:pPr>
-        <w:ind w:left="3600" w:hanging="360"/>
+        <w:ind w:left="2880" w:hanging="360"/>
       </w:pPr>
       <w:rPr>
         <w:rFonts w:ascii="Wingdings" w:hAnsi="Wingdings" w:hint="default"/>
@@ -12713,7 +16737,7 @@
       <w:lvlText w:val=""/>
       <w:lvlJc w:val="left"/>
       <w:pPr>
-        <w:ind w:left="4320" w:hanging="360"/>
+        <w:ind w:left="3600" w:hanging="360"/>
       </w:pPr>
       <w:rPr>
         <w:rFonts w:ascii="Symbol" w:hAnsi="Symbol" w:hint="default"/>
@@ -12725,7 +16749,7 @@
       <w:lvlText w:val="o"/>
       <w:lvlJc w:val="left"/>
       <w:pPr>
-        <w:ind w:left="5040" w:hanging="360"/>
+        <w:ind w:left="4320" w:hanging="360"/>
       </w:pPr>
       <w:rPr>
         <w:rFonts w:ascii="Courier New" w:hAnsi="Courier New" w:cs="Courier New" w:hint="default"/>
@@ -12737,7 +16761,7 @@
       <w:lvlText w:val=""/>
       <w:lvlJc w:val="left"/>
       <w:pPr>
-        <w:ind w:left="5760" w:hanging="360"/>
+        <w:ind w:left="5040" w:hanging="360"/>
       </w:pPr>
       <w:rPr>
         <w:rFonts w:ascii="Wingdings" w:hAnsi="Wingdings" w:hint="default"/>
@@ -12749,7 +16773,7 @@
       <w:lvlText w:val=""/>
       <w:lvlJc w:val="left"/>
       <w:pPr>
-        <w:ind w:left="6480" w:hanging="360"/>
+        <w:ind w:left="5760" w:hanging="360"/>
       </w:pPr>
       <w:rPr>
         <w:rFonts w:ascii="Symbol" w:hAnsi="Symbol" w:hint="default"/>
@@ -12761,7 +16785,7 @@
       <w:lvlText w:val="o"/>
       <w:lvlJc w:val="left"/>
       <w:pPr>
-        <w:ind w:left="7200" w:hanging="360"/>
+        <w:ind w:left="6480" w:hanging="360"/>
       </w:pPr>
       <w:rPr>
         <w:rFonts w:ascii="Courier New" w:hAnsi="Courier New" w:cs="Courier New" w:hint="default"/>
@@ -12773,14 +16797,385 @@
       <w:lvlText w:val=""/>
       <w:lvlJc w:val="left"/>
       <w:pPr>
-        <w:ind w:left="7920" w:hanging="360"/>
+        <w:ind w:left="7200" w:hanging="360"/>
       </w:pPr>
       <w:rPr>
         <w:rFonts w:ascii="Wingdings" w:hAnsi="Wingdings" w:hint="default"/>
       </w:rPr>
     </w:lvl>
   </w:abstractNum>
+  <w:abstractNum w:abstractNumId="4" w15:restartNumberingAfterBreak="0">
+    <w:nsid w:val="6057465B"/>
+    <w:multiLevelType w:val="hybridMultilevel"/>
+    <w:tmpl w:val="C5447F8C"/>
+    <w:lvl w:ilvl="0" w:tplc="0415000F">
+      <w:start w:val="1"/>
+      <w:numFmt w:val="decimal"/>
+      <w:lvlText w:val="%1."/>
+      <w:lvlJc w:val="left"/>
+      <w:pPr>
+        <w:ind w:left="720" w:hanging="360"/>
+      </w:pPr>
+    </w:lvl>
+    <w:lvl w:ilvl="1" w:tplc="04150019" w:tentative="1">
+      <w:start w:val="1"/>
+      <w:numFmt w:val="lowerLetter"/>
+      <w:lvlText w:val="%2."/>
+      <w:lvlJc w:val="left"/>
+      <w:pPr>
+        <w:ind w:left="1440" w:hanging="360"/>
+      </w:pPr>
+    </w:lvl>
+    <w:lvl w:ilvl="2" w:tplc="0415001B" w:tentative="1">
+      <w:start w:val="1"/>
+      <w:numFmt w:val="lowerRoman"/>
+      <w:lvlText w:val="%3."/>
+      <w:lvlJc w:val="right"/>
+      <w:pPr>
+        <w:ind w:left="2160" w:hanging="180"/>
+      </w:pPr>
+    </w:lvl>
+    <w:lvl w:ilvl="3" w:tplc="0415000F" w:tentative="1">
+      <w:start w:val="1"/>
+      <w:numFmt w:val="decimal"/>
+      <w:lvlText w:val="%4."/>
+      <w:lvlJc w:val="left"/>
+      <w:pPr>
+        <w:ind w:left="2880" w:hanging="360"/>
+      </w:pPr>
+    </w:lvl>
+    <w:lvl w:ilvl="4" w:tplc="04150019" w:tentative="1">
+      <w:start w:val="1"/>
+      <w:numFmt w:val="lowerLetter"/>
+      <w:lvlText w:val="%5."/>
+      <w:lvlJc w:val="left"/>
+      <w:pPr>
+        <w:ind w:left="3600" w:hanging="360"/>
+      </w:pPr>
+    </w:lvl>
+    <w:lvl w:ilvl="5" w:tplc="0415001B" w:tentative="1">
+      <w:start w:val="1"/>
+      <w:numFmt w:val="lowerRoman"/>
+      <w:lvlText w:val="%6."/>
+      <w:lvlJc w:val="right"/>
+      <w:pPr>
+        <w:ind w:left="4320" w:hanging="180"/>
+      </w:pPr>
+    </w:lvl>
+    <w:lvl w:ilvl="6" w:tplc="0415000F" w:tentative="1">
+      <w:start w:val="1"/>
+      <w:numFmt w:val="decimal"/>
+      <w:lvlText w:val="%7."/>
+      <w:lvlJc w:val="left"/>
+      <w:pPr>
+        <w:ind w:left="5040" w:hanging="360"/>
+      </w:pPr>
+    </w:lvl>
+    <w:lvl w:ilvl="7" w:tplc="04150019" w:tentative="1">
+      <w:start w:val="1"/>
+      <w:numFmt w:val="lowerLetter"/>
+      <w:lvlText w:val="%8."/>
+      <w:lvlJc w:val="left"/>
+      <w:pPr>
+        <w:ind w:left="5760" w:hanging="360"/>
+      </w:pPr>
+    </w:lvl>
+    <w:lvl w:ilvl="8" w:tplc="0415001B" w:tentative="1">
+      <w:start w:val="1"/>
+      <w:numFmt w:val="lowerRoman"/>
+      <w:lvlText w:val="%9."/>
+      <w:lvlJc w:val="right"/>
+      <w:pPr>
+        <w:ind w:left="6480" w:hanging="180"/>
+      </w:pPr>
+    </w:lvl>
+  </w:abstractNum>
+  <w:abstractNum w:abstractNumId="5" w15:restartNumberingAfterBreak="0">
+    <w:nsid w:val="60D5187D"/>
+    <w:multiLevelType w:val="hybridMultilevel"/>
+    <w:tmpl w:val="2D00C856"/>
+    <w:lvl w:ilvl="0" w:tplc="0415000F">
+      <w:start w:val="1"/>
+      <w:numFmt w:val="decimal"/>
+      <w:lvlText w:val="%1."/>
+      <w:lvlJc w:val="left"/>
+      <w:pPr>
+        <w:ind w:left="1440" w:hanging="360"/>
+      </w:pPr>
+    </w:lvl>
+    <w:lvl w:ilvl="1" w:tplc="04150019" w:tentative="1">
+      <w:start w:val="1"/>
+      <w:numFmt w:val="lowerLetter"/>
+      <w:lvlText w:val="%2."/>
+      <w:lvlJc w:val="left"/>
+      <w:pPr>
+        <w:ind w:left="2160" w:hanging="360"/>
+      </w:pPr>
+    </w:lvl>
+    <w:lvl w:ilvl="2" w:tplc="0415001B" w:tentative="1">
+      <w:start w:val="1"/>
+      <w:numFmt w:val="lowerRoman"/>
+      <w:lvlText w:val="%3."/>
+      <w:lvlJc w:val="right"/>
+      <w:pPr>
+        <w:ind w:left="2880" w:hanging="180"/>
+      </w:pPr>
+    </w:lvl>
+    <w:lvl w:ilvl="3" w:tplc="0415000F" w:tentative="1">
+      <w:start w:val="1"/>
+      <w:numFmt w:val="decimal"/>
+      <w:lvlText w:val="%4."/>
+      <w:lvlJc w:val="left"/>
+      <w:pPr>
+        <w:ind w:left="3600" w:hanging="360"/>
+      </w:pPr>
+    </w:lvl>
+    <w:lvl w:ilvl="4" w:tplc="04150019" w:tentative="1">
+      <w:start w:val="1"/>
+      <w:numFmt w:val="lowerLetter"/>
+      <w:lvlText w:val="%5."/>
+      <w:lvlJc w:val="left"/>
+      <w:pPr>
+        <w:ind w:left="4320" w:hanging="360"/>
+      </w:pPr>
+    </w:lvl>
+    <w:lvl w:ilvl="5" w:tplc="0415001B" w:tentative="1">
+      <w:start w:val="1"/>
+      <w:numFmt w:val="lowerRoman"/>
+      <w:lvlText w:val="%6."/>
+      <w:lvlJc w:val="right"/>
+      <w:pPr>
+        <w:ind w:left="5040" w:hanging="180"/>
+      </w:pPr>
+    </w:lvl>
+    <w:lvl w:ilvl="6" w:tplc="0415000F" w:tentative="1">
+      <w:start w:val="1"/>
+      <w:numFmt w:val="decimal"/>
+      <w:lvlText w:val="%7."/>
+      <w:lvlJc w:val="left"/>
+      <w:pPr>
+        <w:ind w:left="5760" w:hanging="360"/>
+      </w:pPr>
+    </w:lvl>
+    <w:lvl w:ilvl="7" w:tplc="04150019" w:tentative="1">
+      <w:start w:val="1"/>
+      <w:numFmt w:val="lowerLetter"/>
+      <w:lvlText w:val="%8."/>
+      <w:lvlJc w:val="left"/>
+      <w:pPr>
+        <w:ind w:left="6480" w:hanging="360"/>
+      </w:pPr>
+    </w:lvl>
+    <w:lvl w:ilvl="8" w:tplc="0415001B" w:tentative="1">
+      <w:start w:val="1"/>
+      <w:numFmt w:val="lowerRoman"/>
+      <w:lvlText w:val="%9."/>
+      <w:lvlJc w:val="right"/>
+      <w:pPr>
+        <w:ind w:left="7200" w:hanging="180"/>
+      </w:pPr>
+    </w:lvl>
+  </w:abstractNum>
+  <w:abstractNum w:abstractNumId="6" w15:restartNumberingAfterBreak="0">
+    <w:nsid w:val="69384495"/>
+    <w:multiLevelType w:val="hybridMultilevel"/>
+    <w:tmpl w:val="6FCEA922"/>
+    <w:lvl w:ilvl="0" w:tplc="04150013">
+      <w:start w:val="1"/>
+      <w:numFmt w:val="upperRoman"/>
+      <w:lvlText w:val="%1."/>
+      <w:lvlJc w:val="right"/>
+      <w:pPr>
+        <w:ind w:left="720" w:hanging="360"/>
+      </w:pPr>
+    </w:lvl>
+    <w:lvl w:ilvl="1" w:tplc="04150019" w:tentative="1">
+      <w:start w:val="1"/>
+      <w:numFmt w:val="lowerLetter"/>
+      <w:lvlText w:val="%2."/>
+      <w:lvlJc w:val="left"/>
+      <w:pPr>
+        <w:ind w:left="1440" w:hanging="360"/>
+      </w:pPr>
+    </w:lvl>
+    <w:lvl w:ilvl="2" w:tplc="0415001B" w:tentative="1">
+      <w:start w:val="1"/>
+      <w:numFmt w:val="lowerRoman"/>
+      <w:lvlText w:val="%3."/>
+      <w:lvlJc w:val="right"/>
+      <w:pPr>
+        <w:ind w:left="2160" w:hanging="180"/>
+      </w:pPr>
+    </w:lvl>
+    <w:lvl w:ilvl="3" w:tplc="0415000F" w:tentative="1">
+      <w:start w:val="1"/>
+      <w:numFmt w:val="decimal"/>
+      <w:lvlText w:val="%4."/>
+      <w:lvlJc w:val="left"/>
+      <w:pPr>
+        <w:ind w:left="2880" w:hanging="360"/>
+      </w:pPr>
+    </w:lvl>
+    <w:lvl w:ilvl="4" w:tplc="04150019" w:tentative="1">
+      <w:start w:val="1"/>
+      <w:numFmt w:val="lowerLetter"/>
+      <w:lvlText w:val="%5."/>
+      <w:lvlJc w:val="left"/>
+      <w:pPr>
+        <w:ind w:left="3600" w:hanging="360"/>
+      </w:pPr>
+    </w:lvl>
+    <w:lvl w:ilvl="5" w:tplc="0415001B" w:tentative="1">
+      <w:start w:val="1"/>
+      <w:numFmt w:val="lowerRoman"/>
+      <w:lvlText w:val="%6."/>
+      <w:lvlJc w:val="right"/>
+      <w:pPr>
+        <w:ind w:left="4320" w:hanging="180"/>
+      </w:pPr>
+    </w:lvl>
+    <w:lvl w:ilvl="6" w:tplc="0415000F" w:tentative="1">
+      <w:start w:val="1"/>
+      <w:numFmt w:val="decimal"/>
+      <w:lvlText w:val="%7."/>
+      <w:lvlJc w:val="left"/>
+      <w:pPr>
+        <w:ind w:left="5040" w:hanging="360"/>
+      </w:pPr>
+    </w:lvl>
+    <w:lvl w:ilvl="7" w:tplc="04150019" w:tentative="1">
+      <w:start w:val="1"/>
+      <w:numFmt w:val="lowerLetter"/>
+      <w:lvlText w:val="%8."/>
+      <w:lvlJc w:val="left"/>
+      <w:pPr>
+        <w:ind w:left="5760" w:hanging="360"/>
+      </w:pPr>
+    </w:lvl>
+    <w:lvl w:ilvl="8" w:tplc="0415001B" w:tentative="1">
+      <w:start w:val="1"/>
+      <w:numFmt w:val="lowerRoman"/>
+      <w:lvlText w:val="%9."/>
+      <w:lvlJc w:val="right"/>
+      <w:pPr>
+        <w:ind w:left="6480" w:hanging="180"/>
+      </w:pPr>
+    </w:lvl>
+  </w:abstractNum>
   <w:abstractNum w:abstractNumId="7" w15:restartNumberingAfterBreak="0">
+    <w:nsid w:val="6DF776FA"/>
+    <w:multiLevelType w:val="hybridMultilevel"/>
+    <w:tmpl w:val="98AA516E"/>
+    <w:lvl w:ilvl="0" w:tplc="04150001">
+      <w:start w:val="1"/>
+      <w:numFmt w:val="bullet"/>
+      <w:lvlText w:val=""/>
+      <w:lvlJc w:val="left"/>
+      <w:pPr>
+        <w:ind w:left="2160" w:hanging="360"/>
+      </w:pPr>
+      <w:rPr>
+        <w:rFonts w:ascii="Symbol" w:hAnsi="Symbol" w:hint="default"/>
+      </w:rPr>
+    </w:lvl>
+    <w:lvl w:ilvl="1" w:tplc="04150003" w:tentative="1">
+      <w:start w:val="1"/>
+      <w:numFmt w:val="bullet"/>
+      <w:lvlText w:val="o"/>
+      <w:lvlJc w:val="left"/>
+      <w:pPr>
+        <w:ind w:left="2880" w:hanging="360"/>
+      </w:pPr>
+      <w:rPr>
+        <w:rFonts w:ascii="Courier New" w:hAnsi="Courier New" w:cs="Courier New" w:hint="default"/>
+      </w:rPr>
+    </w:lvl>
+    <w:lvl w:ilvl="2" w:tplc="04150005" w:tentative="1">
+      <w:start w:val="1"/>
+      <w:numFmt w:val="bullet"/>
+      <w:lvlText w:val=""/>
+      <w:lvlJc w:val="left"/>
+      <w:pPr>
+        <w:ind w:left="3600" w:hanging="360"/>
+      </w:pPr>
+      <w:rPr>
+        <w:rFonts w:ascii="Wingdings" w:hAnsi="Wingdings" w:hint="default"/>
+      </w:rPr>
+    </w:lvl>
+    <w:lvl w:ilvl="3" w:tplc="04150001" w:tentative="1">
+      <w:start w:val="1"/>
+      <w:numFmt w:val="bullet"/>
+      <w:lvlText w:val=""/>
+      <w:lvlJc w:val="left"/>
+      <w:pPr>
+        <w:ind w:left="4320" w:hanging="360"/>
+      </w:pPr>
+      <w:rPr>
+        <w:rFonts w:ascii="Symbol" w:hAnsi="Symbol" w:hint="default"/>
+      </w:rPr>
+    </w:lvl>
+    <w:lvl w:ilvl="4" w:tplc="04150003" w:tentative="1">
+      <w:start w:val="1"/>
+      <w:numFmt w:val="bullet"/>
+      <w:lvlText w:val="o"/>
+      <w:lvlJc w:val="left"/>
+      <w:pPr>
+        <w:ind w:left="5040" w:hanging="360"/>
+      </w:pPr>
+      <w:rPr>
+        <w:rFonts w:ascii="Courier New" w:hAnsi="Courier New" w:cs="Courier New" w:hint="default"/>
+      </w:rPr>
+    </w:lvl>
+    <w:lvl w:ilvl="5" w:tplc="04150005" w:tentative="1">
+      <w:start w:val="1"/>
+      <w:numFmt w:val="bullet"/>
+      <w:lvlText w:val=""/>
+      <w:lvlJc w:val="left"/>
+      <w:pPr>
+        <w:ind w:left="5760" w:hanging="360"/>
+      </w:pPr>
+      <w:rPr>
+        <w:rFonts w:ascii="Wingdings" w:hAnsi="Wingdings" w:hint="default"/>
+      </w:rPr>
+    </w:lvl>
+    <w:lvl w:ilvl="6" w:tplc="04150001" w:tentative="1">
+      <w:start w:val="1"/>
+      <w:numFmt w:val="bullet"/>
+      <w:lvlText w:val=""/>
+      <w:lvlJc w:val="left"/>
+      <w:pPr>
+        <w:ind w:left="6480" w:hanging="360"/>
+      </w:pPr>
+      <w:rPr>
+        <w:rFonts w:ascii="Symbol" w:hAnsi="Symbol" w:hint="default"/>
+      </w:rPr>
+    </w:lvl>
+    <w:lvl w:ilvl="7" w:tplc="04150003" w:tentative="1">
+      <w:start w:val="1"/>
+      <w:numFmt w:val="bullet"/>
+      <w:lvlText w:val="o"/>
+      <w:lvlJc w:val="left"/>
+      <w:pPr>
+        <w:ind w:left="7200" w:hanging="360"/>
+      </w:pPr>
+      <w:rPr>
+        <w:rFonts w:ascii="Courier New" w:hAnsi="Courier New" w:cs="Courier New" w:hint="default"/>
+      </w:rPr>
+    </w:lvl>
+    <w:lvl w:ilvl="8" w:tplc="04150005" w:tentative="1">
+      <w:start w:val="1"/>
+      <w:numFmt w:val="bullet"/>
+      <w:lvlText w:val=""/>
+      <w:lvlJc w:val="left"/>
+      <w:pPr>
+        <w:ind w:left="7920" w:hanging="360"/>
+      </w:pPr>
+      <w:rPr>
+        <w:rFonts w:ascii="Wingdings" w:hAnsi="Wingdings" w:hint="default"/>
+      </w:rPr>
+    </w:lvl>
+  </w:abstractNum>
+  <w:abstractNum w:abstractNumId="8" w15:restartNumberingAfterBreak="0">
     <w:nsid w:val="72201366"/>
     <w:multiLevelType w:val="hybridMultilevel"/>
     <w:tmpl w:val="EB92EA8C"/>
@@ -12866,7 +17261,7 @@
       </w:pPr>
     </w:lvl>
   </w:abstractNum>
-  <w:abstractNum w:abstractNumId="8" w15:restartNumberingAfterBreak="0">
+  <w:abstractNum w:abstractNumId="9" w15:restartNumberingAfterBreak="0">
     <w:nsid w:val="733173D5"/>
     <w:multiLevelType w:val="hybridMultilevel"/>
     <w:tmpl w:val="491AC1AE"/>
@@ -12979,7 +17374,7 @@
       </w:rPr>
     </w:lvl>
   </w:abstractNum>
-  <w:abstractNum w:abstractNumId="9" w15:restartNumberingAfterBreak="0">
+  <w:abstractNum w:abstractNumId="10" w15:restartNumberingAfterBreak="0">
     <w:nsid w:val="78BA572B"/>
     <w:multiLevelType w:val="hybridMultilevel"/>
     <w:tmpl w:val="94BEDF66"/>
@@ -13066,34 +17461,37 @@
     </w:lvl>
   </w:abstractNum>
   <w:num w:numId="1" w16cid:durableId="2044750093">
-    <w:abstractNumId w:val="3"/>
+    <w:abstractNumId w:val="4"/>
   </w:num>
   <w:num w:numId="2" w16cid:durableId="614531190">
-    <w:abstractNumId w:val="5"/>
+    <w:abstractNumId w:val="6"/>
   </w:num>
   <w:num w:numId="3" w16cid:durableId="1651128248">
-    <w:abstractNumId w:val="7"/>
+    <w:abstractNumId w:val="8"/>
   </w:num>
   <w:num w:numId="4" w16cid:durableId="2073842373">
     <w:abstractNumId w:val="0"/>
   </w:num>
   <w:num w:numId="5" w16cid:durableId="2055423914">
-    <w:abstractNumId w:val="9"/>
+    <w:abstractNumId w:val="10"/>
   </w:num>
   <w:num w:numId="6" w16cid:durableId="2062243894">
-    <w:abstractNumId w:val="4"/>
+    <w:abstractNumId w:val="5"/>
   </w:num>
   <w:num w:numId="7" w16cid:durableId="161436906">
     <w:abstractNumId w:val="2"/>
   </w:num>
   <w:num w:numId="8" w16cid:durableId="1325864680">
-    <w:abstractNumId w:val="8"/>
+    <w:abstractNumId w:val="9"/>
   </w:num>
   <w:num w:numId="9" w16cid:durableId="1720979701">
     <w:abstractNumId w:val="1"/>
   </w:num>
   <w:num w:numId="10" w16cid:durableId="1882941406">
-    <w:abstractNumId w:val="6"/>
+    <w:abstractNumId w:val="7"/>
+  </w:num>
+  <w:num w:numId="11" w16cid:durableId="1402286044">
+    <w:abstractNumId w:val="3"/>
   </w:num>
 </w:numbering>
 </file>
